--- a/Template_Files/05_SoftwareRequirementsAndArchitecture_LaneAssistance_Template.docx
+++ b/Template_Files/05_SoftwareRequirementsAndArchitecture_LaneAssistance_Template.docx
@@ -999,6 +999,7 @@
           <w:docPartUnique/>
         </w:docPartObj>
       </w:sdtPr>
+      <w:sdtEndPr/>
       <w:sdtContent>
         <w:p>
           <w:pPr>
@@ -1371,12 +1372,6 @@
           <w:insideV w:val="single" w:sz="8" w:space="0" w:color="000000"/>
         </w:tblBorders>
         <w:tblLayout w:type="fixed"/>
-        <w:tblCellMar>
-          <w:top w:w="0" w:type="dxa"/>
-          <w:left w:w="0" w:type="dxa"/>
-          <w:bottom w:w="0" w:type="dxa"/>
-          <w:right w:w="0" w:type="dxa"/>
-        </w:tblCellMar>
         <w:tblLook w:val="0600" w:firstRow="0" w:lastRow="0" w:firstColumn="0" w:lastColumn="0" w:noHBand="1" w:noVBand="1"/>
       </w:tblPr>
       <w:tblGrid>
@@ -1388,14 +1383,6 @@
         <w:gridCol w:w="1598"/>
       </w:tblGrid>
       <w:tr>
-        <w:tblPrEx>
-          <w:tblCellMar>
-            <w:top w:w="0" w:type="dxa"/>
-            <w:left w:w="0" w:type="dxa"/>
-            <w:bottom w:w="0" w:type="dxa"/>
-            <w:right w:w="0" w:type="dxa"/>
-          </w:tblCellMar>
-        </w:tblPrEx>
         <w:tc>
           <w:tcPr>
             <w:tcW w:w="1500" w:type="dxa"/>
@@ -1566,14 +1553,6 @@
         </w:tc>
       </w:tr>
       <w:tr>
-        <w:tblPrEx>
-          <w:tblCellMar>
-            <w:top w:w="0" w:type="dxa"/>
-            <w:left w:w="0" w:type="dxa"/>
-            <w:bottom w:w="0" w:type="dxa"/>
-            <w:right w:w="0" w:type="dxa"/>
-          </w:tblCellMar>
-        </w:tblPrEx>
         <w:tc>
           <w:tcPr>
             <w:tcW w:w="1500" w:type="dxa"/>
@@ -1759,14 +1738,6 @@
         </w:tc>
       </w:tr>
       <w:tr>
-        <w:tblPrEx>
-          <w:tblCellMar>
-            <w:top w:w="0" w:type="dxa"/>
-            <w:left w:w="0" w:type="dxa"/>
-            <w:bottom w:w="0" w:type="dxa"/>
-            <w:right w:w="0" w:type="dxa"/>
-          </w:tblCellMar>
-        </w:tblPrEx>
         <w:tc>
           <w:tcPr>
             <w:tcW w:w="1500" w:type="dxa"/>
@@ -1932,14 +1903,6 @@
         </w:tc>
       </w:tr>
       <w:tr>
-        <w:tblPrEx>
-          <w:tblCellMar>
-            <w:top w:w="0" w:type="dxa"/>
-            <w:left w:w="0" w:type="dxa"/>
-            <w:bottom w:w="0" w:type="dxa"/>
-            <w:right w:w="0" w:type="dxa"/>
-          </w:tblCellMar>
-        </w:tblPrEx>
         <w:tc>
           <w:tcPr>
             <w:tcW w:w="1500" w:type="dxa"/>
@@ -2097,14 +2060,6 @@
         </w:tc>
       </w:tr>
       <w:tr>
-        <w:tblPrEx>
-          <w:tblCellMar>
-            <w:top w:w="0" w:type="dxa"/>
-            <w:left w:w="0" w:type="dxa"/>
-            <w:bottom w:w="0" w:type="dxa"/>
-            <w:right w:w="0" w:type="dxa"/>
-          </w:tblCellMar>
-        </w:tblPrEx>
         <w:tc>
           <w:tcPr>
             <w:tcW w:w="1500" w:type="dxa"/>
@@ -2269,14 +2224,6 @@
         </w:tc>
       </w:tr>
       <w:tr>
-        <w:tblPrEx>
-          <w:tblCellMar>
-            <w:top w:w="0" w:type="dxa"/>
-            <w:left w:w="0" w:type="dxa"/>
-            <w:bottom w:w="0" w:type="dxa"/>
-            <w:right w:w="0" w:type="dxa"/>
-          </w:tblCellMar>
-        </w:tblPrEx>
         <w:tc>
           <w:tcPr>
             <w:tcW w:w="1500" w:type="dxa"/>
@@ -2386,7 +2333,7 @@
               <w:spacing w:line="240" w:lineRule="auto"/>
             </w:pPr>
             <w:r>
-              <w:t>50ms</w:t>
+              <w:t>Ignition Cycle</w:t>
             </w:r>
           </w:p>
         </w:tc>
@@ -2753,12 +2700,6 @@
           <w:insideV w:val="single" w:sz="8" w:space="0" w:color="000000"/>
         </w:tblBorders>
         <w:tblLayout w:type="fixed"/>
-        <w:tblCellMar>
-          <w:top w:w="0" w:type="dxa"/>
-          <w:left w:w="0" w:type="dxa"/>
-          <w:bottom w:w="0" w:type="dxa"/>
-          <w:right w:w="0" w:type="dxa"/>
-        </w:tblCellMar>
         <w:tblLook w:val="0600" w:firstRow="0" w:lastRow="0" w:firstColumn="0" w:lastColumn="0" w:noHBand="1" w:noVBand="1"/>
       </w:tblPr>
       <w:tblGrid>
@@ -2770,14 +2711,6 @@
         <w:gridCol w:w="1410"/>
       </w:tblGrid>
       <w:tr>
-        <w:tblPrEx>
-          <w:tblCellMar>
-            <w:top w:w="0" w:type="dxa"/>
-            <w:left w:w="0" w:type="dxa"/>
-            <w:bottom w:w="0" w:type="dxa"/>
-            <w:right w:w="0" w:type="dxa"/>
-          </w:tblCellMar>
-        </w:tblPrEx>
         <w:tc>
           <w:tcPr>
             <w:tcW w:w="1485" w:type="dxa"/>
@@ -2972,14 +2905,6 @@
         </w:tc>
       </w:tr>
       <w:tr>
-        <w:tblPrEx>
-          <w:tblCellMar>
-            <w:top w:w="0" w:type="dxa"/>
-            <w:left w:w="0" w:type="dxa"/>
-            <w:bottom w:w="0" w:type="dxa"/>
-            <w:right w:w="0" w:type="dxa"/>
-          </w:tblCellMar>
-        </w:tblPrEx>
         <w:trPr>
           <w:trHeight w:val="1740"/>
         </w:trPr>
@@ -3170,12 +3095,6 @@
           <w:insideV w:val="single" w:sz="8" w:space="0" w:color="000000"/>
         </w:tblBorders>
         <w:tblLayout w:type="fixed"/>
-        <w:tblCellMar>
-          <w:top w:w="0" w:type="dxa"/>
-          <w:left w:w="0" w:type="dxa"/>
-          <w:bottom w:w="0" w:type="dxa"/>
-          <w:right w:w="0" w:type="dxa"/>
-        </w:tblCellMar>
         <w:tblLook w:val="0600" w:firstRow="0" w:lastRow="0" w:firstColumn="0" w:lastColumn="0" w:noHBand="1" w:noVBand="1"/>
       </w:tblPr>
       <w:tblGrid>
@@ -3186,14 +3105,6 @@
         <w:gridCol w:w="1830"/>
       </w:tblGrid>
       <w:tr>
-        <w:tblPrEx>
-          <w:tblCellMar>
-            <w:top w:w="0" w:type="dxa"/>
-            <w:left w:w="0" w:type="dxa"/>
-            <w:bottom w:w="0" w:type="dxa"/>
-            <w:right w:w="0" w:type="dxa"/>
-          </w:tblCellMar>
-        </w:tblPrEx>
         <w:tc>
           <w:tcPr>
             <w:tcW w:w="1485" w:type="dxa"/>
@@ -3301,14 +3212,6 @@
         </w:tc>
       </w:tr>
       <w:tr>
-        <w:tblPrEx>
-          <w:tblCellMar>
-            <w:top w:w="0" w:type="dxa"/>
-            <w:left w:w="0" w:type="dxa"/>
-            <w:bottom w:w="0" w:type="dxa"/>
-            <w:right w:w="0" w:type="dxa"/>
-          </w:tblCellMar>
-        </w:tblPrEx>
         <w:tc>
           <w:tcPr>
             <w:tcW w:w="1485" w:type="dxa"/>
@@ -3438,14 +3341,6 @@
         </w:tc>
       </w:tr>
       <w:tr>
-        <w:tblPrEx>
-          <w:tblCellMar>
-            <w:top w:w="0" w:type="dxa"/>
-            <w:left w:w="0" w:type="dxa"/>
-            <w:bottom w:w="0" w:type="dxa"/>
-            <w:right w:w="0" w:type="dxa"/>
-          </w:tblCellMar>
-        </w:tblPrEx>
         <w:tc>
           <w:tcPr>
             <w:tcW w:w="1485" w:type="dxa"/>
@@ -3548,14 +3443,6 @@
         </w:tc>
       </w:tr>
       <w:tr>
-        <w:tblPrEx>
-          <w:tblCellMar>
-            <w:top w:w="0" w:type="dxa"/>
-            <w:left w:w="0" w:type="dxa"/>
-            <w:bottom w:w="0" w:type="dxa"/>
-            <w:right w:w="0" w:type="dxa"/>
-          </w:tblCellMar>
-        </w:tblPrEx>
         <w:tc>
           <w:tcPr>
             <w:tcW w:w="1485" w:type="dxa"/>
@@ -3703,12 +3590,6 @@
           <w:insideV w:val="single" w:sz="8" w:space="0" w:color="000000"/>
         </w:tblBorders>
         <w:tblLayout w:type="fixed"/>
-        <w:tblCellMar>
-          <w:top w:w="0" w:type="dxa"/>
-          <w:left w:w="0" w:type="dxa"/>
-          <w:bottom w:w="0" w:type="dxa"/>
-          <w:right w:w="0" w:type="dxa"/>
-        </w:tblCellMar>
         <w:tblLook w:val="0600" w:firstRow="0" w:lastRow="0" w:firstColumn="0" w:lastColumn="0" w:noHBand="1" w:noVBand="1"/>
       </w:tblPr>
       <w:tblGrid>
@@ -3720,14 +3601,6 @@
         <w:gridCol w:w="1410"/>
       </w:tblGrid>
       <w:tr>
-        <w:tblPrEx>
-          <w:tblCellMar>
-            <w:top w:w="0" w:type="dxa"/>
-            <w:left w:w="0" w:type="dxa"/>
-            <w:bottom w:w="0" w:type="dxa"/>
-            <w:right w:w="0" w:type="dxa"/>
-          </w:tblCellMar>
-        </w:tblPrEx>
         <w:tc>
           <w:tcPr>
             <w:tcW w:w="1485" w:type="dxa"/>
@@ -3898,14 +3771,6 @@
         </w:tc>
       </w:tr>
       <w:tr>
-        <w:tblPrEx>
-          <w:tblCellMar>
-            <w:top w:w="0" w:type="dxa"/>
-            <w:left w:w="0" w:type="dxa"/>
-            <w:bottom w:w="0" w:type="dxa"/>
-            <w:right w:w="0" w:type="dxa"/>
-          </w:tblCellMar>
-        </w:tblPrEx>
         <w:tc>
           <w:tcPr>
             <w:tcW w:w="1485" w:type="dxa"/>
@@ -4092,12 +3957,6 @@
           <w:insideV w:val="single" w:sz="8" w:space="0" w:color="000000"/>
         </w:tblBorders>
         <w:tblLayout w:type="fixed"/>
-        <w:tblCellMar>
-          <w:top w:w="0" w:type="dxa"/>
-          <w:left w:w="0" w:type="dxa"/>
-          <w:bottom w:w="0" w:type="dxa"/>
-          <w:right w:w="0" w:type="dxa"/>
-        </w:tblCellMar>
         <w:tblLook w:val="0600" w:firstRow="0" w:lastRow="0" w:firstColumn="0" w:lastColumn="0" w:noHBand="1" w:noVBand="1"/>
       </w:tblPr>
       <w:tblGrid>
@@ -4108,14 +3967,6 @@
         <w:gridCol w:w="1800"/>
       </w:tblGrid>
       <w:tr>
-        <w:tblPrEx>
-          <w:tblCellMar>
-            <w:top w:w="0" w:type="dxa"/>
-            <w:left w:w="0" w:type="dxa"/>
-            <w:bottom w:w="0" w:type="dxa"/>
-            <w:right w:w="0" w:type="dxa"/>
-          </w:tblCellMar>
-        </w:tblPrEx>
         <w:tc>
           <w:tcPr>
             <w:tcW w:w="1485" w:type="dxa"/>
@@ -4258,14 +4109,6 @@
         </w:tc>
       </w:tr>
       <w:tr>
-        <w:tblPrEx>
-          <w:tblCellMar>
-            <w:top w:w="0" w:type="dxa"/>
-            <w:left w:w="0" w:type="dxa"/>
-            <w:bottom w:w="0" w:type="dxa"/>
-            <w:right w:w="0" w:type="dxa"/>
-          </w:tblCellMar>
-        </w:tblPrEx>
         <w:tc>
           <w:tcPr>
             <w:tcW w:w="1485" w:type="dxa"/>
@@ -4400,14 +4243,6 @@
         </w:tc>
       </w:tr>
       <w:tr>
-        <w:tblPrEx>
-          <w:tblCellMar>
-            <w:top w:w="0" w:type="dxa"/>
-            <w:left w:w="0" w:type="dxa"/>
-            <w:bottom w:w="0" w:type="dxa"/>
-            <w:right w:w="0" w:type="dxa"/>
-          </w:tblCellMar>
-        </w:tblPrEx>
         <w:tc>
           <w:tcPr>
             <w:tcW w:w="1485" w:type="dxa"/>
@@ -4555,12 +4390,6 @@
           <w:insideV w:val="single" w:sz="8" w:space="0" w:color="000000"/>
         </w:tblBorders>
         <w:tblLayout w:type="fixed"/>
-        <w:tblCellMar>
-          <w:top w:w="0" w:type="dxa"/>
-          <w:left w:w="0" w:type="dxa"/>
-          <w:bottom w:w="0" w:type="dxa"/>
-          <w:right w:w="0" w:type="dxa"/>
-        </w:tblCellMar>
         <w:tblLook w:val="0600" w:firstRow="0" w:lastRow="0" w:firstColumn="0" w:lastColumn="0" w:noHBand="1" w:noVBand="1"/>
       </w:tblPr>
       <w:tblGrid>
@@ -4572,14 +4401,6 @@
         <w:gridCol w:w="1410"/>
       </w:tblGrid>
       <w:tr>
-        <w:tblPrEx>
-          <w:tblCellMar>
-            <w:top w:w="0" w:type="dxa"/>
-            <w:left w:w="0" w:type="dxa"/>
-            <w:bottom w:w="0" w:type="dxa"/>
-            <w:right w:w="0" w:type="dxa"/>
-          </w:tblCellMar>
-        </w:tblPrEx>
         <w:tc>
           <w:tcPr>
             <w:tcW w:w="1500" w:type="dxa"/>
@@ -4750,14 +4571,6 @@
         </w:tc>
       </w:tr>
       <w:tr>
-        <w:tblPrEx>
-          <w:tblCellMar>
-            <w:top w:w="0" w:type="dxa"/>
-            <w:left w:w="0" w:type="dxa"/>
-            <w:bottom w:w="0" w:type="dxa"/>
-            <w:right w:w="0" w:type="dxa"/>
-          </w:tblCellMar>
-        </w:tblPrEx>
         <w:tc>
           <w:tcPr>
             <w:tcW w:w="1500" w:type="dxa"/>
@@ -4939,12 +4752,6 @@
           <w:insideV w:val="single" w:sz="8" w:space="0" w:color="000000"/>
         </w:tblBorders>
         <w:tblLayout w:type="fixed"/>
-        <w:tblCellMar>
-          <w:top w:w="0" w:type="dxa"/>
-          <w:left w:w="0" w:type="dxa"/>
-          <w:bottom w:w="0" w:type="dxa"/>
-          <w:right w:w="0" w:type="dxa"/>
-        </w:tblCellMar>
         <w:tblLook w:val="0600" w:firstRow="0" w:lastRow="0" w:firstColumn="0" w:lastColumn="0" w:noHBand="1" w:noVBand="1"/>
       </w:tblPr>
       <w:tblGrid>
@@ -4955,14 +4762,6 @@
         <w:gridCol w:w="2490"/>
       </w:tblGrid>
       <w:tr>
-        <w:tblPrEx>
-          <w:tblCellMar>
-            <w:top w:w="0" w:type="dxa"/>
-            <w:left w:w="0" w:type="dxa"/>
-            <w:bottom w:w="0" w:type="dxa"/>
-            <w:right w:w="0" w:type="dxa"/>
-          </w:tblCellMar>
-        </w:tblPrEx>
         <w:tc>
           <w:tcPr>
             <w:tcW w:w="1485" w:type="dxa"/>
@@ -5105,14 +4904,6 @@
         </w:tc>
       </w:tr>
       <w:tr>
-        <w:tblPrEx>
-          <w:tblCellMar>
-            <w:top w:w="0" w:type="dxa"/>
-            <w:left w:w="0" w:type="dxa"/>
-            <w:bottom w:w="0" w:type="dxa"/>
-            <w:right w:w="0" w:type="dxa"/>
-          </w:tblCellMar>
-        </w:tblPrEx>
         <w:tc>
           <w:tcPr>
             <w:tcW w:w="1485" w:type="dxa"/>
@@ -5212,14 +5003,6 @@
         </w:tc>
       </w:tr>
       <w:tr>
-        <w:tblPrEx>
-          <w:tblCellMar>
-            <w:top w:w="0" w:type="dxa"/>
-            <w:left w:w="0" w:type="dxa"/>
-            <w:bottom w:w="0" w:type="dxa"/>
-            <w:right w:w="0" w:type="dxa"/>
-          </w:tblCellMar>
-        </w:tblPrEx>
         <w:tc>
           <w:tcPr>
             <w:tcW w:w="1485" w:type="dxa"/>
@@ -5310,14 +5093,6 @@
         </w:tc>
       </w:tr>
       <w:tr>
-        <w:tblPrEx>
-          <w:tblCellMar>
-            <w:top w:w="0" w:type="dxa"/>
-            <w:left w:w="0" w:type="dxa"/>
-            <w:bottom w:w="0" w:type="dxa"/>
-            <w:right w:w="0" w:type="dxa"/>
-          </w:tblCellMar>
-        </w:tblPrEx>
         <w:tc>
           <w:tcPr>
             <w:tcW w:w="1485" w:type="dxa"/>
@@ -5408,14 +5183,6 @@
         </w:tc>
       </w:tr>
       <w:tr>
-        <w:tblPrEx>
-          <w:tblCellMar>
-            <w:top w:w="0" w:type="dxa"/>
-            <w:left w:w="0" w:type="dxa"/>
-            <w:bottom w:w="0" w:type="dxa"/>
-            <w:right w:w="0" w:type="dxa"/>
-          </w:tblCellMar>
-        </w:tblPrEx>
         <w:tc>
           <w:tcPr>
             <w:tcW w:w="1485" w:type="dxa"/>
@@ -5500,14 +5267,6 @@
         </w:tc>
       </w:tr>
       <w:tr>
-        <w:tblPrEx>
-          <w:tblCellMar>
-            <w:top w:w="0" w:type="dxa"/>
-            <w:left w:w="0" w:type="dxa"/>
-            <w:bottom w:w="0" w:type="dxa"/>
-            <w:right w:w="0" w:type="dxa"/>
-          </w:tblCellMar>
-        </w:tblPrEx>
         <w:tc>
           <w:tcPr>
             <w:tcW w:w="1485" w:type="dxa"/>
@@ -5648,12 +5407,6 @@
           <w:insideV w:val="single" w:sz="8" w:space="0" w:color="000000"/>
         </w:tblBorders>
         <w:tblLayout w:type="fixed"/>
-        <w:tblCellMar>
-          <w:top w:w="0" w:type="dxa"/>
-          <w:left w:w="0" w:type="dxa"/>
-          <w:bottom w:w="0" w:type="dxa"/>
-          <w:right w:w="0" w:type="dxa"/>
-        </w:tblCellMar>
         <w:tblLook w:val="0600" w:firstRow="0" w:lastRow="0" w:firstColumn="0" w:lastColumn="0" w:noHBand="1" w:noVBand="1"/>
       </w:tblPr>
       <w:tblGrid>
@@ -5665,14 +5418,6 @@
         <w:gridCol w:w="1410"/>
       </w:tblGrid>
       <w:tr>
-        <w:tblPrEx>
-          <w:tblCellMar>
-            <w:top w:w="0" w:type="dxa"/>
-            <w:left w:w="0" w:type="dxa"/>
-            <w:bottom w:w="0" w:type="dxa"/>
-            <w:right w:w="0" w:type="dxa"/>
-          </w:tblCellMar>
-        </w:tblPrEx>
         <w:tc>
           <w:tcPr>
             <w:tcW w:w="1500" w:type="dxa"/>
@@ -5843,14 +5588,6 @@
         </w:tc>
       </w:tr>
       <w:tr>
-        <w:tblPrEx>
-          <w:tblCellMar>
-            <w:top w:w="0" w:type="dxa"/>
-            <w:left w:w="0" w:type="dxa"/>
-            <w:bottom w:w="0" w:type="dxa"/>
-            <w:right w:w="0" w:type="dxa"/>
-          </w:tblCellMar>
-        </w:tblPrEx>
         <w:tc>
           <w:tcPr>
             <w:tcW w:w="1500" w:type="dxa"/>
@@ -6032,12 +5769,6 @@
           <w:insideV w:val="single" w:sz="8" w:space="0" w:color="000000"/>
         </w:tblBorders>
         <w:tblLayout w:type="fixed"/>
-        <w:tblCellMar>
-          <w:top w:w="0" w:type="dxa"/>
-          <w:left w:w="0" w:type="dxa"/>
-          <w:bottom w:w="0" w:type="dxa"/>
-          <w:right w:w="0" w:type="dxa"/>
-        </w:tblCellMar>
         <w:tblLook w:val="0600" w:firstRow="0" w:lastRow="0" w:firstColumn="0" w:lastColumn="0" w:noHBand="1" w:noVBand="1"/>
       </w:tblPr>
       <w:tblGrid>
@@ -6048,14 +5779,6 @@
         <w:gridCol w:w="2610"/>
       </w:tblGrid>
       <w:tr>
-        <w:tblPrEx>
-          <w:tblCellMar>
-            <w:top w:w="0" w:type="dxa"/>
-            <w:left w:w="0" w:type="dxa"/>
-            <w:bottom w:w="0" w:type="dxa"/>
-            <w:right w:w="0" w:type="dxa"/>
-          </w:tblCellMar>
-        </w:tblPrEx>
         <w:tc>
           <w:tcPr>
             <w:tcW w:w="1485" w:type="dxa"/>
@@ -6198,14 +5921,6 @@
         </w:tc>
       </w:tr>
       <w:tr>
-        <w:tblPrEx>
-          <w:tblCellMar>
-            <w:top w:w="0" w:type="dxa"/>
-            <w:left w:w="0" w:type="dxa"/>
-            <w:bottom w:w="0" w:type="dxa"/>
-            <w:right w:w="0" w:type="dxa"/>
-          </w:tblCellMar>
-        </w:tblPrEx>
         <w:tc>
           <w:tcPr>
             <w:tcW w:w="1485" w:type="dxa"/>
@@ -6350,12 +6065,6 @@
           <w:insideV w:val="single" w:sz="8" w:space="0" w:color="000000"/>
         </w:tblBorders>
         <w:tblLayout w:type="fixed"/>
-        <w:tblCellMar>
-          <w:top w:w="0" w:type="dxa"/>
-          <w:left w:w="0" w:type="dxa"/>
-          <w:bottom w:w="0" w:type="dxa"/>
-          <w:right w:w="0" w:type="dxa"/>
-        </w:tblCellMar>
         <w:tblLook w:val="0600" w:firstRow="0" w:lastRow="0" w:firstColumn="0" w:lastColumn="0" w:noHBand="1" w:noVBand="1"/>
       </w:tblPr>
       <w:tblGrid>
@@ -6367,14 +6076,6 @@
         <w:gridCol w:w="1410"/>
       </w:tblGrid>
       <w:tr>
-        <w:tblPrEx>
-          <w:tblCellMar>
-            <w:top w:w="0" w:type="dxa"/>
-            <w:left w:w="0" w:type="dxa"/>
-            <w:bottom w:w="0" w:type="dxa"/>
-            <w:right w:w="0" w:type="dxa"/>
-          </w:tblCellMar>
-        </w:tblPrEx>
         <w:tc>
           <w:tcPr>
             <w:tcW w:w="1500" w:type="dxa"/>
@@ -6545,14 +6246,6 @@
         </w:tc>
       </w:tr>
       <w:tr>
-        <w:tblPrEx>
-          <w:tblCellMar>
-            <w:top w:w="0" w:type="dxa"/>
-            <w:left w:w="0" w:type="dxa"/>
-            <w:bottom w:w="0" w:type="dxa"/>
-            <w:right w:w="0" w:type="dxa"/>
-          </w:tblCellMar>
-        </w:tblPrEx>
         <w:tc>
           <w:tcPr>
             <w:tcW w:w="1500" w:type="dxa"/>
@@ -6662,7 +6355,7 @@
               <w:spacing w:line="240" w:lineRule="auto"/>
             </w:pPr>
             <w:r>
-              <w:t>50ms</w:t>
+              <w:t>Ignition Cycle</w:t>
             </w:r>
           </w:p>
         </w:tc>
@@ -6683,7 +6376,12 @@
               <w:spacing w:line="240" w:lineRule="auto"/>
             </w:pPr>
             <w:r>
-              <w:t>Ignition Cycle</w:t>
+              <w:t>Safety startup memor</w:t>
+            </w:r>
+            <w:bookmarkStart w:id="17" w:name="_GoBack"/>
+            <w:bookmarkEnd w:id="17"/>
+            <w:r>
+              <w:t>y test</w:t>
             </w:r>
           </w:p>
         </w:tc>
@@ -6729,12 +6427,6 @@
           <w:insideV w:val="single" w:sz="8" w:space="0" w:color="000000"/>
         </w:tblBorders>
         <w:tblLayout w:type="fixed"/>
-        <w:tblCellMar>
-          <w:top w:w="0" w:type="dxa"/>
-          <w:left w:w="0" w:type="dxa"/>
-          <w:bottom w:w="0" w:type="dxa"/>
-          <w:right w:w="0" w:type="dxa"/>
-        </w:tblCellMar>
         <w:tblLook w:val="0600" w:firstRow="0" w:lastRow="0" w:firstColumn="0" w:lastColumn="0" w:noHBand="1" w:noVBand="1"/>
       </w:tblPr>
       <w:tblGrid>
@@ -6745,14 +6437,6 @@
         <w:gridCol w:w="2610"/>
       </w:tblGrid>
       <w:tr>
-        <w:tblPrEx>
-          <w:tblCellMar>
-            <w:top w:w="0" w:type="dxa"/>
-            <w:left w:w="0" w:type="dxa"/>
-            <w:bottom w:w="0" w:type="dxa"/>
-            <w:right w:w="0" w:type="dxa"/>
-          </w:tblCellMar>
-        </w:tblPrEx>
         <w:tc>
           <w:tcPr>
             <w:tcW w:w="1485" w:type="dxa"/>
@@ -6895,14 +6579,6 @@
         </w:tc>
       </w:tr>
       <w:tr>
-        <w:tblPrEx>
-          <w:tblCellMar>
-            <w:top w:w="0" w:type="dxa"/>
-            <w:left w:w="0" w:type="dxa"/>
-            <w:bottom w:w="0" w:type="dxa"/>
-            <w:right w:w="0" w:type="dxa"/>
-          </w:tblCellMar>
-        </w:tblPrEx>
         <w:tc>
           <w:tcPr>
             <w:tcW w:w="1485" w:type="dxa"/>
@@ -6998,14 +6674,6 @@
         </w:tc>
       </w:tr>
       <w:tr>
-        <w:tblPrEx>
-          <w:tblCellMar>
-            <w:top w:w="0" w:type="dxa"/>
-            <w:left w:w="0" w:type="dxa"/>
-            <w:bottom w:w="0" w:type="dxa"/>
-            <w:right w:w="0" w:type="dxa"/>
-          </w:tblCellMar>
-        </w:tblPrEx>
         <w:tc>
           <w:tcPr>
             <w:tcW w:w="1485" w:type="dxa"/>
@@ -7109,14 +6777,6 @@
         </w:tc>
       </w:tr>
       <w:tr>
-        <w:tblPrEx>
-          <w:tblCellMar>
-            <w:top w:w="0" w:type="dxa"/>
-            <w:left w:w="0" w:type="dxa"/>
-            <w:bottom w:w="0" w:type="dxa"/>
-            <w:right w:w="0" w:type="dxa"/>
-          </w:tblCellMar>
-        </w:tblPrEx>
         <w:tc>
           <w:tcPr>
             <w:tcW w:w="1485" w:type="dxa"/>
@@ -7217,14 +6877,6 @@
         </w:tc>
       </w:tr>
       <w:tr>
-        <w:tblPrEx>
-          <w:tblCellMar>
-            <w:top w:w="0" w:type="dxa"/>
-            <w:left w:w="0" w:type="dxa"/>
-            <w:bottom w:w="0" w:type="dxa"/>
-            <w:right w:w="0" w:type="dxa"/>
-          </w:tblCellMar>
-        </w:tblPrEx>
         <w:tc>
           <w:tcPr>
             <w:tcW w:w="1485" w:type="dxa"/>
@@ -7343,8 +6995,8 @@
         <w:spacing w:before="480" w:after="180" w:line="240" w:lineRule="auto"/>
         <w:contextualSpacing w:val="0"/>
       </w:pPr>
-      <w:bookmarkStart w:id="17" w:name="_luqxzy9g4lxu" w:colFirst="0" w:colLast="0"/>
-      <w:bookmarkEnd w:id="17"/>
+      <w:bookmarkStart w:id="18" w:name="_luqxzy9g4lxu" w:colFirst="0" w:colLast="0"/>
+      <w:bookmarkEnd w:id="18"/>
     </w:p>
     <w:p>
       <w:pPr>
@@ -7353,8 +7005,8 @@
         <w:spacing w:before="480" w:after="180" w:line="240" w:lineRule="auto"/>
         <w:contextualSpacing w:val="0"/>
       </w:pPr>
-      <w:bookmarkStart w:id="18" w:name="_2d42klgpg0yj" w:colFirst="0" w:colLast="0"/>
-      <w:bookmarkEnd w:id="18"/>
+      <w:bookmarkStart w:id="19" w:name="_2d42klgpg0yj" w:colFirst="0" w:colLast="0"/>
+      <w:bookmarkEnd w:id="19"/>
       <w:r>
         <w:t>Refined Architecture Diagram</w:t>
       </w:r>
@@ -7389,7 +7041,6 @@
       <w:pPr>
         <w:pStyle w:val="normal"/>
       </w:pPr>
-      <w:bookmarkStart w:id="19" w:name="_GoBack"/>
       <w:r>
         <w:rPr>
           <w:noProof/>
@@ -7444,7 +7095,6 @@
           </wp:inline>
         </w:drawing>
       </w:r>
-      <w:bookmarkEnd w:id="19"/>
     </w:p>
     <w:sectPr>
       <w:pgSz w:w="12240" w:h="15840"/>

--- a/Template_Files/05_SoftwareRequirementsAndArchitecture_LaneAssistance_Template.docx
+++ b/Template_Files/05_SoftwareRequirementsAndArchitecture_LaneAssistance_Template.docx
@@ -999,7 +999,6 @@
           <w:docPartUnique/>
         </w:docPartObj>
       </w:sdtPr>
-      <w:sdtEndPr/>
       <w:sdtContent>
         <w:p>
           <w:pPr>
@@ -6376,12 +6375,7 @@
               <w:spacing w:line="240" w:lineRule="auto"/>
             </w:pPr>
             <w:r>
-              <w:t>Safety startup memor</w:t>
-            </w:r>
-            <w:bookmarkStart w:id="17" w:name="_GoBack"/>
-            <w:bookmarkEnd w:id="17"/>
-            <w:r>
-              <w:t>y test</w:t>
+              <w:t>Safety startup memory test</w:t>
             </w:r>
           </w:p>
         </w:tc>
@@ -6995,8 +6989,8 @@
         <w:spacing w:before="480" w:after="180" w:line="240" w:lineRule="auto"/>
         <w:contextualSpacing w:val="0"/>
       </w:pPr>
-      <w:bookmarkStart w:id="18" w:name="_luqxzy9g4lxu" w:colFirst="0" w:colLast="0"/>
-      <w:bookmarkEnd w:id="18"/>
+      <w:bookmarkStart w:id="17" w:name="_luqxzy9g4lxu" w:colFirst="0" w:colLast="0"/>
+      <w:bookmarkEnd w:id="17"/>
     </w:p>
     <w:p>
       <w:pPr>
@@ -7005,8 +6999,8 @@
         <w:spacing w:before="480" w:after="180" w:line="240" w:lineRule="auto"/>
         <w:contextualSpacing w:val="0"/>
       </w:pPr>
-      <w:bookmarkStart w:id="19" w:name="_2d42klgpg0yj" w:colFirst="0" w:colLast="0"/>
-      <w:bookmarkEnd w:id="19"/>
+      <w:bookmarkStart w:id="18" w:name="_2d42klgpg0yj" w:colFirst="0" w:colLast="0"/>
+      <w:bookmarkEnd w:id="18"/>
       <w:r>
         <w:t>Refined Architecture Diagram</w:t>
       </w:r>
@@ -7095,6 +7089,8564 @@
           </wp:inline>
         </w:drawing>
       </w:r>
+    </w:p>
+    <w:p>
+      <w:pPr>
+        <w:pStyle w:val="normal"/>
+      </w:pPr>
+    </w:p>
+    <w:p>
+      <w:pPr>
+        <w:pStyle w:val="normal"/>
+      </w:pPr>
+      <w:r>
+        <w:rPr>
+          <w:b/>
+        </w:rPr>
+        <w:t>Lane Departure Warning (LDW) Frequency Malfunction Software Requirements:</w:t>
+      </w:r>
+    </w:p>
+    <w:p>
+      <w:pPr>
+        <w:pStyle w:val="normal"/>
+      </w:pPr>
+    </w:p>
+    <w:tbl>
+      <w:tblPr>
+        <w:tblStyle w:val="a7"/>
+        <w:tblW w:w="9525" w:type="dxa"/>
+        <w:tblInd w:w="100" w:type="dxa"/>
+        <w:tblBorders>
+          <w:top w:val="single" w:sz="8" w:space="0" w:color="000000"/>
+          <w:left w:val="single" w:sz="8" w:space="0" w:color="000000"/>
+          <w:bottom w:val="single" w:sz="8" w:space="0" w:color="000000"/>
+          <w:right w:val="single" w:sz="8" w:space="0" w:color="000000"/>
+          <w:insideH w:val="single" w:sz="8" w:space="0" w:color="000000"/>
+          <w:insideV w:val="single" w:sz="8" w:space="0" w:color="000000"/>
+        </w:tblBorders>
+        <w:tblLayout w:type="fixed"/>
+        <w:tblLook w:val="0600" w:firstRow="0" w:lastRow="0" w:firstColumn="0" w:lastColumn="0" w:noHBand="1" w:noVBand="1"/>
+      </w:tblPr>
+      <w:tblGrid>
+        <w:gridCol w:w="1485"/>
+        <w:gridCol w:w="3420"/>
+        <w:gridCol w:w="330"/>
+        <w:gridCol w:w="1230"/>
+        <w:gridCol w:w="1650"/>
+        <w:gridCol w:w="1410"/>
+      </w:tblGrid>
+      <w:tr>
+        <w:tc>
+          <w:tcPr>
+            <w:tcW w:w="1485" w:type="dxa"/>
+            <w:shd w:val="clear" w:color="auto" w:fill="CCCCCC"/>
+            <w:tcMar>
+              <w:top w:w="100" w:type="dxa"/>
+              <w:left w:w="100" w:type="dxa"/>
+              <w:bottom w:w="100" w:type="dxa"/>
+              <w:right w:w="100" w:type="dxa"/>
+            </w:tcMar>
+          </w:tcPr>
+          <w:p>
+            <w:pPr>
+              <w:pStyle w:val="normal"/>
+              <w:widowControl w:val="0"/>
+              <w:spacing w:line="240" w:lineRule="auto"/>
+              <w:rPr>
+                <w:b/>
+              </w:rPr>
+            </w:pPr>
+            <w:r>
+              <w:rPr>
+                <w:b/>
+              </w:rPr>
+              <w:t>ID</w:t>
+            </w:r>
+          </w:p>
+        </w:tc>
+        <w:tc>
+          <w:tcPr>
+            <w:tcW w:w="3420" w:type="dxa"/>
+            <w:shd w:val="clear" w:color="auto" w:fill="CCCCCC"/>
+            <w:tcMar>
+              <w:top w:w="100" w:type="dxa"/>
+              <w:left w:w="100" w:type="dxa"/>
+              <w:bottom w:w="100" w:type="dxa"/>
+              <w:right w:w="100" w:type="dxa"/>
+            </w:tcMar>
+          </w:tcPr>
+          <w:p>
+            <w:pPr>
+              <w:pStyle w:val="normal"/>
+              <w:widowControl w:val="0"/>
+              <w:spacing w:line="240" w:lineRule="auto"/>
+              <w:rPr>
+                <w:b/>
+              </w:rPr>
+            </w:pPr>
+            <w:r>
+              <w:rPr>
+                <w:b/>
+              </w:rPr>
+              <w:t>Technical Safety Requirement</w:t>
+            </w:r>
+          </w:p>
+        </w:tc>
+        <w:tc>
+          <w:tcPr>
+            <w:tcW w:w="330" w:type="dxa"/>
+            <w:shd w:val="clear" w:color="auto" w:fill="CCCCCC"/>
+            <w:tcMar>
+              <w:top w:w="100" w:type="dxa"/>
+              <w:left w:w="100" w:type="dxa"/>
+              <w:bottom w:w="100" w:type="dxa"/>
+              <w:right w:w="100" w:type="dxa"/>
+            </w:tcMar>
+          </w:tcPr>
+          <w:p>
+            <w:pPr>
+              <w:pStyle w:val="normal"/>
+              <w:widowControl w:val="0"/>
+              <w:spacing w:line="240" w:lineRule="auto"/>
+              <w:rPr>
+                <w:b/>
+              </w:rPr>
+            </w:pPr>
+            <w:r>
+              <w:rPr>
+                <w:b/>
+              </w:rPr>
+              <w:t>ASIL</w:t>
+            </w:r>
+          </w:p>
+        </w:tc>
+        <w:tc>
+          <w:tcPr>
+            <w:tcW w:w="1230" w:type="dxa"/>
+            <w:shd w:val="clear" w:color="auto" w:fill="CCCCCC"/>
+            <w:tcMar>
+              <w:top w:w="100" w:type="dxa"/>
+              <w:left w:w="100" w:type="dxa"/>
+              <w:bottom w:w="100" w:type="dxa"/>
+              <w:right w:w="100" w:type="dxa"/>
+            </w:tcMar>
+          </w:tcPr>
+          <w:p>
+            <w:pPr>
+              <w:pStyle w:val="normal"/>
+              <w:widowControl w:val="0"/>
+              <w:spacing w:line="240" w:lineRule="auto"/>
+              <w:rPr>
+                <w:b/>
+              </w:rPr>
+            </w:pPr>
+            <w:r>
+              <w:rPr>
+                <w:b/>
+              </w:rPr>
+              <w:t>Fault Tolerant Time Interval</w:t>
+            </w:r>
+          </w:p>
+        </w:tc>
+        <w:tc>
+          <w:tcPr>
+            <w:tcW w:w="1650" w:type="dxa"/>
+            <w:shd w:val="clear" w:color="auto" w:fill="CCCCCC"/>
+            <w:tcMar>
+              <w:top w:w="100" w:type="dxa"/>
+              <w:left w:w="100" w:type="dxa"/>
+              <w:bottom w:w="100" w:type="dxa"/>
+              <w:right w:w="100" w:type="dxa"/>
+            </w:tcMar>
+          </w:tcPr>
+          <w:p>
+            <w:pPr>
+              <w:pStyle w:val="normal"/>
+              <w:widowControl w:val="0"/>
+              <w:spacing w:line="240" w:lineRule="auto"/>
+              <w:rPr>
+                <w:b/>
+              </w:rPr>
+            </w:pPr>
+            <w:r>
+              <w:rPr>
+                <w:b/>
+              </w:rPr>
+              <w:t>Allocation to Architecture</w:t>
+            </w:r>
+          </w:p>
+        </w:tc>
+        <w:tc>
+          <w:tcPr>
+            <w:tcW w:w="1410" w:type="dxa"/>
+            <w:shd w:val="clear" w:color="auto" w:fill="CCCCCC"/>
+            <w:tcMar>
+              <w:top w:w="100" w:type="dxa"/>
+              <w:left w:w="100" w:type="dxa"/>
+              <w:bottom w:w="100" w:type="dxa"/>
+              <w:right w:w="100" w:type="dxa"/>
+            </w:tcMar>
+          </w:tcPr>
+          <w:p>
+            <w:pPr>
+              <w:pStyle w:val="normal"/>
+              <w:widowControl w:val="0"/>
+              <w:spacing w:line="240" w:lineRule="auto"/>
+              <w:rPr>
+                <w:b/>
+              </w:rPr>
+            </w:pPr>
+            <w:r>
+              <w:rPr>
+                <w:b/>
+              </w:rPr>
+              <w:t>Safe State</w:t>
+            </w:r>
+          </w:p>
+        </w:tc>
+      </w:tr>
+      <w:tr>
+        <w:trPr>
+          <w:trHeight w:val="1740"/>
+        </w:trPr>
+        <w:tc>
+          <w:tcPr>
+            <w:tcW w:w="1485" w:type="dxa"/>
+            <w:tcMar>
+              <w:top w:w="100" w:type="dxa"/>
+              <w:left w:w="100" w:type="dxa"/>
+              <w:bottom w:w="100" w:type="dxa"/>
+              <w:right w:w="100" w:type="dxa"/>
+            </w:tcMar>
+          </w:tcPr>
+          <w:p>
+            <w:pPr>
+              <w:pStyle w:val="normal"/>
+              <w:widowControl w:val="0"/>
+              <w:spacing w:line="240" w:lineRule="auto"/>
+            </w:pPr>
+            <w:r>
+              <w:t>Technical</w:t>
+            </w:r>
+          </w:p>
+          <w:p>
+            <w:pPr>
+              <w:pStyle w:val="normal"/>
+              <w:widowControl w:val="0"/>
+              <w:spacing w:line="240" w:lineRule="auto"/>
+            </w:pPr>
+            <w:r>
+              <w:t>Safety</w:t>
+            </w:r>
+          </w:p>
+          <w:p>
+            <w:pPr>
+              <w:pStyle w:val="normal"/>
+              <w:widowControl w:val="0"/>
+              <w:spacing w:line="240" w:lineRule="auto"/>
+            </w:pPr>
+            <w:r>
+              <w:t>Requirement</w:t>
+            </w:r>
+          </w:p>
+          <w:p>
+            <w:pPr>
+              <w:pStyle w:val="normal"/>
+              <w:widowControl w:val="0"/>
+              <w:spacing w:line="240" w:lineRule="auto"/>
+            </w:pPr>
+            <w:r>
+              <w:t>01</w:t>
+            </w:r>
+          </w:p>
+        </w:tc>
+        <w:tc>
+          <w:tcPr>
+            <w:tcW w:w="3420" w:type="dxa"/>
+            <w:tcMar>
+              <w:top w:w="100" w:type="dxa"/>
+              <w:left w:w="100" w:type="dxa"/>
+              <w:bottom w:w="100" w:type="dxa"/>
+              <w:right w:w="100" w:type="dxa"/>
+            </w:tcMar>
+          </w:tcPr>
+          <w:p>
+            <w:pPr>
+              <w:pStyle w:val="normal"/>
+              <w:widowControl w:val="0"/>
+            </w:pPr>
+            <w:r>
+              <w:t>The LDW safety component shall ensure that the frequency of the LDW_Torque_Request sent to the Final Electronic Power Steering Torque component is below Max_Torque_Frequency</w:t>
+            </w:r>
+          </w:p>
+        </w:tc>
+        <w:tc>
+          <w:tcPr>
+            <w:tcW w:w="330" w:type="dxa"/>
+            <w:tcMar>
+              <w:top w:w="100" w:type="dxa"/>
+              <w:left w:w="100" w:type="dxa"/>
+              <w:bottom w:w="100" w:type="dxa"/>
+              <w:right w:w="100" w:type="dxa"/>
+            </w:tcMar>
+          </w:tcPr>
+          <w:p>
+            <w:pPr>
+              <w:pStyle w:val="normal"/>
+              <w:widowControl w:val="0"/>
+              <w:spacing w:line="240" w:lineRule="auto"/>
+            </w:pPr>
+            <w:r>
+              <w:t>C</w:t>
+            </w:r>
+          </w:p>
+        </w:tc>
+        <w:tc>
+          <w:tcPr>
+            <w:tcW w:w="1230" w:type="dxa"/>
+            <w:tcMar>
+              <w:top w:w="100" w:type="dxa"/>
+              <w:left w:w="100" w:type="dxa"/>
+              <w:bottom w:w="100" w:type="dxa"/>
+              <w:right w:w="100" w:type="dxa"/>
+            </w:tcMar>
+          </w:tcPr>
+          <w:p>
+            <w:pPr>
+              <w:pStyle w:val="normal"/>
+              <w:widowControl w:val="0"/>
+              <w:spacing w:line="240" w:lineRule="auto"/>
+            </w:pPr>
+            <w:r>
+              <w:t>50ms</w:t>
+            </w:r>
+          </w:p>
+        </w:tc>
+        <w:tc>
+          <w:tcPr>
+            <w:tcW w:w="1650" w:type="dxa"/>
+            <w:tcMar>
+              <w:top w:w="100" w:type="dxa"/>
+              <w:left w:w="100" w:type="dxa"/>
+              <w:bottom w:w="100" w:type="dxa"/>
+              <w:right w:w="100" w:type="dxa"/>
+            </w:tcMar>
+          </w:tcPr>
+          <w:p>
+            <w:pPr>
+              <w:pStyle w:val="normal"/>
+              <w:widowControl w:val="0"/>
+              <w:spacing w:line="240" w:lineRule="auto"/>
+            </w:pPr>
+            <w:r>
+              <w:t xml:space="preserve">LDW Safety Functionality </w:t>
+            </w:r>
+          </w:p>
+        </w:tc>
+        <w:tc>
+          <w:tcPr>
+            <w:tcW w:w="1410" w:type="dxa"/>
+            <w:tcMar>
+              <w:top w:w="100" w:type="dxa"/>
+              <w:left w:w="100" w:type="dxa"/>
+              <w:bottom w:w="100" w:type="dxa"/>
+              <w:right w:w="100" w:type="dxa"/>
+            </w:tcMar>
+          </w:tcPr>
+          <w:p>
+            <w:pPr>
+              <w:pStyle w:val="normal"/>
+              <w:widowControl w:val="0"/>
+              <w:spacing w:line="240" w:lineRule="auto"/>
+            </w:pPr>
+            <w:r>
+              <w:t>LDW torque output is set to zero</w:t>
+            </w:r>
+          </w:p>
+        </w:tc>
+      </w:tr>
+    </w:tbl>
+    <w:tbl>
+      <w:tblPr>
+        <w:tblStyle w:val="a8"/>
+        <w:tblW w:w="9870" w:type="dxa"/>
+        <w:tblInd w:w="100" w:type="dxa"/>
+        <w:tblBorders>
+          <w:top w:val="single" w:sz="8" w:space="0" w:color="000000"/>
+          <w:left w:val="single" w:sz="8" w:space="0" w:color="000000"/>
+          <w:bottom w:val="single" w:sz="8" w:space="0" w:color="000000"/>
+          <w:right w:val="single" w:sz="8" w:space="0" w:color="000000"/>
+          <w:insideH w:val="single" w:sz="8" w:space="0" w:color="000000"/>
+          <w:insideV w:val="single" w:sz="8" w:space="0" w:color="000000"/>
+        </w:tblBorders>
+        <w:tblLayout w:type="fixed"/>
+        <w:tblLook w:val="0600" w:firstRow="0" w:lastRow="0" w:firstColumn="0" w:lastColumn="0" w:noHBand="1" w:noVBand="1"/>
+      </w:tblPr>
+      <w:tblGrid>
+        <w:gridCol w:w="1485"/>
+        <w:gridCol w:w="3420"/>
+        <w:gridCol w:w="330"/>
+        <w:gridCol w:w="2805"/>
+        <w:gridCol w:w="1830"/>
+      </w:tblGrid>
+      <w:tr>
+        <w:tc>
+          <w:tcPr>
+            <w:tcW w:w="1485" w:type="dxa"/>
+            <w:shd w:val="clear" w:color="auto" w:fill="CCCCCC"/>
+            <w:tcMar>
+              <w:top w:w="100" w:type="dxa"/>
+              <w:left w:w="100" w:type="dxa"/>
+              <w:bottom w:w="100" w:type="dxa"/>
+              <w:right w:w="100" w:type="dxa"/>
+            </w:tcMar>
+          </w:tcPr>
+          <w:p>
+            <w:pPr>
+              <w:pStyle w:val="normal"/>
+              <w:spacing w:line="240" w:lineRule="auto"/>
+            </w:pPr>
+            <w:r>
+              <w:lastRenderedPageBreak/>
+              <w:t>ID</w:t>
+            </w:r>
+          </w:p>
+        </w:tc>
+        <w:tc>
+          <w:tcPr>
+            <w:tcW w:w="3420" w:type="dxa"/>
+            <w:shd w:val="clear" w:color="auto" w:fill="CCCCCC"/>
+            <w:tcMar>
+              <w:top w:w="100" w:type="dxa"/>
+              <w:left w:w="100" w:type="dxa"/>
+              <w:bottom w:w="100" w:type="dxa"/>
+              <w:right w:w="100" w:type="dxa"/>
+            </w:tcMar>
+          </w:tcPr>
+          <w:p>
+            <w:pPr>
+              <w:pStyle w:val="normal"/>
+              <w:spacing w:line="240" w:lineRule="auto"/>
+            </w:pPr>
+            <w:r>
+              <w:t>Software Safety Requirement</w:t>
+            </w:r>
+          </w:p>
+        </w:tc>
+        <w:tc>
+          <w:tcPr>
+            <w:tcW w:w="330" w:type="dxa"/>
+            <w:shd w:val="clear" w:color="auto" w:fill="CCCCCC"/>
+            <w:tcMar>
+              <w:top w:w="100" w:type="dxa"/>
+              <w:left w:w="100" w:type="dxa"/>
+              <w:bottom w:w="100" w:type="dxa"/>
+              <w:right w:w="100" w:type="dxa"/>
+            </w:tcMar>
+          </w:tcPr>
+          <w:p>
+            <w:pPr>
+              <w:pStyle w:val="normal"/>
+              <w:spacing w:line="240" w:lineRule="auto"/>
+            </w:pPr>
+            <w:r>
+              <w:t>ASIL</w:t>
+            </w:r>
+          </w:p>
+        </w:tc>
+        <w:tc>
+          <w:tcPr>
+            <w:tcW w:w="2805" w:type="dxa"/>
+            <w:shd w:val="clear" w:color="auto" w:fill="CCCCCC"/>
+            <w:tcMar>
+              <w:top w:w="100" w:type="dxa"/>
+              <w:left w:w="100" w:type="dxa"/>
+              <w:bottom w:w="100" w:type="dxa"/>
+              <w:right w:w="100" w:type="dxa"/>
+            </w:tcMar>
+          </w:tcPr>
+          <w:p>
+            <w:pPr>
+              <w:pStyle w:val="normal"/>
+              <w:spacing w:line="240" w:lineRule="auto"/>
+            </w:pPr>
+            <w:r>
+              <w:t>Allocation Software Elements</w:t>
+            </w:r>
+          </w:p>
+        </w:tc>
+        <w:tc>
+          <w:tcPr>
+            <w:tcW w:w="1830" w:type="dxa"/>
+            <w:shd w:val="clear" w:color="auto" w:fill="CCCCCC"/>
+            <w:tcMar>
+              <w:top w:w="100" w:type="dxa"/>
+              <w:left w:w="100" w:type="dxa"/>
+              <w:bottom w:w="100" w:type="dxa"/>
+              <w:right w:w="100" w:type="dxa"/>
+            </w:tcMar>
+          </w:tcPr>
+          <w:p>
+            <w:pPr>
+              <w:pStyle w:val="normal"/>
+              <w:spacing w:line="240" w:lineRule="auto"/>
+            </w:pPr>
+            <w:r>
+              <w:t>Safe State</w:t>
+            </w:r>
+          </w:p>
+        </w:tc>
+      </w:tr>
+      <w:tr>
+        <w:tc>
+          <w:tcPr>
+            <w:tcW w:w="1485" w:type="dxa"/>
+            <w:tcMar>
+              <w:top w:w="100" w:type="dxa"/>
+              <w:left w:w="100" w:type="dxa"/>
+              <w:bottom w:w="100" w:type="dxa"/>
+              <w:right w:w="100" w:type="dxa"/>
+            </w:tcMar>
+          </w:tcPr>
+          <w:p>
+            <w:pPr>
+              <w:pStyle w:val="normal"/>
+              <w:spacing w:line="240" w:lineRule="auto"/>
+            </w:pPr>
+            <w:r>
+              <w:t>Software</w:t>
+            </w:r>
+          </w:p>
+          <w:p>
+            <w:pPr>
+              <w:pStyle w:val="normal"/>
+              <w:spacing w:line="240" w:lineRule="auto"/>
+            </w:pPr>
+            <w:r>
+              <w:t>Safety</w:t>
+            </w:r>
+          </w:p>
+          <w:p>
+            <w:pPr>
+              <w:pStyle w:val="normal"/>
+              <w:spacing w:line="240" w:lineRule="auto"/>
+            </w:pPr>
+            <w:r>
+              <w:t>Requirement</w:t>
+            </w:r>
+          </w:p>
+          <w:p>
+            <w:pPr>
+              <w:pStyle w:val="normal"/>
+              <w:spacing w:line="240" w:lineRule="auto"/>
+            </w:pPr>
+            <w:r>
+              <w:t>01-01</w:t>
+            </w:r>
+          </w:p>
+        </w:tc>
+        <w:tc>
+          <w:tcPr>
+            <w:tcW w:w="3420" w:type="dxa"/>
+            <w:tcMar>
+              <w:top w:w="100" w:type="dxa"/>
+              <w:left w:w="100" w:type="dxa"/>
+              <w:bottom w:w="100" w:type="dxa"/>
+              <w:right w:w="100" w:type="dxa"/>
+            </w:tcMar>
+          </w:tcPr>
+          <w:p>
+            <w:pPr>
+              <w:pStyle w:val="normal"/>
+              <w:spacing w:line="240" w:lineRule="auto"/>
+            </w:pPr>
+            <w:r>
+              <w:t>The input signal “Primary_LDW_Torq_Req” shall be read and pre-processed to determine the torque request coming from the “Basic/Main LAFunctionality” SW Component. Signal“processed_LDW_Torq_Req”shall be generated at the end of the processing.</w:t>
+            </w:r>
+          </w:p>
+        </w:tc>
+        <w:tc>
+          <w:tcPr>
+            <w:tcW w:w="330" w:type="dxa"/>
+            <w:tcMar>
+              <w:top w:w="100" w:type="dxa"/>
+              <w:left w:w="100" w:type="dxa"/>
+              <w:bottom w:w="100" w:type="dxa"/>
+              <w:right w:w="100" w:type="dxa"/>
+            </w:tcMar>
+          </w:tcPr>
+          <w:p>
+            <w:pPr>
+              <w:pStyle w:val="normal"/>
+              <w:spacing w:line="240" w:lineRule="auto"/>
+            </w:pPr>
+            <w:r>
+              <w:t>C</w:t>
+            </w:r>
+          </w:p>
+        </w:tc>
+        <w:tc>
+          <w:tcPr>
+            <w:tcW w:w="2805" w:type="dxa"/>
+            <w:tcMar>
+              <w:top w:w="100" w:type="dxa"/>
+              <w:left w:w="100" w:type="dxa"/>
+              <w:bottom w:w="100" w:type="dxa"/>
+              <w:right w:w="100" w:type="dxa"/>
+            </w:tcMar>
+          </w:tcPr>
+          <w:p>
+            <w:pPr>
+              <w:pStyle w:val="normal"/>
+              <w:spacing w:line="240" w:lineRule="auto"/>
+            </w:pPr>
+            <w:r>
+              <w:t>LDW_SAFETY_INPUT_PROCESSING</w:t>
+            </w:r>
+          </w:p>
+        </w:tc>
+        <w:tc>
+          <w:tcPr>
+            <w:tcW w:w="1830" w:type="dxa"/>
+            <w:tcMar>
+              <w:top w:w="100" w:type="dxa"/>
+              <w:left w:w="100" w:type="dxa"/>
+              <w:bottom w:w="100" w:type="dxa"/>
+              <w:right w:w="100" w:type="dxa"/>
+            </w:tcMar>
+          </w:tcPr>
+          <w:p>
+            <w:pPr>
+              <w:pStyle w:val="normal"/>
+              <w:spacing w:line="240" w:lineRule="auto"/>
+            </w:pPr>
+            <w:r>
+              <w:t>N/A</w:t>
+            </w:r>
+          </w:p>
+        </w:tc>
+      </w:tr>
+      <w:tr>
+        <w:tc>
+          <w:tcPr>
+            <w:tcW w:w="1485" w:type="dxa"/>
+            <w:tcMar>
+              <w:top w:w="100" w:type="dxa"/>
+              <w:left w:w="100" w:type="dxa"/>
+              <w:bottom w:w="100" w:type="dxa"/>
+              <w:right w:w="100" w:type="dxa"/>
+            </w:tcMar>
+          </w:tcPr>
+          <w:p>
+            <w:pPr>
+              <w:pStyle w:val="normal"/>
+              <w:spacing w:line="240" w:lineRule="auto"/>
+            </w:pPr>
+            <w:r>
+              <w:t>Software Safety Requirement 01-02</w:t>
+            </w:r>
+          </w:p>
+        </w:tc>
+        <w:tc>
+          <w:tcPr>
+            <w:tcW w:w="3420" w:type="dxa"/>
+            <w:tcMar>
+              <w:top w:w="100" w:type="dxa"/>
+              <w:left w:w="100" w:type="dxa"/>
+              <w:bottom w:w="100" w:type="dxa"/>
+              <w:right w:w="100" w:type="dxa"/>
+            </w:tcMar>
+          </w:tcPr>
+          <w:p>
+            <w:pPr>
+              <w:pStyle w:val="normal"/>
+              <w:spacing w:line="240" w:lineRule="auto"/>
+            </w:pPr>
+            <w:r>
+              <w:t xml:space="preserve">In case the “processed_LDW_Torq_Req” signal has a value </w:t>
+            </w:r>
+            <w:r>
+              <w:t>greater than“Max_Torque_Frequency</w:t>
+            </w:r>
+            <w:r>
+              <w:t>_LDW”(maximum allowed safe torque), the torque signal “limited_LDW_Torq_Req” shall be set to 0, else“limited_LDW_Torq_Req” shall take the value of “processed_LDW_Torq_Req”.</w:t>
+            </w:r>
+          </w:p>
+        </w:tc>
+        <w:tc>
+          <w:tcPr>
+            <w:tcW w:w="330" w:type="dxa"/>
+            <w:tcMar>
+              <w:top w:w="100" w:type="dxa"/>
+              <w:left w:w="100" w:type="dxa"/>
+              <w:bottom w:w="100" w:type="dxa"/>
+              <w:right w:w="100" w:type="dxa"/>
+            </w:tcMar>
+          </w:tcPr>
+          <w:p>
+            <w:pPr>
+              <w:pStyle w:val="normal"/>
+              <w:spacing w:line="240" w:lineRule="auto"/>
+            </w:pPr>
+            <w:r>
+              <w:t>C</w:t>
+            </w:r>
+          </w:p>
+        </w:tc>
+        <w:tc>
+          <w:tcPr>
+            <w:tcW w:w="2805" w:type="dxa"/>
+          </w:tcPr>
+          <w:p>
+            <w:pPr>
+              <w:pStyle w:val="normal"/>
+              <w:spacing w:line="240" w:lineRule="auto"/>
+            </w:pPr>
+            <w:r>
+              <w:t>TORQUE_LIMITER</w:t>
+            </w:r>
+          </w:p>
+        </w:tc>
+        <w:tc>
+          <w:tcPr>
+            <w:tcW w:w="1830" w:type="dxa"/>
+            <w:tcMar>
+              <w:top w:w="100" w:type="dxa"/>
+              <w:left w:w="100" w:type="dxa"/>
+              <w:bottom w:w="100" w:type="dxa"/>
+              <w:right w:w="100" w:type="dxa"/>
+            </w:tcMar>
+          </w:tcPr>
+          <w:p>
+            <w:pPr>
+              <w:pStyle w:val="normal"/>
+              <w:spacing w:line="240" w:lineRule="auto"/>
+            </w:pPr>
+            <w:r>
+              <w:rPr>
+                <w:rFonts w:hint="eastAsia"/>
+              </w:rPr>
+              <w:t>“</w:t>
+            </w:r>
+            <w:r>
+              <w:t>limited_LDW_Torq_Req” = 0(Nm=Newton-meter)</w:t>
+            </w:r>
+          </w:p>
+        </w:tc>
+      </w:tr>
+      <w:tr>
+        <w:tc>
+          <w:tcPr>
+            <w:tcW w:w="1485" w:type="dxa"/>
+            <w:tcMar>
+              <w:top w:w="100" w:type="dxa"/>
+              <w:left w:w="100" w:type="dxa"/>
+              <w:bottom w:w="100" w:type="dxa"/>
+              <w:right w:w="100" w:type="dxa"/>
+            </w:tcMar>
+          </w:tcPr>
+          <w:p>
+            <w:pPr>
+              <w:pStyle w:val="normal"/>
+              <w:spacing w:line="240" w:lineRule="auto"/>
+            </w:pPr>
+            <w:r>
+              <w:t>Software Safety Requirement 01-03</w:t>
+            </w:r>
+          </w:p>
+        </w:tc>
+        <w:tc>
+          <w:tcPr>
+            <w:tcW w:w="3420" w:type="dxa"/>
+            <w:tcMar>
+              <w:top w:w="100" w:type="dxa"/>
+              <w:left w:w="100" w:type="dxa"/>
+              <w:bottom w:w="100" w:type="dxa"/>
+              <w:right w:w="100" w:type="dxa"/>
+            </w:tcMar>
+          </w:tcPr>
+          <w:p>
+            <w:pPr>
+              <w:pStyle w:val="normal"/>
+              <w:spacing w:line="240" w:lineRule="auto"/>
+            </w:pPr>
+            <w:r>
+              <w:t>The “limited_LDW_Torq_Req”shall be transformed into a signal “LDW_Torq_Req” whichis suitable to be transmitted</w:t>
+            </w:r>
+            <w:r>
+              <w:t xml:space="preserve"> </w:t>
+            </w:r>
+            <w:r>
+              <w:t>outside of the LDW Safety</w:t>
+            </w:r>
+            <w:r>
+              <w:t xml:space="preserve"> </w:t>
+            </w:r>
+            <w:r>
+              <w:t>component (“LDW Safety”) to the “Final EPS Torque”component. Also see SofSafReq02-01 andSofSafReq02-02</w:t>
+            </w:r>
+          </w:p>
+        </w:tc>
+        <w:tc>
+          <w:tcPr>
+            <w:tcW w:w="330" w:type="dxa"/>
+            <w:tcMar>
+              <w:top w:w="100" w:type="dxa"/>
+              <w:left w:w="100" w:type="dxa"/>
+              <w:bottom w:w="100" w:type="dxa"/>
+              <w:right w:w="100" w:type="dxa"/>
+            </w:tcMar>
+          </w:tcPr>
+          <w:p>
+            <w:pPr>
+              <w:pStyle w:val="normal"/>
+              <w:spacing w:line="240" w:lineRule="auto"/>
+            </w:pPr>
+            <w:r>
+              <w:t>C</w:t>
+            </w:r>
+          </w:p>
+        </w:tc>
+        <w:tc>
+          <w:tcPr>
+            <w:tcW w:w="2805" w:type="dxa"/>
+          </w:tcPr>
+          <w:p>
+            <w:pPr>
+              <w:pStyle w:val="normal"/>
+              <w:spacing w:line="240" w:lineRule="auto"/>
+            </w:pPr>
+            <w:r>
+              <w:t>LDW_SAFETY_OUTPUT_GENERATOR</w:t>
+            </w:r>
+          </w:p>
+        </w:tc>
+        <w:tc>
+          <w:tcPr>
+            <w:tcW w:w="1830" w:type="dxa"/>
+            <w:tcMar>
+              <w:top w:w="100" w:type="dxa"/>
+              <w:left w:w="100" w:type="dxa"/>
+              <w:bottom w:w="100" w:type="dxa"/>
+              <w:right w:w="100" w:type="dxa"/>
+            </w:tcMar>
+          </w:tcPr>
+          <w:p>
+            <w:pPr>
+              <w:pStyle w:val="normal"/>
+              <w:spacing w:line="240" w:lineRule="auto"/>
+            </w:pPr>
+            <w:r>
+              <w:t>LDW_Torq_Req= 0 (Nm)</w:t>
+            </w:r>
+          </w:p>
+        </w:tc>
+      </w:tr>
+    </w:tbl>
+    <w:p>
+      <w:pPr>
+        <w:pStyle w:val="normal"/>
+      </w:pPr>
+    </w:p>
+    <w:tbl>
+      <w:tblPr>
+        <w:tblStyle w:val="a9"/>
+        <w:tblW w:w="9525" w:type="dxa"/>
+        <w:tblInd w:w="100" w:type="dxa"/>
+        <w:tblBorders>
+          <w:top w:val="single" w:sz="8" w:space="0" w:color="000000"/>
+          <w:left w:val="single" w:sz="8" w:space="0" w:color="000000"/>
+          <w:bottom w:val="single" w:sz="8" w:space="0" w:color="000000"/>
+          <w:right w:val="single" w:sz="8" w:space="0" w:color="000000"/>
+          <w:insideH w:val="single" w:sz="8" w:space="0" w:color="000000"/>
+          <w:insideV w:val="single" w:sz="8" w:space="0" w:color="000000"/>
+        </w:tblBorders>
+        <w:tblLayout w:type="fixed"/>
+        <w:tblLook w:val="0600" w:firstRow="0" w:lastRow="0" w:firstColumn="0" w:lastColumn="0" w:noHBand="1" w:noVBand="1"/>
+      </w:tblPr>
+      <w:tblGrid>
+        <w:gridCol w:w="1485"/>
+        <w:gridCol w:w="3420"/>
+        <w:gridCol w:w="330"/>
+        <w:gridCol w:w="1125"/>
+        <w:gridCol w:w="1755"/>
+        <w:gridCol w:w="1410"/>
+      </w:tblGrid>
+      <w:tr>
+        <w:tc>
+          <w:tcPr>
+            <w:tcW w:w="1485" w:type="dxa"/>
+            <w:shd w:val="clear" w:color="auto" w:fill="CCCCCC"/>
+            <w:tcMar>
+              <w:top w:w="100" w:type="dxa"/>
+              <w:left w:w="100" w:type="dxa"/>
+              <w:bottom w:w="100" w:type="dxa"/>
+              <w:right w:w="100" w:type="dxa"/>
+            </w:tcMar>
+          </w:tcPr>
+          <w:p>
+            <w:pPr>
+              <w:pStyle w:val="normal"/>
+              <w:widowControl w:val="0"/>
+              <w:spacing w:line="240" w:lineRule="auto"/>
+              <w:rPr>
+                <w:b/>
+              </w:rPr>
+            </w:pPr>
+            <w:r>
+              <w:rPr>
+                <w:b/>
+              </w:rPr>
+              <w:t>ID</w:t>
+            </w:r>
+          </w:p>
+        </w:tc>
+        <w:tc>
+          <w:tcPr>
+            <w:tcW w:w="3420" w:type="dxa"/>
+            <w:shd w:val="clear" w:color="auto" w:fill="CCCCCC"/>
+            <w:tcMar>
+              <w:top w:w="100" w:type="dxa"/>
+              <w:left w:w="100" w:type="dxa"/>
+              <w:bottom w:w="100" w:type="dxa"/>
+              <w:right w:w="100" w:type="dxa"/>
+            </w:tcMar>
+          </w:tcPr>
+          <w:p>
+            <w:pPr>
+              <w:pStyle w:val="normal"/>
+              <w:widowControl w:val="0"/>
+              <w:spacing w:line="240" w:lineRule="auto"/>
+              <w:rPr>
+                <w:b/>
+              </w:rPr>
+            </w:pPr>
+            <w:r>
+              <w:rPr>
+                <w:b/>
+              </w:rPr>
+              <w:t>Technical Safety Requirement</w:t>
+            </w:r>
+          </w:p>
+        </w:tc>
+        <w:tc>
+          <w:tcPr>
+            <w:tcW w:w="330" w:type="dxa"/>
+            <w:shd w:val="clear" w:color="auto" w:fill="CCCCCC"/>
+            <w:tcMar>
+              <w:top w:w="100" w:type="dxa"/>
+              <w:left w:w="100" w:type="dxa"/>
+              <w:bottom w:w="100" w:type="dxa"/>
+              <w:right w:w="100" w:type="dxa"/>
+            </w:tcMar>
+          </w:tcPr>
+          <w:p>
+            <w:pPr>
+              <w:pStyle w:val="normal"/>
+              <w:widowControl w:val="0"/>
+              <w:spacing w:line="240" w:lineRule="auto"/>
+              <w:rPr>
+                <w:b/>
+              </w:rPr>
+            </w:pPr>
+            <w:r>
+              <w:rPr>
+                <w:b/>
+              </w:rPr>
+              <w:t>ASIL</w:t>
+            </w:r>
+          </w:p>
+        </w:tc>
+        <w:tc>
+          <w:tcPr>
+            <w:tcW w:w="1125" w:type="dxa"/>
+            <w:shd w:val="clear" w:color="auto" w:fill="CCCCCC"/>
+            <w:tcMar>
+              <w:top w:w="100" w:type="dxa"/>
+              <w:left w:w="100" w:type="dxa"/>
+              <w:bottom w:w="100" w:type="dxa"/>
+              <w:right w:w="100" w:type="dxa"/>
+            </w:tcMar>
+          </w:tcPr>
+          <w:p>
+            <w:pPr>
+              <w:pStyle w:val="normal"/>
+              <w:widowControl w:val="0"/>
+              <w:spacing w:line="240" w:lineRule="auto"/>
+              <w:rPr>
+                <w:b/>
+              </w:rPr>
+            </w:pPr>
+            <w:r>
+              <w:rPr>
+                <w:b/>
+              </w:rPr>
+              <w:t>Fault Tolerant Time Interval</w:t>
+            </w:r>
+          </w:p>
+        </w:tc>
+        <w:tc>
+          <w:tcPr>
+            <w:tcW w:w="1755" w:type="dxa"/>
+            <w:shd w:val="clear" w:color="auto" w:fill="CCCCCC"/>
+            <w:tcMar>
+              <w:top w:w="100" w:type="dxa"/>
+              <w:left w:w="100" w:type="dxa"/>
+              <w:bottom w:w="100" w:type="dxa"/>
+              <w:right w:w="100" w:type="dxa"/>
+            </w:tcMar>
+          </w:tcPr>
+          <w:p>
+            <w:pPr>
+              <w:pStyle w:val="normal"/>
+              <w:widowControl w:val="0"/>
+              <w:spacing w:line="240" w:lineRule="auto"/>
+              <w:rPr>
+                <w:b/>
+              </w:rPr>
+            </w:pPr>
+            <w:r>
+              <w:rPr>
+                <w:b/>
+              </w:rPr>
+              <w:t>Allocation to Architecture</w:t>
+            </w:r>
+          </w:p>
+        </w:tc>
+        <w:tc>
+          <w:tcPr>
+            <w:tcW w:w="1410" w:type="dxa"/>
+            <w:shd w:val="clear" w:color="auto" w:fill="CCCCCC"/>
+            <w:tcMar>
+              <w:top w:w="100" w:type="dxa"/>
+              <w:left w:w="100" w:type="dxa"/>
+              <w:bottom w:w="100" w:type="dxa"/>
+              <w:right w:w="100" w:type="dxa"/>
+            </w:tcMar>
+          </w:tcPr>
+          <w:p>
+            <w:pPr>
+              <w:pStyle w:val="normal"/>
+              <w:widowControl w:val="0"/>
+              <w:spacing w:line="240" w:lineRule="auto"/>
+              <w:rPr>
+                <w:b/>
+              </w:rPr>
+            </w:pPr>
+            <w:r>
+              <w:rPr>
+                <w:b/>
+              </w:rPr>
+              <w:t>Safe State</w:t>
+            </w:r>
+          </w:p>
+        </w:tc>
+      </w:tr>
+      <w:tr>
+        <w:tc>
+          <w:tcPr>
+            <w:tcW w:w="1485" w:type="dxa"/>
+            <w:tcMar>
+              <w:top w:w="100" w:type="dxa"/>
+              <w:left w:w="100" w:type="dxa"/>
+              <w:bottom w:w="100" w:type="dxa"/>
+              <w:right w:w="100" w:type="dxa"/>
+            </w:tcMar>
+          </w:tcPr>
+          <w:p>
+            <w:pPr>
+              <w:pStyle w:val="normal"/>
+              <w:widowControl w:val="0"/>
+              <w:spacing w:line="240" w:lineRule="auto"/>
+            </w:pPr>
+            <w:r>
+              <w:t>Technical</w:t>
+            </w:r>
+          </w:p>
+          <w:p>
+            <w:pPr>
+              <w:pStyle w:val="normal"/>
+              <w:widowControl w:val="0"/>
+              <w:spacing w:line="240" w:lineRule="auto"/>
+            </w:pPr>
+            <w:r>
+              <w:t>Safety</w:t>
+            </w:r>
+          </w:p>
+          <w:p>
+            <w:pPr>
+              <w:pStyle w:val="normal"/>
+              <w:widowControl w:val="0"/>
+              <w:spacing w:line="240" w:lineRule="auto"/>
+            </w:pPr>
+            <w:r>
+              <w:t>Requirement</w:t>
+            </w:r>
+          </w:p>
+          <w:p>
+            <w:pPr>
+              <w:pStyle w:val="normal"/>
+              <w:widowControl w:val="0"/>
+              <w:spacing w:line="240" w:lineRule="auto"/>
+            </w:pPr>
+            <w:r>
+              <w:t>02</w:t>
+            </w:r>
+          </w:p>
+        </w:tc>
+        <w:tc>
+          <w:tcPr>
+            <w:tcW w:w="3420" w:type="dxa"/>
+            <w:tcMar>
+              <w:top w:w="100" w:type="dxa"/>
+              <w:left w:w="100" w:type="dxa"/>
+              <w:bottom w:w="100" w:type="dxa"/>
+              <w:right w:w="100" w:type="dxa"/>
+            </w:tcMar>
+          </w:tcPr>
+          <w:p>
+            <w:pPr>
+              <w:pStyle w:val="normal"/>
+              <w:widowControl w:val="0"/>
+            </w:pPr>
+            <w:r>
+              <w:t>The validity and integrity of the data transmission for LDW_Torque_Request signal shall be ensured</w:t>
+            </w:r>
+          </w:p>
+        </w:tc>
+        <w:tc>
+          <w:tcPr>
+            <w:tcW w:w="330" w:type="dxa"/>
+            <w:tcMar>
+              <w:top w:w="100" w:type="dxa"/>
+              <w:left w:w="100" w:type="dxa"/>
+              <w:bottom w:w="100" w:type="dxa"/>
+              <w:right w:w="100" w:type="dxa"/>
+            </w:tcMar>
+          </w:tcPr>
+          <w:p>
+            <w:pPr>
+              <w:pStyle w:val="normal"/>
+              <w:widowControl w:val="0"/>
+              <w:spacing w:line="240" w:lineRule="auto"/>
+            </w:pPr>
+            <w:r>
+              <w:t>C</w:t>
+            </w:r>
+          </w:p>
+        </w:tc>
+        <w:tc>
+          <w:tcPr>
+            <w:tcW w:w="1125" w:type="dxa"/>
+            <w:tcMar>
+              <w:top w:w="100" w:type="dxa"/>
+              <w:left w:w="100" w:type="dxa"/>
+              <w:bottom w:w="100" w:type="dxa"/>
+              <w:right w:w="100" w:type="dxa"/>
+            </w:tcMar>
+          </w:tcPr>
+          <w:p>
+            <w:pPr>
+              <w:pStyle w:val="normal"/>
+              <w:widowControl w:val="0"/>
+              <w:spacing w:line="240" w:lineRule="auto"/>
+            </w:pPr>
+            <w:r>
+              <w:t>50ms</w:t>
+            </w:r>
+          </w:p>
+        </w:tc>
+        <w:tc>
+          <w:tcPr>
+            <w:tcW w:w="1755" w:type="dxa"/>
+            <w:tcMar>
+              <w:top w:w="100" w:type="dxa"/>
+              <w:left w:w="100" w:type="dxa"/>
+              <w:bottom w:w="100" w:type="dxa"/>
+              <w:right w:w="100" w:type="dxa"/>
+            </w:tcMar>
+          </w:tcPr>
+          <w:p>
+            <w:pPr>
+              <w:pStyle w:val="normal"/>
+              <w:widowControl w:val="0"/>
+              <w:spacing w:line="240" w:lineRule="auto"/>
+            </w:pPr>
+            <w:r>
+              <w:t>Data Transmission Integrity Check</w:t>
+            </w:r>
+          </w:p>
+        </w:tc>
+        <w:tc>
+          <w:tcPr>
+            <w:tcW w:w="1410" w:type="dxa"/>
+            <w:tcMar>
+              <w:top w:w="100" w:type="dxa"/>
+              <w:left w:w="100" w:type="dxa"/>
+              <w:bottom w:w="100" w:type="dxa"/>
+              <w:right w:w="100" w:type="dxa"/>
+            </w:tcMar>
+          </w:tcPr>
+          <w:p>
+            <w:pPr>
+              <w:pStyle w:val="normal"/>
+              <w:widowControl w:val="0"/>
+              <w:spacing w:line="240" w:lineRule="auto"/>
+            </w:pPr>
+            <w:r>
+              <w:t>N/A</w:t>
+            </w:r>
+          </w:p>
+        </w:tc>
+      </w:tr>
+    </w:tbl>
+    <w:p>
+      <w:pPr>
+        <w:pStyle w:val="normal"/>
+      </w:pPr>
+    </w:p>
+    <w:tbl>
+      <w:tblPr>
+        <w:tblStyle w:val="aa"/>
+        <w:tblW w:w="9525" w:type="dxa"/>
+        <w:tblInd w:w="100" w:type="dxa"/>
+        <w:tblBorders>
+          <w:top w:val="single" w:sz="8" w:space="0" w:color="000000"/>
+          <w:left w:val="single" w:sz="8" w:space="0" w:color="000000"/>
+          <w:bottom w:val="single" w:sz="8" w:space="0" w:color="000000"/>
+          <w:right w:val="single" w:sz="8" w:space="0" w:color="000000"/>
+          <w:insideH w:val="single" w:sz="8" w:space="0" w:color="000000"/>
+          <w:insideV w:val="single" w:sz="8" w:space="0" w:color="000000"/>
+        </w:tblBorders>
+        <w:tblLayout w:type="fixed"/>
+        <w:tblLook w:val="0600" w:firstRow="0" w:lastRow="0" w:firstColumn="0" w:lastColumn="0" w:noHBand="1" w:noVBand="1"/>
+      </w:tblPr>
+      <w:tblGrid>
+        <w:gridCol w:w="1485"/>
+        <w:gridCol w:w="3420"/>
+        <w:gridCol w:w="330"/>
+        <w:gridCol w:w="2490"/>
+        <w:gridCol w:w="1800"/>
+      </w:tblGrid>
+      <w:tr>
+        <w:tc>
+          <w:tcPr>
+            <w:tcW w:w="1485" w:type="dxa"/>
+            <w:shd w:val="clear" w:color="auto" w:fill="CCCCCC"/>
+            <w:tcMar>
+              <w:top w:w="100" w:type="dxa"/>
+              <w:left w:w="100" w:type="dxa"/>
+              <w:bottom w:w="100" w:type="dxa"/>
+              <w:right w:w="100" w:type="dxa"/>
+            </w:tcMar>
+          </w:tcPr>
+          <w:p>
+            <w:pPr>
+              <w:pStyle w:val="normal"/>
+              <w:widowControl w:val="0"/>
+              <w:spacing w:line="240" w:lineRule="auto"/>
+              <w:rPr>
+                <w:b/>
+              </w:rPr>
+            </w:pPr>
+            <w:r>
+              <w:rPr>
+                <w:b/>
+              </w:rPr>
+              <w:t>ID</w:t>
+            </w:r>
+          </w:p>
+        </w:tc>
+        <w:tc>
+          <w:tcPr>
+            <w:tcW w:w="3420" w:type="dxa"/>
+            <w:shd w:val="clear" w:color="auto" w:fill="CCCCCC"/>
+            <w:tcMar>
+              <w:top w:w="100" w:type="dxa"/>
+              <w:left w:w="100" w:type="dxa"/>
+              <w:bottom w:w="100" w:type="dxa"/>
+              <w:right w:w="100" w:type="dxa"/>
+            </w:tcMar>
+          </w:tcPr>
+          <w:p>
+            <w:pPr>
+              <w:pStyle w:val="normal"/>
+              <w:widowControl w:val="0"/>
+              <w:spacing w:line="240" w:lineRule="auto"/>
+              <w:rPr>
+                <w:b/>
+              </w:rPr>
+            </w:pPr>
+            <w:r>
+              <w:rPr>
+                <w:b/>
+              </w:rPr>
+              <w:t>Software Safety Requirement</w:t>
+            </w:r>
+          </w:p>
+        </w:tc>
+        <w:tc>
+          <w:tcPr>
+            <w:tcW w:w="330" w:type="dxa"/>
+            <w:shd w:val="clear" w:color="auto" w:fill="CCCCCC"/>
+            <w:tcMar>
+              <w:top w:w="100" w:type="dxa"/>
+              <w:left w:w="100" w:type="dxa"/>
+              <w:bottom w:w="100" w:type="dxa"/>
+              <w:right w:w="100" w:type="dxa"/>
+            </w:tcMar>
+          </w:tcPr>
+          <w:p>
+            <w:pPr>
+              <w:pStyle w:val="normal"/>
+              <w:widowControl w:val="0"/>
+              <w:spacing w:line="240" w:lineRule="auto"/>
+              <w:rPr>
+                <w:b/>
+              </w:rPr>
+            </w:pPr>
+            <w:r>
+              <w:rPr>
+                <w:b/>
+              </w:rPr>
+              <w:t>ASIL</w:t>
+            </w:r>
+          </w:p>
+        </w:tc>
+        <w:tc>
+          <w:tcPr>
+            <w:tcW w:w="2490" w:type="dxa"/>
+            <w:shd w:val="clear" w:color="auto" w:fill="CCCCCC"/>
+            <w:tcMar>
+              <w:top w:w="100" w:type="dxa"/>
+              <w:left w:w="100" w:type="dxa"/>
+              <w:bottom w:w="100" w:type="dxa"/>
+              <w:right w:w="100" w:type="dxa"/>
+            </w:tcMar>
+          </w:tcPr>
+          <w:p>
+            <w:pPr>
+              <w:pStyle w:val="normal"/>
+              <w:widowControl w:val="0"/>
+              <w:spacing w:line="240" w:lineRule="auto"/>
+              <w:rPr>
+                <w:b/>
+              </w:rPr>
+            </w:pPr>
+            <w:r>
+              <w:rPr>
+                <w:b/>
+              </w:rPr>
+              <w:t>Allocation Software Elements</w:t>
+            </w:r>
+          </w:p>
+        </w:tc>
+        <w:tc>
+          <w:tcPr>
+            <w:tcW w:w="1800" w:type="dxa"/>
+            <w:shd w:val="clear" w:color="auto" w:fill="CCCCCC"/>
+            <w:tcMar>
+              <w:top w:w="100" w:type="dxa"/>
+              <w:left w:w="100" w:type="dxa"/>
+              <w:bottom w:w="100" w:type="dxa"/>
+              <w:right w:w="100" w:type="dxa"/>
+            </w:tcMar>
+          </w:tcPr>
+          <w:p>
+            <w:pPr>
+              <w:pStyle w:val="normal"/>
+              <w:widowControl w:val="0"/>
+              <w:spacing w:line="240" w:lineRule="auto"/>
+              <w:rPr>
+                <w:b/>
+              </w:rPr>
+            </w:pPr>
+            <w:r>
+              <w:rPr>
+                <w:b/>
+              </w:rPr>
+              <w:t>Safe State</w:t>
+            </w:r>
+          </w:p>
+        </w:tc>
+      </w:tr>
+      <w:tr>
+        <w:tc>
+          <w:tcPr>
+            <w:tcW w:w="1485" w:type="dxa"/>
+            <w:tcMar>
+              <w:top w:w="100" w:type="dxa"/>
+              <w:left w:w="100" w:type="dxa"/>
+              <w:bottom w:w="100" w:type="dxa"/>
+              <w:right w:w="100" w:type="dxa"/>
+            </w:tcMar>
+          </w:tcPr>
+          <w:p>
+            <w:pPr>
+              <w:pStyle w:val="normal"/>
+              <w:spacing w:line="240" w:lineRule="auto"/>
+            </w:pPr>
+            <w:r>
+              <w:t>Software Safety Requirement 02-01</w:t>
+            </w:r>
+          </w:p>
+        </w:tc>
+        <w:tc>
+          <w:tcPr>
+            <w:tcW w:w="3420" w:type="dxa"/>
+            <w:tcMar>
+              <w:top w:w="100" w:type="dxa"/>
+              <w:left w:w="100" w:type="dxa"/>
+              <w:bottom w:w="100" w:type="dxa"/>
+              <w:right w:w="100" w:type="dxa"/>
+            </w:tcMar>
+          </w:tcPr>
+          <w:p>
+            <w:pPr>
+              <w:pStyle w:val="normal"/>
+              <w:spacing w:line="240" w:lineRule="auto"/>
+            </w:pPr>
+            <w:r>
+              <w:t>Any data to be transmitted</w:t>
+            </w:r>
+            <w:r>
+              <w:t xml:space="preserve"> </w:t>
+            </w:r>
+            <w:r>
+              <w:t>outside of the LDW Safety</w:t>
+            </w:r>
+            <w:r>
+              <w:t xml:space="preserve"> </w:t>
+            </w:r>
+            <w:r>
+              <w:t>component (“LDW Safety”)</w:t>
+            </w:r>
+            <w:r>
+              <w:t xml:space="preserve"> </w:t>
+            </w:r>
+            <w:r>
+              <w:t>including "LDW_Torque_Req"and “activation_status” (seeSofSafReq03-02) shall be</w:t>
+            </w:r>
+            <w:r>
+              <w:t xml:space="preserve"> </w:t>
+            </w:r>
+            <w:r>
+              <w:t>protected by an End2End(E2E)</w:t>
+            </w:r>
+            <w:r>
+              <w:t xml:space="preserve"> </w:t>
+            </w:r>
+            <w:r>
+              <w:t>protection mechanism</w:t>
+            </w:r>
+          </w:p>
+        </w:tc>
+        <w:tc>
+          <w:tcPr>
+            <w:tcW w:w="330" w:type="dxa"/>
+            <w:tcMar>
+              <w:top w:w="100" w:type="dxa"/>
+              <w:left w:w="100" w:type="dxa"/>
+              <w:bottom w:w="100" w:type="dxa"/>
+              <w:right w:w="100" w:type="dxa"/>
+            </w:tcMar>
+          </w:tcPr>
+          <w:p>
+            <w:pPr>
+              <w:pStyle w:val="normal"/>
+              <w:spacing w:line="240" w:lineRule="auto"/>
+            </w:pPr>
+            <w:r>
+              <w:t>C</w:t>
+            </w:r>
+          </w:p>
+        </w:tc>
+        <w:tc>
+          <w:tcPr>
+            <w:tcW w:w="2490" w:type="dxa"/>
+            <w:tcMar>
+              <w:top w:w="100" w:type="dxa"/>
+              <w:left w:w="100" w:type="dxa"/>
+              <w:bottom w:w="100" w:type="dxa"/>
+              <w:right w:w="100" w:type="dxa"/>
+            </w:tcMar>
+          </w:tcPr>
+          <w:p>
+            <w:pPr>
+              <w:pStyle w:val="normal"/>
+              <w:spacing w:line="240" w:lineRule="auto"/>
+            </w:pPr>
+            <w:r>
+              <w:t>E2ECalc</w:t>
+            </w:r>
+          </w:p>
+        </w:tc>
+        <w:tc>
+          <w:tcPr>
+            <w:tcW w:w="1800" w:type="dxa"/>
+            <w:tcMar>
+              <w:top w:w="100" w:type="dxa"/>
+              <w:left w:w="100" w:type="dxa"/>
+              <w:bottom w:w="100" w:type="dxa"/>
+              <w:right w:w="100" w:type="dxa"/>
+            </w:tcMar>
+          </w:tcPr>
+          <w:p>
+            <w:pPr>
+              <w:pStyle w:val="normal"/>
+              <w:widowControl w:val="0"/>
+              <w:spacing w:after="180"/>
+              <w:ind w:left="34"/>
+            </w:pPr>
+            <w:r>
+              <w:t>LDW_Torq_Req= 0 (Nm)</w:t>
+            </w:r>
+          </w:p>
+        </w:tc>
+      </w:tr>
+      <w:tr>
+        <w:tc>
+          <w:tcPr>
+            <w:tcW w:w="1485" w:type="dxa"/>
+            <w:tcMar>
+              <w:top w:w="100" w:type="dxa"/>
+              <w:left w:w="100" w:type="dxa"/>
+              <w:bottom w:w="100" w:type="dxa"/>
+              <w:right w:w="100" w:type="dxa"/>
+            </w:tcMar>
+          </w:tcPr>
+          <w:p>
+            <w:pPr>
+              <w:pStyle w:val="normal"/>
+              <w:spacing w:line="240" w:lineRule="auto"/>
+            </w:pPr>
+            <w:r>
+              <w:t>Software Safety Requirement 02-02</w:t>
+            </w:r>
+          </w:p>
+        </w:tc>
+        <w:tc>
+          <w:tcPr>
+            <w:tcW w:w="3420" w:type="dxa"/>
+            <w:tcMar>
+              <w:top w:w="100" w:type="dxa"/>
+              <w:left w:w="100" w:type="dxa"/>
+              <w:bottom w:w="100" w:type="dxa"/>
+              <w:right w:w="100" w:type="dxa"/>
+            </w:tcMar>
+          </w:tcPr>
+          <w:p>
+            <w:pPr>
+              <w:pStyle w:val="normal"/>
+              <w:spacing w:line="240" w:lineRule="auto"/>
+            </w:pPr>
+            <w:r>
+              <w:t>The E2E protection protocol shall contain and attach the control data: alive counter (SQC) and CRC to the data to be transmitted.</w:t>
+            </w:r>
+          </w:p>
+        </w:tc>
+        <w:tc>
+          <w:tcPr>
+            <w:tcW w:w="330" w:type="dxa"/>
+            <w:tcMar>
+              <w:top w:w="100" w:type="dxa"/>
+              <w:left w:w="100" w:type="dxa"/>
+              <w:bottom w:w="100" w:type="dxa"/>
+              <w:right w:w="100" w:type="dxa"/>
+            </w:tcMar>
+          </w:tcPr>
+          <w:p>
+            <w:pPr>
+              <w:pStyle w:val="normal"/>
+              <w:spacing w:line="240" w:lineRule="auto"/>
+            </w:pPr>
+            <w:r>
+              <w:t>C</w:t>
+            </w:r>
+          </w:p>
+        </w:tc>
+        <w:tc>
+          <w:tcPr>
+            <w:tcW w:w="2490" w:type="dxa"/>
+            <w:tcMar>
+              <w:top w:w="100" w:type="dxa"/>
+              <w:left w:w="100" w:type="dxa"/>
+              <w:bottom w:w="100" w:type="dxa"/>
+              <w:right w:w="100" w:type="dxa"/>
+            </w:tcMar>
+          </w:tcPr>
+          <w:p>
+            <w:pPr>
+              <w:pStyle w:val="normal"/>
+              <w:spacing w:line="240" w:lineRule="auto"/>
+            </w:pPr>
+            <w:r>
+              <w:t>E2ECalc</w:t>
+            </w:r>
+          </w:p>
+        </w:tc>
+        <w:tc>
+          <w:tcPr>
+            <w:tcW w:w="1800" w:type="dxa"/>
+            <w:tcMar>
+              <w:top w:w="100" w:type="dxa"/>
+              <w:left w:w="100" w:type="dxa"/>
+              <w:bottom w:w="100" w:type="dxa"/>
+              <w:right w:w="100" w:type="dxa"/>
+            </w:tcMar>
+          </w:tcPr>
+          <w:p>
+            <w:pPr>
+              <w:widowControl/>
+              <w:pBdr>
+                <w:top w:val="none" w:sz="0" w:space="0" w:color="auto"/>
+                <w:left w:val="none" w:sz="0" w:space="0" w:color="auto"/>
+                <w:bottom w:val="none" w:sz="0" w:space="0" w:color="auto"/>
+                <w:right w:val="none" w:sz="0" w:space="0" w:color="auto"/>
+                <w:between w:val="none" w:sz="0" w:space="0" w:color="auto"/>
+              </w:pBdr>
+              <w:spacing w:line="240" w:lineRule="auto"/>
+              <w:jc w:val="left"/>
+            </w:pPr>
+            <w:r>
+              <w:t>LDW_Torq_Req= 0 (Nm)</w:t>
+            </w:r>
+          </w:p>
+        </w:tc>
+      </w:tr>
+    </w:tbl>
+    <w:p>
+      <w:pPr>
+        <w:pStyle w:val="normal"/>
+      </w:pPr>
+    </w:p>
+    <w:tbl>
+      <w:tblPr>
+        <w:tblStyle w:val="ab"/>
+        <w:tblW w:w="9525" w:type="dxa"/>
+        <w:tblInd w:w="100" w:type="dxa"/>
+        <w:tblBorders>
+          <w:top w:val="single" w:sz="8" w:space="0" w:color="000000"/>
+          <w:left w:val="single" w:sz="8" w:space="0" w:color="000000"/>
+          <w:bottom w:val="single" w:sz="8" w:space="0" w:color="000000"/>
+          <w:right w:val="single" w:sz="8" w:space="0" w:color="000000"/>
+          <w:insideH w:val="single" w:sz="8" w:space="0" w:color="000000"/>
+          <w:insideV w:val="single" w:sz="8" w:space="0" w:color="000000"/>
+        </w:tblBorders>
+        <w:tblLayout w:type="fixed"/>
+        <w:tblLook w:val="0600" w:firstRow="0" w:lastRow="0" w:firstColumn="0" w:lastColumn="0" w:noHBand="1" w:noVBand="1"/>
+      </w:tblPr>
+      <w:tblGrid>
+        <w:gridCol w:w="1500"/>
+        <w:gridCol w:w="3405"/>
+        <w:gridCol w:w="330"/>
+        <w:gridCol w:w="1125"/>
+        <w:gridCol w:w="1755"/>
+        <w:gridCol w:w="1410"/>
+      </w:tblGrid>
+      <w:tr>
+        <w:tc>
+          <w:tcPr>
+            <w:tcW w:w="1500" w:type="dxa"/>
+            <w:shd w:val="clear" w:color="auto" w:fill="CCCCCC"/>
+            <w:tcMar>
+              <w:top w:w="100" w:type="dxa"/>
+              <w:left w:w="100" w:type="dxa"/>
+              <w:bottom w:w="100" w:type="dxa"/>
+              <w:right w:w="100" w:type="dxa"/>
+            </w:tcMar>
+          </w:tcPr>
+          <w:p>
+            <w:pPr>
+              <w:pStyle w:val="normal"/>
+              <w:widowControl w:val="0"/>
+              <w:spacing w:line="240" w:lineRule="auto"/>
+              <w:rPr>
+                <w:b/>
+              </w:rPr>
+            </w:pPr>
+            <w:r>
+              <w:rPr>
+                <w:b/>
+              </w:rPr>
+              <w:t>ID</w:t>
+            </w:r>
+          </w:p>
+        </w:tc>
+        <w:tc>
+          <w:tcPr>
+            <w:tcW w:w="3405" w:type="dxa"/>
+            <w:shd w:val="clear" w:color="auto" w:fill="CCCCCC"/>
+            <w:tcMar>
+              <w:top w:w="100" w:type="dxa"/>
+              <w:left w:w="100" w:type="dxa"/>
+              <w:bottom w:w="100" w:type="dxa"/>
+              <w:right w:w="100" w:type="dxa"/>
+            </w:tcMar>
+          </w:tcPr>
+          <w:p>
+            <w:pPr>
+              <w:pStyle w:val="normal"/>
+              <w:widowControl w:val="0"/>
+              <w:spacing w:line="240" w:lineRule="auto"/>
+              <w:rPr>
+                <w:b/>
+              </w:rPr>
+            </w:pPr>
+            <w:r>
+              <w:rPr>
+                <w:b/>
+              </w:rPr>
+              <w:t>Technical Safety Requirement</w:t>
+            </w:r>
+          </w:p>
+        </w:tc>
+        <w:tc>
+          <w:tcPr>
+            <w:tcW w:w="330" w:type="dxa"/>
+            <w:shd w:val="clear" w:color="auto" w:fill="CCCCCC"/>
+            <w:tcMar>
+              <w:top w:w="100" w:type="dxa"/>
+              <w:left w:w="100" w:type="dxa"/>
+              <w:bottom w:w="100" w:type="dxa"/>
+              <w:right w:w="100" w:type="dxa"/>
+            </w:tcMar>
+          </w:tcPr>
+          <w:p>
+            <w:pPr>
+              <w:pStyle w:val="normal"/>
+              <w:widowControl w:val="0"/>
+              <w:spacing w:line="240" w:lineRule="auto"/>
+              <w:rPr>
+                <w:b/>
+              </w:rPr>
+            </w:pPr>
+            <w:r>
+              <w:rPr>
+                <w:b/>
+              </w:rPr>
+              <w:t>ASIL</w:t>
+            </w:r>
+          </w:p>
+        </w:tc>
+        <w:tc>
+          <w:tcPr>
+            <w:tcW w:w="1125" w:type="dxa"/>
+            <w:shd w:val="clear" w:color="auto" w:fill="CCCCCC"/>
+            <w:tcMar>
+              <w:top w:w="100" w:type="dxa"/>
+              <w:left w:w="100" w:type="dxa"/>
+              <w:bottom w:w="100" w:type="dxa"/>
+              <w:right w:w="100" w:type="dxa"/>
+            </w:tcMar>
+          </w:tcPr>
+          <w:p>
+            <w:pPr>
+              <w:pStyle w:val="normal"/>
+              <w:widowControl w:val="0"/>
+              <w:spacing w:line="240" w:lineRule="auto"/>
+              <w:rPr>
+                <w:b/>
+              </w:rPr>
+            </w:pPr>
+            <w:r>
+              <w:rPr>
+                <w:b/>
+              </w:rPr>
+              <w:t>Fault Tolerant Time Interval</w:t>
+            </w:r>
+          </w:p>
+        </w:tc>
+        <w:tc>
+          <w:tcPr>
+            <w:tcW w:w="1755" w:type="dxa"/>
+            <w:shd w:val="clear" w:color="auto" w:fill="CCCCCC"/>
+            <w:tcMar>
+              <w:top w:w="100" w:type="dxa"/>
+              <w:left w:w="100" w:type="dxa"/>
+              <w:bottom w:w="100" w:type="dxa"/>
+              <w:right w:w="100" w:type="dxa"/>
+            </w:tcMar>
+          </w:tcPr>
+          <w:p>
+            <w:pPr>
+              <w:pStyle w:val="normal"/>
+              <w:widowControl w:val="0"/>
+              <w:spacing w:line="240" w:lineRule="auto"/>
+              <w:rPr>
+                <w:b/>
+              </w:rPr>
+            </w:pPr>
+            <w:r>
+              <w:rPr>
+                <w:b/>
+              </w:rPr>
+              <w:t>Allocation to Architecture</w:t>
+            </w:r>
+          </w:p>
+        </w:tc>
+        <w:tc>
+          <w:tcPr>
+            <w:tcW w:w="1410" w:type="dxa"/>
+            <w:shd w:val="clear" w:color="auto" w:fill="CCCCCC"/>
+            <w:tcMar>
+              <w:top w:w="100" w:type="dxa"/>
+              <w:left w:w="100" w:type="dxa"/>
+              <w:bottom w:w="100" w:type="dxa"/>
+              <w:right w:w="100" w:type="dxa"/>
+            </w:tcMar>
+          </w:tcPr>
+          <w:p>
+            <w:pPr>
+              <w:pStyle w:val="normal"/>
+              <w:widowControl w:val="0"/>
+              <w:spacing w:line="240" w:lineRule="auto"/>
+              <w:rPr>
+                <w:b/>
+              </w:rPr>
+            </w:pPr>
+            <w:r>
+              <w:rPr>
+                <w:b/>
+              </w:rPr>
+              <w:t>Safe State</w:t>
+            </w:r>
+          </w:p>
+        </w:tc>
+      </w:tr>
+      <w:tr>
+        <w:tc>
+          <w:tcPr>
+            <w:tcW w:w="1500" w:type="dxa"/>
+            <w:tcMar>
+              <w:top w:w="100" w:type="dxa"/>
+              <w:left w:w="100" w:type="dxa"/>
+              <w:bottom w:w="100" w:type="dxa"/>
+              <w:right w:w="100" w:type="dxa"/>
+            </w:tcMar>
+          </w:tcPr>
+          <w:p>
+            <w:pPr>
+              <w:pStyle w:val="normal"/>
+              <w:widowControl w:val="0"/>
+              <w:spacing w:line="240" w:lineRule="auto"/>
+            </w:pPr>
+            <w:r>
+              <w:t>Technical</w:t>
+            </w:r>
+          </w:p>
+          <w:p>
+            <w:pPr>
+              <w:pStyle w:val="normal"/>
+              <w:widowControl w:val="0"/>
+              <w:spacing w:line="240" w:lineRule="auto"/>
+            </w:pPr>
+            <w:r>
+              <w:t>Safety</w:t>
+            </w:r>
+          </w:p>
+          <w:p>
+            <w:pPr>
+              <w:pStyle w:val="normal"/>
+              <w:widowControl w:val="0"/>
+              <w:spacing w:line="240" w:lineRule="auto"/>
+            </w:pPr>
+            <w:r>
+              <w:t>Requirement</w:t>
+            </w:r>
+          </w:p>
+          <w:p>
+            <w:pPr>
+              <w:pStyle w:val="normal"/>
+              <w:widowControl w:val="0"/>
+              <w:spacing w:line="240" w:lineRule="auto"/>
+            </w:pPr>
+            <w:r>
+              <w:t>03</w:t>
+            </w:r>
+          </w:p>
+        </w:tc>
+        <w:tc>
+          <w:tcPr>
+            <w:tcW w:w="3405" w:type="dxa"/>
+            <w:tcMar>
+              <w:top w:w="100" w:type="dxa"/>
+              <w:left w:w="100" w:type="dxa"/>
+              <w:bottom w:w="100" w:type="dxa"/>
+              <w:right w:w="100" w:type="dxa"/>
+            </w:tcMar>
+          </w:tcPr>
+          <w:p>
+            <w:pPr>
+              <w:pStyle w:val="normal"/>
+              <w:widowControl w:val="0"/>
+            </w:pPr>
+            <w:r>
+              <w:t>As soon as a failure is detected by the LDW function, it shall deactivate the LDW feature and the LDW_Torque_Request shall be set to zero</w:t>
+            </w:r>
+          </w:p>
+        </w:tc>
+        <w:tc>
+          <w:tcPr>
+            <w:tcW w:w="330" w:type="dxa"/>
+            <w:tcMar>
+              <w:top w:w="100" w:type="dxa"/>
+              <w:left w:w="100" w:type="dxa"/>
+              <w:bottom w:w="100" w:type="dxa"/>
+              <w:right w:w="100" w:type="dxa"/>
+            </w:tcMar>
+          </w:tcPr>
+          <w:p>
+            <w:pPr>
+              <w:pStyle w:val="normal"/>
+              <w:widowControl w:val="0"/>
+              <w:spacing w:line="240" w:lineRule="auto"/>
+            </w:pPr>
+            <w:r>
+              <w:t>C</w:t>
+            </w:r>
+          </w:p>
+        </w:tc>
+        <w:tc>
+          <w:tcPr>
+            <w:tcW w:w="1125" w:type="dxa"/>
+            <w:tcMar>
+              <w:top w:w="100" w:type="dxa"/>
+              <w:left w:w="100" w:type="dxa"/>
+              <w:bottom w:w="100" w:type="dxa"/>
+              <w:right w:w="100" w:type="dxa"/>
+            </w:tcMar>
+          </w:tcPr>
+          <w:p>
+            <w:pPr>
+              <w:pStyle w:val="normal"/>
+              <w:widowControl w:val="0"/>
+              <w:spacing w:line="240" w:lineRule="auto"/>
+            </w:pPr>
+            <w:r>
+              <w:t>50ms</w:t>
+            </w:r>
+          </w:p>
+        </w:tc>
+        <w:tc>
+          <w:tcPr>
+            <w:tcW w:w="1755" w:type="dxa"/>
+            <w:tcMar>
+              <w:top w:w="100" w:type="dxa"/>
+              <w:left w:w="100" w:type="dxa"/>
+              <w:bottom w:w="100" w:type="dxa"/>
+              <w:right w:w="100" w:type="dxa"/>
+            </w:tcMar>
+          </w:tcPr>
+          <w:p>
+            <w:pPr>
+              <w:pStyle w:val="normal"/>
+              <w:widowControl w:val="0"/>
+              <w:spacing w:line="240" w:lineRule="auto"/>
+            </w:pPr>
+            <w:r>
+              <w:t>LDW Safety Functionality</w:t>
+            </w:r>
+          </w:p>
+        </w:tc>
+        <w:tc>
+          <w:tcPr>
+            <w:tcW w:w="1410" w:type="dxa"/>
+            <w:tcMar>
+              <w:top w:w="100" w:type="dxa"/>
+              <w:left w:w="100" w:type="dxa"/>
+              <w:bottom w:w="100" w:type="dxa"/>
+              <w:right w:w="100" w:type="dxa"/>
+            </w:tcMar>
+          </w:tcPr>
+          <w:p>
+            <w:pPr>
+              <w:pStyle w:val="normal"/>
+              <w:widowControl w:val="0"/>
+              <w:spacing w:line="240" w:lineRule="auto"/>
+            </w:pPr>
+            <w:r>
+              <w:t>LDW torque output is set to zero</w:t>
+            </w:r>
+          </w:p>
+        </w:tc>
+      </w:tr>
+    </w:tbl>
+    <w:p>
+      <w:pPr>
+        <w:pStyle w:val="normal"/>
+      </w:pPr>
+    </w:p>
+    <w:tbl>
+      <w:tblPr>
+        <w:tblStyle w:val="ac"/>
+        <w:tblW w:w="9510" w:type="dxa"/>
+        <w:tblInd w:w="100" w:type="dxa"/>
+        <w:tblBorders>
+          <w:top w:val="single" w:sz="8" w:space="0" w:color="000000"/>
+          <w:left w:val="single" w:sz="8" w:space="0" w:color="000000"/>
+          <w:bottom w:val="single" w:sz="8" w:space="0" w:color="000000"/>
+          <w:right w:val="single" w:sz="8" w:space="0" w:color="000000"/>
+          <w:insideH w:val="single" w:sz="8" w:space="0" w:color="000000"/>
+          <w:insideV w:val="single" w:sz="8" w:space="0" w:color="000000"/>
+        </w:tblBorders>
+        <w:tblLayout w:type="fixed"/>
+        <w:tblLook w:val="0600" w:firstRow="0" w:lastRow="0" w:firstColumn="0" w:lastColumn="0" w:noHBand="1" w:noVBand="1"/>
+      </w:tblPr>
+      <w:tblGrid>
+        <w:gridCol w:w="1485"/>
+        <w:gridCol w:w="3420"/>
+        <w:gridCol w:w="330"/>
+        <w:gridCol w:w="1785"/>
+        <w:gridCol w:w="2490"/>
+      </w:tblGrid>
+      <w:tr>
+        <w:tc>
+          <w:tcPr>
+            <w:tcW w:w="1485" w:type="dxa"/>
+            <w:shd w:val="clear" w:color="auto" w:fill="CCCCCC"/>
+            <w:tcMar>
+              <w:top w:w="100" w:type="dxa"/>
+              <w:left w:w="100" w:type="dxa"/>
+              <w:bottom w:w="100" w:type="dxa"/>
+              <w:right w:w="100" w:type="dxa"/>
+            </w:tcMar>
+          </w:tcPr>
+          <w:p>
+            <w:pPr>
+              <w:pStyle w:val="normal"/>
+              <w:widowControl w:val="0"/>
+              <w:spacing w:line="240" w:lineRule="auto"/>
+              <w:rPr>
+                <w:b/>
+              </w:rPr>
+            </w:pPr>
+            <w:r>
+              <w:rPr>
+                <w:b/>
+              </w:rPr>
+              <w:t>ID</w:t>
+            </w:r>
+          </w:p>
+        </w:tc>
+        <w:tc>
+          <w:tcPr>
+            <w:tcW w:w="3420" w:type="dxa"/>
+            <w:shd w:val="clear" w:color="auto" w:fill="CCCCCC"/>
+            <w:tcMar>
+              <w:top w:w="100" w:type="dxa"/>
+              <w:left w:w="100" w:type="dxa"/>
+              <w:bottom w:w="100" w:type="dxa"/>
+              <w:right w:w="100" w:type="dxa"/>
+            </w:tcMar>
+          </w:tcPr>
+          <w:p>
+            <w:pPr>
+              <w:pStyle w:val="normal"/>
+              <w:widowControl w:val="0"/>
+              <w:spacing w:line="240" w:lineRule="auto"/>
+              <w:rPr>
+                <w:b/>
+              </w:rPr>
+            </w:pPr>
+            <w:r>
+              <w:rPr>
+                <w:b/>
+              </w:rPr>
+              <w:t>Software Safety Requirement</w:t>
+            </w:r>
+          </w:p>
+        </w:tc>
+        <w:tc>
+          <w:tcPr>
+            <w:tcW w:w="330" w:type="dxa"/>
+            <w:shd w:val="clear" w:color="auto" w:fill="CCCCCC"/>
+            <w:tcMar>
+              <w:top w:w="100" w:type="dxa"/>
+              <w:left w:w="100" w:type="dxa"/>
+              <w:bottom w:w="100" w:type="dxa"/>
+              <w:right w:w="100" w:type="dxa"/>
+            </w:tcMar>
+          </w:tcPr>
+          <w:p>
+            <w:pPr>
+              <w:pStyle w:val="normal"/>
+              <w:widowControl w:val="0"/>
+              <w:spacing w:line="240" w:lineRule="auto"/>
+              <w:rPr>
+                <w:b/>
+              </w:rPr>
+            </w:pPr>
+            <w:r>
+              <w:rPr>
+                <w:b/>
+              </w:rPr>
+              <w:t>ASIL</w:t>
+            </w:r>
+          </w:p>
+        </w:tc>
+        <w:tc>
+          <w:tcPr>
+            <w:tcW w:w="1785" w:type="dxa"/>
+            <w:shd w:val="clear" w:color="auto" w:fill="CCCCCC"/>
+            <w:tcMar>
+              <w:top w:w="100" w:type="dxa"/>
+              <w:left w:w="100" w:type="dxa"/>
+              <w:bottom w:w="100" w:type="dxa"/>
+              <w:right w:w="100" w:type="dxa"/>
+            </w:tcMar>
+          </w:tcPr>
+          <w:p>
+            <w:pPr>
+              <w:pStyle w:val="normal"/>
+              <w:widowControl w:val="0"/>
+              <w:spacing w:line="240" w:lineRule="auto"/>
+              <w:rPr>
+                <w:b/>
+              </w:rPr>
+            </w:pPr>
+            <w:r>
+              <w:rPr>
+                <w:b/>
+              </w:rPr>
+              <w:t>Allocation Software Elements</w:t>
+            </w:r>
+          </w:p>
+        </w:tc>
+        <w:tc>
+          <w:tcPr>
+            <w:tcW w:w="2490" w:type="dxa"/>
+            <w:shd w:val="clear" w:color="auto" w:fill="CCCCCC"/>
+            <w:tcMar>
+              <w:top w:w="100" w:type="dxa"/>
+              <w:left w:w="100" w:type="dxa"/>
+              <w:bottom w:w="100" w:type="dxa"/>
+              <w:right w:w="100" w:type="dxa"/>
+            </w:tcMar>
+          </w:tcPr>
+          <w:p>
+            <w:pPr>
+              <w:pStyle w:val="normal"/>
+              <w:widowControl w:val="0"/>
+              <w:spacing w:line="240" w:lineRule="auto"/>
+              <w:rPr>
+                <w:b/>
+              </w:rPr>
+            </w:pPr>
+            <w:r>
+              <w:rPr>
+                <w:b/>
+              </w:rPr>
+              <w:t>Safe State</w:t>
+            </w:r>
+          </w:p>
+        </w:tc>
+      </w:tr>
+      <w:tr>
+        <w:tc>
+          <w:tcPr>
+            <w:tcW w:w="1485" w:type="dxa"/>
+            <w:tcMar>
+              <w:top w:w="100" w:type="dxa"/>
+              <w:left w:w="100" w:type="dxa"/>
+              <w:bottom w:w="100" w:type="dxa"/>
+              <w:right w:w="100" w:type="dxa"/>
+            </w:tcMar>
+          </w:tcPr>
+          <w:p>
+            <w:pPr>
+              <w:pStyle w:val="normal"/>
+              <w:spacing w:line="240" w:lineRule="auto"/>
+            </w:pPr>
+            <w:r>
+              <w:t>Software Safety Requirement03-01</w:t>
+            </w:r>
+          </w:p>
+        </w:tc>
+        <w:tc>
+          <w:tcPr>
+            <w:tcW w:w="3420" w:type="dxa"/>
+          </w:tcPr>
+          <w:p>
+            <w:pPr>
+              <w:pStyle w:val="normal"/>
+              <w:spacing w:line="240" w:lineRule="auto"/>
+            </w:pPr>
+            <w:r>
+              <w:t>Each of the SW elements shal</w:t>
+            </w:r>
+            <w:r>
+              <w:t>l</w:t>
+            </w:r>
+            <w:r>
+              <w:t xml:space="preserve"> </w:t>
+            </w:r>
+            <w:r>
+              <w:t>output a signal to indicate any error which is detected by the element. Error signal = error_status_input(LDW_SAFETY_INPUT_PROCESSING), error_status_torque_limiter(TORQUE_LIMITER), error_status_output_gen(LDW_SA</w:t>
+            </w:r>
+            <w:r>
+              <w:lastRenderedPageBreak/>
+              <w:t>FETY_OUTPUT_GENERATOR)</w:t>
+            </w:r>
+          </w:p>
+        </w:tc>
+        <w:tc>
+          <w:tcPr>
+            <w:tcW w:w="330" w:type="dxa"/>
+            <w:tcMar>
+              <w:top w:w="100" w:type="dxa"/>
+              <w:left w:w="100" w:type="dxa"/>
+              <w:bottom w:w="100" w:type="dxa"/>
+              <w:right w:w="100" w:type="dxa"/>
+            </w:tcMar>
+          </w:tcPr>
+          <w:p>
+            <w:pPr>
+              <w:pStyle w:val="normal"/>
+              <w:spacing w:line="240" w:lineRule="auto"/>
+            </w:pPr>
+            <w:r>
+              <w:lastRenderedPageBreak/>
+              <w:t>C</w:t>
+            </w:r>
+          </w:p>
+        </w:tc>
+        <w:tc>
+          <w:tcPr>
+            <w:tcW w:w="1785" w:type="dxa"/>
+          </w:tcPr>
+          <w:p>
+            <w:pPr>
+              <w:pStyle w:val="normal"/>
+              <w:spacing w:line="240" w:lineRule="auto"/>
+            </w:pPr>
+            <w:r>
+              <w:t>All</w:t>
+            </w:r>
+          </w:p>
+        </w:tc>
+        <w:tc>
+          <w:tcPr>
+            <w:tcW w:w="2490" w:type="dxa"/>
+            <w:tcMar>
+              <w:top w:w="100" w:type="dxa"/>
+              <w:left w:w="100" w:type="dxa"/>
+              <w:bottom w:w="100" w:type="dxa"/>
+              <w:right w:w="100" w:type="dxa"/>
+            </w:tcMar>
+          </w:tcPr>
+          <w:p>
+            <w:pPr>
+              <w:pStyle w:val="normal"/>
+              <w:spacing w:line="240" w:lineRule="auto"/>
+            </w:pPr>
+            <w:r>
+              <w:t>N/A</w:t>
+            </w:r>
+          </w:p>
+        </w:tc>
+      </w:tr>
+      <w:tr>
+        <w:tc>
+          <w:tcPr>
+            <w:tcW w:w="1485" w:type="dxa"/>
+            <w:tcMar>
+              <w:top w:w="100" w:type="dxa"/>
+              <w:left w:w="100" w:type="dxa"/>
+              <w:bottom w:w="100" w:type="dxa"/>
+              <w:right w:w="100" w:type="dxa"/>
+            </w:tcMar>
+          </w:tcPr>
+          <w:p>
+            <w:pPr>
+              <w:pStyle w:val="normal"/>
+              <w:spacing w:line="240" w:lineRule="auto"/>
+            </w:pPr>
+            <w:r>
+              <w:lastRenderedPageBreak/>
+              <w:t>Software Safety Requirement03-02</w:t>
+            </w:r>
+          </w:p>
+        </w:tc>
+        <w:tc>
+          <w:tcPr>
+            <w:tcW w:w="3420" w:type="dxa"/>
+          </w:tcPr>
+          <w:p>
+            <w:pPr>
+              <w:pStyle w:val="normal"/>
+              <w:spacing w:line="240" w:lineRule="auto"/>
+            </w:pPr>
+            <w:r>
+              <w:t>A software element shall evaluate the error status of all the other software elements and in case any 1 of them indicates an error, it shall deactivate the</w:t>
+            </w:r>
+            <w:r>
+              <w:t xml:space="preserve"> </w:t>
+            </w:r>
+            <w:r>
+              <w:t>LDW feature(“activation_status”=0)</w:t>
+            </w:r>
+          </w:p>
+        </w:tc>
+        <w:tc>
+          <w:tcPr>
+            <w:tcW w:w="330" w:type="dxa"/>
+            <w:tcMar>
+              <w:top w:w="100" w:type="dxa"/>
+              <w:left w:w="100" w:type="dxa"/>
+              <w:bottom w:w="100" w:type="dxa"/>
+              <w:right w:w="100" w:type="dxa"/>
+            </w:tcMar>
+          </w:tcPr>
+          <w:p>
+            <w:pPr>
+              <w:pStyle w:val="normal"/>
+              <w:spacing w:line="240" w:lineRule="auto"/>
+            </w:pPr>
+            <w:r>
+              <w:t>C</w:t>
+            </w:r>
+          </w:p>
+        </w:tc>
+        <w:tc>
+          <w:tcPr>
+            <w:tcW w:w="1785" w:type="dxa"/>
+          </w:tcPr>
+          <w:p>
+            <w:pPr>
+              <w:pStyle w:val="normal"/>
+              <w:spacing w:line="240" w:lineRule="auto"/>
+            </w:pPr>
+            <w:r>
+              <w:t>LDW_SAFETY_ACTIVATION</w:t>
+            </w:r>
+          </w:p>
+        </w:tc>
+        <w:tc>
+          <w:tcPr>
+            <w:tcW w:w="2490" w:type="dxa"/>
+          </w:tcPr>
+          <w:p>
+            <w:pPr>
+              <w:pStyle w:val="normal"/>
+              <w:spacing w:line="240" w:lineRule="auto"/>
+            </w:pPr>
+            <w:r>
+              <w:t>Activation_status = 0 (LDW function deactivated)</w:t>
+            </w:r>
+          </w:p>
+        </w:tc>
+      </w:tr>
+      <w:tr>
+        <w:tc>
+          <w:tcPr>
+            <w:tcW w:w="1485" w:type="dxa"/>
+            <w:tcMar>
+              <w:top w:w="100" w:type="dxa"/>
+              <w:left w:w="100" w:type="dxa"/>
+              <w:bottom w:w="100" w:type="dxa"/>
+              <w:right w:w="100" w:type="dxa"/>
+            </w:tcMar>
+          </w:tcPr>
+          <w:p>
+            <w:pPr>
+              <w:pStyle w:val="normal"/>
+              <w:spacing w:line="240" w:lineRule="auto"/>
+            </w:pPr>
+            <w:r>
+              <w:t>Software Safety Requirement03-03</w:t>
+            </w:r>
+          </w:p>
+        </w:tc>
+        <w:tc>
+          <w:tcPr>
+            <w:tcW w:w="3420" w:type="dxa"/>
+          </w:tcPr>
+          <w:p>
+            <w:pPr>
+              <w:pStyle w:val="normal"/>
+              <w:spacing w:line="240" w:lineRule="auto"/>
+            </w:pPr>
+            <w:r>
+              <w:t>In case of no errors from the software elements, the status of the LDW feature shall be set to activated (“activation_status”=1)</w:t>
+            </w:r>
+          </w:p>
+        </w:tc>
+        <w:tc>
+          <w:tcPr>
+            <w:tcW w:w="330" w:type="dxa"/>
+            <w:tcMar>
+              <w:top w:w="100" w:type="dxa"/>
+              <w:left w:w="100" w:type="dxa"/>
+              <w:bottom w:w="100" w:type="dxa"/>
+              <w:right w:w="100" w:type="dxa"/>
+            </w:tcMar>
+          </w:tcPr>
+          <w:p>
+            <w:pPr>
+              <w:pStyle w:val="normal"/>
+              <w:spacing w:line="240" w:lineRule="auto"/>
+            </w:pPr>
+            <w:r>
+              <w:t>C</w:t>
+            </w:r>
+          </w:p>
+        </w:tc>
+        <w:tc>
+          <w:tcPr>
+            <w:tcW w:w="1785" w:type="dxa"/>
+          </w:tcPr>
+          <w:p>
+            <w:pPr>
+              <w:pStyle w:val="normal"/>
+              <w:spacing w:line="240" w:lineRule="auto"/>
+            </w:pPr>
+            <w:r>
+              <w:t>LDW_SAFETY_ACTIVATION</w:t>
+            </w:r>
+          </w:p>
+        </w:tc>
+        <w:tc>
+          <w:tcPr>
+            <w:tcW w:w="2490" w:type="dxa"/>
+            <w:tcMar>
+              <w:top w:w="100" w:type="dxa"/>
+              <w:left w:w="100" w:type="dxa"/>
+              <w:bottom w:w="100" w:type="dxa"/>
+              <w:right w:w="100" w:type="dxa"/>
+            </w:tcMar>
+          </w:tcPr>
+          <w:p>
+            <w:pPr>
+              <w:pStyle w:val="normal"/>
+              <w:spacing w:line="240" w:lineRule="auto"/>
+            </w:pPr>
+            <w:r>
+              <w:t>N/A</w:t>
+            </w:r>
+          </w:p>
+        </w:tc>
+      </w:tr>
+      <w:tr>
+        <w:tc>
+          <w:tcPr>
+            <w:tcW w:w="1485" w:type="dxa"/>
+            <w:tcMar>
+              <w:top w:w="100" w:type="dxa"/>
+              <w:left w:w="100" w:type="dxa"/>
+              <w:bottom w:w="100" w:type="dxa"/>
+              <w:right w:w="100" w:type="dxa"/>
+            </w:tcMar>
+          </w:tcPr>
+          <w:p>
+            <w:pPr>
+              <w:pStyle w:val="normal"/>
+              <w:spacing w:line="240" w:lineRule="auto"/>
+            </w:pPr>
+            <w:r>
+              <w:t>Software Safety Requirement03-04</w:t>
+            </w:r>
+          </w:p>
+        </w:tc>
+        <w:tc>
+          <w:tcPr>
+            <w:tcW w:w="3420" w:type="dxa"/>
+          </w:tcPr>
+          <w:p>
+            <w:pPr>
+              <w:pStyle w:val="normal"/>
+              <w:spacing w:line="240" w:lineRule="auto"/>
+            </w:pPr>
+            <w:r>
+              <w:t>In case an error is detected by any of the software elements, it shall set the value of its corresponding torque to 0 so that “LDW_Torq_Req” is set to 0</w:t>
+            </w:r>
+          </w:p>
+        </w:tc>
+        <w:tc>
+          <w:tcPr>
+            <w:tcW w:w="330" w:type="dxa"/>
+            <w:tcMar>
+              <w:top w:w="100" w:type="dxa"/>
+              <w:left w:w="100" w:type="dxa"/>
+              <w:bottom w:w="100" w:type="dxa"/>
+              <w:right w:w="100" w:type="dxa"/>
+            </w:tcMar>
+          </w:tcPr>
+          <w:p>
+            <w:pPr>
+              <w:pStyle w:val="normal"/>
+              <w:spacing w:line="240" w:lineRule="auto"/>
+            </w:pPr>
+            <w:r>
+              <w:t>C</w:t>
+            </w:r>
+          </w:p>
+        </w:tc>
+        <w:tc>
+          <w:tcPr>
+            <w:tcW w:w="1785" w:type="dxa"/>
+          </w:tcPr>
+          <w:p>
+            <w:pPr>
+              <w:pStyle w:val="normal"/>
+              <w:spacing w:line="240" w:lineRule="auto"/>
+            </w:pPr>
+            <w:r>
+              <w:t>All</w:t>
+            </w:r>
+          </w:p>
+        </w:tc>
+        <w:tc>
+          <w:tcPr>
+            <w:tcW w:w="2490" w:type="dxa"/>
+          </w:tcPr>
+          <w:p>
+            <w:pPr>
+              <w:pStyle w:val="normal"/>
+              <w:spacing w:line="240" w:lineRule="auto"/>
+            </w:pPr>
+            <w:r>
+              <w:t>LDW_Torq_Req = 0</w:t>
+            </w:r>
+          </w:p>
+        </w:tc>
+      </w:tr>
+      <w:tr>
+        <w:tc>
+          <w:tcPr>
+            <w:tcW w:w="1485" w:type="dxa"/>
+            <w:tcMar>
+              <w:top w:w="100" w:type="dxa"/>
+              <w:left w:w="100" w:type="dxa"/>
+              <w:bottom w:w="100" w:type="dxa"/>
+              <w:right w:w="100" w:type="dxa"/>
+            </w:tcMar>
+          </w:tcPr>
+          <w:p>
+            <w:pPr>
+              <w:pStyle w:val="normal"/>
+              <w:spacing w:line="240" w:lineRule="auto"/>
+            </w:pPr>
+            <w:r>
+              <w:t>Software Safety Requirement03-05</w:t>
+            </w:r>
+          </w:p>
+        </w:tc>
+        <w:tc>
+          <w:tcPr>
+            <w:tcW w:w="3420" w:type="dxa"/>
+          </w:tcPr>
+          <w:p>
+            <w:pPr>
+              <w:pStyle w:val="normal"/>
+              <w:spacing w:line="240" w:lineRule="auto"/>
+            </w:pPr>
+            <w:r>
+              <w:t>Once the LDW functionality has been deactivated, it shall stay deactivated till the time the ignition is switched from off to on again.</w:t>
+            </w:r>
+          </w:p>
+        </w:tc>
+        <w:tc>
+          <w:tcPr>
+            <w:tcW w:w="330" w:type="dxa"/>
+            <w:tcMar>
+              <w:top w:w="100" w:type="dxa"/>
+              <w:left w:w="100" w:type="dxa"/>
+              <w:bottom w:w="100" w:type="dxa"/>
+              <w:right w:w="100" w:type="dxa"/>
+            </w:tcMar>
+          </w:tcPr>
+          <w:p>
+            <w:pPr>
+              <w:pStyle w:val="normal"/>
+              <w:spacing w:line="240" w:lineRule="auto"/>
+            </w:pPr>
+            <w:r>
+              <w:t>C</w:t>
+            </w:r>
+          </w:p>
+        </w:tc>
+        <w:tc>
+          <w:tcPr>
+            <w:tcW w:w="1785" w:type="dxa"/>
+          </w:tcPr>
+          <w:p>
+            <w:pPr>
+              <w:pStyle w:val="normal"/>
+              <w:spacing w:line="240" w:lineRule="auto"/>
+            </w:pPr>
+            <w:r>
+              <w:t>LDW_SAFETY_ACTIVATION</w:t>
+            </w:r>
+          </w:p>
+        </w:tc>
+        <w:tc>
+          <w:tcPr>
+            <w:tcW w:w="2490" w:type="dxa"/>
+          </w:tcPr>
+          <w:p>
+            <w:pPr>
+              <w:pStyle w:val="normal"/>
+              <w:spacing w:line="240" w:lineRule="auto"/>
+            </w:pPr>
+            <w:r>
+              <w:t>Activation_status = 0 (LDW function deactivated)</w:t>
+            </w:r>
+          </w:p>
+        </w:tc>
+      </w:tr>
+    </w:tbl>
+    <w:p>
+      <w:pPr>
+        <w:pStyle w:val="normal"/>
+      </w:pPr>
+    </w:p>
+    <w:tbl>
+      <w:tblPr>
+        <w:tblStyle w:val="ad"/>
+        <w:tblW w:w="9525" w:type="dxa"/>
+        <w:tblInd w:w="100" w:type="dxa"/>
+        <w:tblBorders>
+          <w:top w:val="single" w:sz="8" w:space="0" w:color="000000"/>
+          <w:left w:val="single" w:sz="8" w:space="0" w:color="000000"/>
+          <w:bottom w:val="single" w:sz="8" w:space="0" w:color="000000"/>
+          <w:right w:val="single" w:sz="8" w:space="0" w:color="000000"/>
+          <w:insideH w:val="single" w:sz="8" w:space="0" w:color="000000"/>
+          <w:insideV w:val="single" w:sz="8" w:space="0" w:color="000000"/>
+        </w:tblBorders>
+        <w:tblLayout w:type="fixed"/>
+        <w:tblLook w:val="0600" w:firstRow="0" w:lastRow="0" w:firstColumn="0" w:lastColumn="0" w:noHBand="1" w:noVBand="1"/>
+      </w:tblPr>
+      <w:tblGrid>
+        <w:gridCol w:w="1500"/>
+        <w:gridCol w:w="3405"/>
+        <w:gridCol w:w="330"/>
+        <w:gridCol w:w="1125"/>
+        <w:gridCol w:w="1755"/>
+        <w:gridCol w:w="1410"/>
+      </w:tblGrid>
+      <w:tr>
+        <w:tc>
+          <w:tcPr>
+            <w:tcW w:w="1500" w:type="dxa"/>
+            <w:shd w:val="clear" w:color="auto" w:fill="CCCCCC"/>
+            <w:tcMar>
+              <w:top w:w="100" w:type="dxa"/>
+              <w:left w:w="100" w:type="dxa"/>
+              <w:bottom w:w="100" w:type="dxa"/>
+              <w:right w:w="100" w:type="dxa"/>
+            </w:tcMar>
+          </w:tcPr>
+          <w:p>
+            <w:pPr>
+              <w:pStyle w:val="normal"/>
+              <w:widowControl w:val="0"/>
+              <w:spacing w:line="240" w:lineRule="auto"/>
+              <w:rPr>
+                <w:b/>
+              </w:rPr>
+            </w:pPr>
+            <w:r>
+              <w:rPr>
+                <w:b/>
+              </w:rPr>
+              <w:t>ID</w:t>
+            </w:r>
+          </w:p>
+        </w:tc>
+        <w:tc>
+          <w:tcPr>
+            <w:tcW w:w="3405" w:type="dxa"/>
+            <w:shd w:val="clear" w:color="auto" w:fill="CCCCCC"/>
+            <w:tcMar>
+              <w:top w:w="100" w:type="dxa"/>
+              <w:left w:w="100" w:type="dxa"/>
+              <w:bottom w:w="100" w:type="dxa"/>
+              <w:right w:w="100" w:type="dxa"/>
+            </w:tcMar>
+          </w:tcPr>
+          <w:p>
+            <w:pPr>
+              <w:pStyle w:val="normal"/>
+              <w:widowControl w:val="0"/>
+              <w:spacing w:line="240" w:lineRule="auto"/>
+              <w:rPr>
+                <w:b/>
+              </w:rPr>
+            </w:pPr>
+            <w:r>
+              <w:rPr>
+                <w:b/>
+              </w:rPr>
+              <w:t>Technical Safety Requirement</w:t>
+            </w:r>
+          </w:p>
+        </w:tc>
+        <w:tc>
+          <w:tcPr>
+            <w:tcW w:w="330" w:type="dxa"/>
+            <w:shd w:val="clear" w:color="auto" w:fill="CCCCCC"/>
+            <w:tcMar>
+              <w:top w:w="100" w:type="dxa"/>
+              <w:left w:w="100" w:type="dxa"/>
+              <w:bottom w:w="100" w:type="dxa"/>
+              <w:right w:w="100" w:type="dxa"/>
+            </w:tcMar>
+          </w:tcPr>
+          <w:p>
+            <w:pPr>
+              <w:pStyle w:val="normal"/>
+              <w:widowControl w:val="0"/>
+              <w:spacing w:line="240" w:lineRule="auto"/>
+              <w:rPr>
+                <w:b/>
+              </w:rPr>
+            </w:pPr>
+            <w:r>
+              <w:rPr>
+                <w:b/>
+              </w:rPr>
+              <w:t>ASIL</w:t>
+            </w:r>
+          </w:p>
+        </w:tc>
+        <w:tc>
+          <w:tcPr>
+            <w:tcW w:w="1125" w:type="dxa"/>
+            <w:shd w:val="clear" w:color="auto" w:fill="CCCCCC"/>
+            <w:tcMar>
+              <w:top w:w="100" w:type="dxa"/>
+              <w:left w:w="100" w:type="dxa"/>
+              <w:bottom w:w="100" w:type="dxa"/>
+              <w:right w:w="100" w:type="dxa"/>
+            </w:tcMar>
+          </w:tcPr>
+          <w:p>
+            <w:pPr>
+              <w:pStyle w:val="normal"/>
+              <w:widowControl w:val="0"/>
+              <w:spacing w:line="240" w:lineRule="auto"/>
+              <w:rPr>
+                <w:b/>
+              </w:rPr>
+            </w:pPr>
+            <w:r>
+              <w:rPr>
+                <w:b/>
+              </w:rPr>
+              <w:t>Fault Tolerant Time Interval</w:t>
+            </w:r>
+          </w:p>
+        </w:tc>
+        <w:tc>
+          <w:tcPr>
+            <w:tcW w:w="1755" w:type="dxa"/>
+            <w:shd w:val="clear" w:color="auto" w:fill="CCCCCC"/>
+            <w:tcMar>
+              <w:top w:w="100" w:type="dxa"/>
+              <w:left w:w="100" w:type="dxa"/>
+              <w:bottom w:w="100" w:type="dxa"/>
+              <w:right w:w="100" w:type="dxa"/>
+            </w:tcMar>
+          </w:tcPr>
+          <w:p>
+            <w:pPr>
+              <w:pStyle w:val="normal"/>
+              <w:widowControl w:val="0"/>
+              <w:spacing w:line="240" w:lineRule="auto"/>
+              <w:rPr>
+                <w:b/>
+              </w:rPr>
+            </w:pPr>
+            <w:r>
+              <w:rPr>
+                <w:b/>
+              </w:rPr>
+              <w:t>Allocation to Architecture</w:t>
+            </w:r>
+          </w:p>
+        </w:tc>
+        <w:tc>
+          <w:tcPr>
+            <w:tcW w:w="1410" w:type="dxa"/>
+            <w:shd w:val="clear" w:color="auto" w:fill="CCCCCC"/>
+            <w:tcMar>
+              <w:top w:w="100" w:type="dxa"/>
+              <w:left w:w="100" w:type="dxa"/>
+              <w:bottom w:w="100" w:type="dxa"/>
+              <w:right w:w="100" w:type="dxa"/>
+            </w:tcMar>
+          </w:tcPr>
+          <w:p>
+            <w:pPr>
+              <w:pStyle w:val="normal"/>
+              <w:widowControl w:val="0"/>
+              <w:spacing w:line="240" w:lineRule="auto"/>
+              <w:rPr>
+                <w:b/>
+              </w:rPr>
+            </w:pPr>
+            <w:r>
+              <w:rPr>
+                <w:b/>
+              </w:rPr>
+              <w:t>Safe State</w:t>
+            </w:r>
+          </w:p>
+        </w:tc>
+      </w:tr>
+      <w:tr>
+        <w:tc>
+          <w:tcPr>
+            <w:tcW w:w="1500" w:type="dxa"/>
+            <w:tcMar>
+              <w:top w:w="100" w:type="dxa"/>
+              <w:left w:w="100" w:type="dxa"/>
+              <w:bottom w:w="100" w:type="dxa"/>
+              <w:right w:w="100" w:type="dxa"/>
+            </w:tcMar>
+          </w:tcPr>
+          <w:p>
+            <w:pPr>
+              <w:pStyle w:val="normal"/>
+              <w:widowControl w:val="0"/>
+              <w:spacing w:line="240" w:lineRule="auto"/>
+            </w:pPr>
+            <w:r>
+              <w:t>Technical</w:t>
+            </w:r>
+          </w:p>
+          <w:p>
+            <w:pPr>
+              <w:pStyle w:val="normal"/>
+              <w:widowControl w:val="0"/>
+              <w:spacing w:line="240" w:lineRule="auto"/>
+            </w:pPr>
+            <w:r>
+              <w:t>Safety</w:t>
+            </w:r>
+          </w:p>
+          <w:p>
+            <w:pPr>
+              <w:pStyle w:val="normal"/>
+              <w:widowControl w:val="0"/>
+              <w:spacing w:line="240" w:lineRule="auto"/>
+            </w:pPr>
+            <w:r>
+              <w:t>Requirement</w:t>
+            </w:r>
+          </w:p>
+          <w:p>
+            <w:pPr>
+              <w:pStyle w:val="normal"/>
+              <w:widowControl w:val="0"/>
+              <w:spacing w:line="240" w:lineRule="auto"/>
+            </w:pPr>
+            <w:r>
+              <w:t>04</w:t>
+            </w:r>
+          </w:p>
+        </w:tc>
+        <w:tc>
+          <w:tcPr>
+            <w:tcW w:w="3405" w:type="dxa"/>
+            <w:tcMar>
+              <w:top w:w="100" w:type="dxa"/>
+              <w:left w:w="100" w:type="dxa"/>
+              <w:bottom w:w="100" w:type="dxa"/>
+              <w:right w:w="100" w:type="dxa"/>
+            </w:tcMar>
+          </w:tcPr>
+          <w:p>
+            <w:pPr>
+              <w:pStyle w:val="normal"/>
+              <w:widowControl w:val="0"/>
+            </w:pPr>
+            <w:r>
+              <w:t>As soon as the LDW function deactivates the LDW feature, the LDW Safety software block shall send a signal to the car display ECU to turn on a warning light</w:t>
+            </w:r>
+          </w:p>
+        </w:tc>
+        <w:tc>
+          <w:tcPr>
+            <w:tcW w:w="330" w:type="dxa"/>
+            <w:tcMar>
+              <w:top w:w="100" w:type="dxa"/>
+              <w:left w:w="100" w:type="dxa"/>
+              <w:bottom w:w="100" w:type="dxa"/>
+              <w:right w:w="100" w:type="dxa"/>
+            </w:tcMar>
+          </w:tcPr>
+          <w:p>
+            <w:pPr>
+              <w:pStyle w:val="normal"/>
+              <w:widowControl w:val="0"/>
+              <w:spacing w:line="240" w:lineRule="auto"/>
+            </w:pPr>
+            <w:r>
+              <w:t>C</w:t>
+            </w:r>
+          </w:p>
+        </w:tc>
+        <w:tc>
+          <w:tcPr>
+            <w:tcW w:w="1125" w:type="dxa"/>
+            <w:tcMar>
+              <w:top w:w="100" w:type="dxa"/>
+              <w:left w:w="100" w:type="dxa"/>
+              <w:bottom w:w="100" w:type="dxa"/>
+              <w:right w:w="100" w:type="dxa"/>
+            </w:tcMar>
+          </w:tcPr>
+          <w:p>
+            <w:pPr>
+              <w:pStyle w:val="normal"/>
+              <w:widowControl w:val="0"/>
+              <w:spacing w:line="240" w:lineRule="auto"/>
+            </w:pPr>
+            <w:r>
+              <w:t>50ms</w:t>
+            </w:r>
+          </w:p>
+        </w:tc>
+        <w:tc>
+          <w:tcPr>
+            <w:tcW w:w="1755" w:type="dxa"/>
+            <w:tcMar>
+              <w:top w:w="100" w:type="dxa"/>
+              <w:left w:w="100" w:type="dxa"/>
+              <w:bottom w:w="100" w:type="dxa"/>
+              <w:right w:w="100" w:type="dxa"/>
+            </w:tcMar>
+          </w:tcPr>
+          <w:p>
+            <w:pPr>
+              <w:pStyle w:val="normal"/>
+              <w:widowControl w:val="0"/>
+              <w:spacing w:line="240" w:lineRule="auto"/>
+            </w:pPr>
+            <w:r>
+              <w:t>LDW Safety Functionality</w:t>
+            </w:r>
+          </w:p>
+        </w:tc>
+        <w:tc>
+          <w:tcPr>
+            <w:tcW w:w="1410" w:type="dxa"/>
+            <w:tcMar>
+              <w:top w:w="100" w:type="dxa"/>
+              <w:left w:w="100" w:type="dxa"/>
+              <w:bottom w:w="100" w:type="dxa"/>
+              <w:right w:w="100" w:type="dxa"/>
+            </w:tcMar>
+          </w:tcPr>
+          <w:p>
+            <w:pPr>
+              <w:pStyle w:val="normal"/>
+              <w:widowControl w:val="0"/>
+              <w:spacing w:line="240" w:lineRule="auto"/>
+            </w:pPr>
+            <w:r>
+              <w:t>LDW torque output is set to zero</w:t>
+            </w:r>
+          </w:p>
+        </w:tc>
+      </w:tr>
+    </w:tbl>
+    <w:p>
+      <w:pPr>
+        <w:pStyle w:val="normal"/>
+      </w:pPr>
+    </w:p>
+    <w:tbl>
+      <w:tblPr>
+        <w:tblStyle w:val="ae"/>
+        <w:tblW w:w="9495" w:type="dxa"/>
+        <w:tblInd w:w="100" w:type="dxa"/>
+        <w:tblBorders>
+          <w:top w:val="single" w:sz="8" w:space="0" w:color="000000"/>
+          <w:left w:val="single" w:sz="8" w:space="0" w:color="000000"/>
+          <w:bottom w:val="single" w:sz="8" w:space="0" w:color="000000"/>
+          <w:right w:val="single" w:sz="8" w:space="0" w:color="000000"/>
+          <w:insideH w:val="single" w:sz="8" w:space="0" w:color="000000"/>
+          <w:insideV w:val="single" w:sz="8" w:space="0" w:color="000000"/>
+        </w:tblBorders>
+        <w:tblLayout w:type="fixed"/>
+        <w:tblLook w:val="0600" w:firstRow="0" w:lastRow="0" w:firstColumn="0" w:lastColumn="0" w:noHBand="1" w:noVBand="1"/>
+      </w:tblPr>
+      <w:tblGrid>
+        <w:gridCol w:w="1485"/>
+        <w:gridCol w:w="3420"/>
+        <w:gridCol w:w="330"/>
+        <w:gridCol w:w="1650"/>
+        <w:gridCol w:w="2610"/>
+      </w:tblGrid>
+      <w:tr>
+        <w:tc>
+          <w:tcPr>
+            <w:tcW w:w="1485" w:type="dxa"/>
+            <w:shd w:val="clear" w:color="auto" w:fill="CCCCCC"/>
+            <w:tcMar>
+              <w:top w:w="100" w:type="dxa"/>
+              <w:left w:w="100" w:type="dxa"/>
+              <w:bottom w:w="100" w:type="dxa"/>
+              <w:right w:w="100" w:type="dxa"/>
+            </w:tcMar>
+          </w:tcPr>
+          <w:p>
+            <w:pPr>
+              <w:pStyle w:val="normal"/>
+              <w:widowControl w:val="0"/>
+              <w:spacing w:line="240" w:lineRule="auto"/>
+              <w:rPr>
+                <w:b/>
+              </w:rPr>
+            </w:pPr>
+            <w:r>
+              <w:rPr>
+                <w:b/>
+              </w:rPr>
+              <w:t>ID</w:t>
+            </w:r>
+          </w:p>
+        </w:tc>
+        <w:tc>
+          <w:tcPr>
+            <w:tcW w:w="3420" w:type="dxa"/>
+            <w:shd w:val="clear" w:color="auto" w:fill="CCCCCC"/>
+            <w:tcMar>
+              <w:top w:w="100" w:type="dxa"/>
+              <w:left w:w="100" w:type="dxa"/>
+              <w:bottom w:w="100" w:type="dxa"/>
+              <w:right w:w="100" w:type="dxa"/>
+            </w:tcMar>
+          </w:tcPr>
+          <w:p>
+            <w:pPr>
+              <w:pStyle w:val="normal"/>
+              <w:widowControl w:val="0"/>
+              <w:spacing w:line="240" w:lineRule="auto"/>
+              <w:rPr>
+                <w:b/>
+              </w:rPr>
+            </w:pPr>
+            <w:r>
+              <w:rPr>
+                <w:b/>
+              </w:rPr>
+              <w:t>Software Safety Requirement</w:t>
+            </w:r>
+          </w:p>
+        </w:tc>
+        <w:tc>
+          <w:tcPr>
+            <w:tcW w:w="330" w:type="dxa"/>
+            <w:shd w:val="clear" w:color="auto" w:fill="CCCCCC"/>
+            <w:tcMar>
+              <w:top w:w="100" w:type="dxa"/>
+              <w:left w:w="100" w:type="dxa"/>
+              <w:bottom w:w="100" w:type="dxa"/>
+              <w:right w:w="100" w:type="dxa"/>
+            </w:tcMar>
+          </w:tcPr>
+          <w:p>
+            <w:pPr>
+              <w:pStyle w:val="normal"/>
+              <w:widowControl w:val="0"/>
+              <w:spacing w:line="240" w:lineRule="auto"/>
+              <w:rPr>
+                <w:b/>
+              </w:rPr>
+            </w:pPr>
+            <w:r>
+              <w:rPr>
+                <w:b/>
+              </w:rPr>
+              <w:t>ASIL</w:t>
+            </w:r>
+          </w:p>
+        </w:tc>
+        <w:tc>
+          <w:tcPr>
+            <w:tcW w:w="1650" w:type="dxa"/>
+            <w:shd w:val="clear" w:color="auto" w:fill="CCCCCC"/>
+            <w:tcMar>
+              <w:top w:w="100" w:type="dxa"/>
+              <w:left w:w="100" w:type="dxa"/>
+              <w:bottom w:w="100" w:type="dxa"/>
+              <w:right w:w="100" w:type="dxa"/>
+            </w:tcMar>
+          </w:tcPr>
+          <w:p>
+            <w:pPr>
+              <w:pStyle w:val="normal"/>
+              <w:widowControl w:val="0"/>
+              <w:spacing w:line="240" w:lineRule="auto"/>
+              <w:rPr>
+                <w:b/>
+              </w:rPr>
+            </w:pPr>
+            <w:r>
+              <w:rPr>
+                <w:b/>
+              </w:rPr>
+              <w:t>Allocation Software Elements</w:t>
+            </w:r>
+          </w:p>
+        </w:tc>
+        <w:tc>
+          <w:tcPr>
+            <w:tcW w:w="2610" w:type="dxa"/>
+            <w:shd w:val="clear" w:color="auto" w:fill="CCCCCC"/>
+            <w:tcMar>
+              <w:top w:w="100" w:type="dxa"/>
+              <w:left w:w="100" w:type="dxa"/>
+              <w:bottom w:w="100" w:type="dxa"/>
+              <w:right w:w="100" w:type="dxa"/>
+            </w:tcMar>
+          </w:tcPr>
+          <w:p>
+            <w:pPr>
+              <w:pStyle w:val="normal"/>
+              <w:widowControl w:val="0"/>
+              <w:spacing w:line="240" w:lineRule="auto"/>
+              <w:rPr>
+                <w:b/>
+              </w:rPr>
+            </w:pPr>
+            <w:r>
+              <w:rPr>
+                <w:b/>
+              </w:rPr>
+              <w:t>Safe State</w:t>
+            </w:r>
+          </w:p>
+        </w:tc>
+      </w:tr>
+      <w:tr>
+        <w:tc>
+          <w:tcPr>
+            <w:tcW w:w="1485" w:type="dxa"/>
+            <w:tcMar>
+              <w:top w:w="100" w:type="dxa"/>
+              <w:left w:w="100" w:type="dxa"/>
+              <w:bottom w:w="100" w:type="dxa"/>
+              <w:right w:w="100" w:type="dxa"/>
+            </w:tcMar>
+          </w:tcPr>
+          <w:p>
+            <w:pPr>
+              <w:pStyle w:val="normal"/>
+              <w:widowControl w:val="0"/>
+              <w:spacing w:line="240" w:lineRule="auto"/>
+            </w:pPr>
+            <w:r>
+              <w:t>Software Safety Requirement 04-01</w:t>
+            </w:r>
+          </w:p>
+        </w:tc>
+        <w:tc>
+          <w:tcPr>
+            <w:tcW w:w="3420" w:type="dxa"/>
+            <w:tcMar>
+              <w:top w:w="100" w:type="dxa"/>
+              <w:left w:w="100" w:type="dxa"/>
+              <w:bottom w:w="100" w:type="dxa"/>
+              <w:right w:w="100" w:type="dxa"/>
+            </w:tcMar>
+          </w:tcPr>
+          <w:p>
+            <w:pPr>
+              <w:pStyle w:val="normal"/>
+              <w:widowControl w:val="0"/>
+              <w:spacing w:line="240" w:lineRule="auto"/>
+            </w:pPr>
+            <w:r>
+              <w:t>When the LDW function is deactivated (activation_status set to 0), the activation_status shall be sent to the car displayECU.</w:t>
+            </w:r>
+          </w:p>
+        </w:tc>
+        <w:tc>
+          <w:tcPr>
+            <w:tcW w:w="330" w:type="dxa"/>
+            <w:tcMar>
+              <w:top w:w="100" w:type="dxa"/>
+              <w:left w:w="100" w:type="dxa"/>
+              <w:bottom w:w="100" w:type="dxa"/>
+              <w:right w:w="100" w:type="dxa"/>
+            </w:tcMar>
+          </w:tcPr>
+          <w:p>
+            <w:pPr>
+              <w:pStyle w:val="normal"/>
+              <w:widowControl w:val="0"/>
+              <w:spacing w:line="240" w:lineRule="auto"/>
+            </w:pPr>
+            <w:r>
+              <w:t>C</w:t>
+            </w:r>
+          </w:p>
+        </w:tc>
+        <w:tc>
+          <w:tcPr>
+            <w:tcW w:w="1650" w:type="dxa"/>
+            <w:tcMar>
+              <w:top w:w="100" w:type="dxa"/>
+              <w:left w:w="100" w:type="dxa"/>
+              <w:bottom w:w="100" w:type="dxa"/>
+              <w:right w:w="100" w:type="dxa"/>
+            </w:tcMar>
+          </w:tcPr>
+          <w:p>
+            <w:pPr>
+              <w:pStyle w:val="normal"/>
+              <w:widowControl w:val="0"/>
+              <w:spacing w:line="240" w:lineRule="auto"/>
+            </w:pPr>
+            <w:r>
+              <w:t>LDW_SAFETY_ACTIVATION, CarDisplay ECU</w:t>
+            </w:r>
+          </w:p>
+        </w:tc>
+        <w:tc>
+          <w:tcPr>
+            <w:tcW w:w="2610" w:type="dxa"/>
+            <w:tcMar>
+              <w:top w:w="100" w:type="dxa"/>
+              <w:left w:w="100" w:type="dxa"/>
+              <w:bottom w:w="100" w:type="dxa"/>
+              <w:right w:w="100" w:type="dxa"/>
+            </w:tcMar>
+          </w:tcPr>
+          <w:p>
+            <w:pPr>
+              <w:pStyle w:val="normal"/>
+              <w:widowControl w:val="0"/>
+              <w:spacing w:line="240" w:lineRule="auto"/>
+            </w:pPr>
+            <w:r>
+              <w:t>N/A</w:t>
+            </w:r>
+          </w:p>
+        </w:tc>
+      </w:tr>
+    </w:tbl>
+    <w:p>
+      <w:pPr>
+        <w:pStyle w:val="normal"/>
+      </w:pPr>
+    </w:p>
+    <w:tbl>
+      <w:tblPr>
+        <w:tblStyle w:val="af"/>
+        <w:tblW w:w="9525" w:type="dxa"/>
+        <w:tblInd w:w="100" w:type="dxa"/>
+        <w:tblBorders>
+          <w:top w:val="single" w:sz="8" w:space="0" w:color="000000"/>
+          <w:left w:val="single" w:sz="8" w:space="0" w:color="000000"/>
+          <w:bottom w:val="single" w:sz="8" w:space="0" w:color="000000"/>
+          <w:right w:val="single" w:sz="8" w:space="0" w:color="000000"/>
+          <w:insideH w:val="single" w:sz="8" w:space="0" w:color="000000"/>
+          <w:insideV w:val="single" w:sz="8" w:space="0" w:color="000000"/>
+        </w:tblBorders>
+        <w:tblLayout w:type="fixed"/>
+        <w:tblLook w:val="0600" w:firstRow="0" w:lastRow="0" w:firstColumn="0" w:lastColumn="0" w:noHBand="1" w:noVBand="1"/>
+      </w:tblPr>
+      <w:tblGrid>
+        <w:gridCol w:w="1500"/>
+        <w:gridCol w:w="3405"/>
+        <w:gridCol w:w="330"/>
+        <w:gridCol w:w="1125"/>
+        <w:gridCol w:w="1755"/>
+        <w:gridCol w:w="1410"/>
+      </w:tblGrid>
+      <w:tr>
+        <w:tc>
+          <w:tcPr>
+            <w:tcW w:w="1500" w:type="dxa"/>
+            <w:shd w:val="clear" w:color="auto" w:fill="CCCCCC"/>
+            <w:tcMar>
+              <w:top w:w="100" w:type="dxa"/>
+              <w:left w:w="100" w:type="dxa"/>
+              <w:bottom w:w="100" w:type="dxa"/>
+              <w:right w:w="100" w:type="dxa"/>
+            </w:tcMar>
+          </w:tcPr>
+          <w:p>
+            <w:pPr>
+              <w:pStyle w:val="normal"/>
+              <w:widowControl w:val="0"/>
+              <w:spacing w:line="240" w:lineRule="auto"/>
+              <w:rPr>
+                <w:b/>
+              </w:rPr>
+            </w:pPr>
+            <w:r>
+              <w:rPr>
+                <w:b/>
+              </w:rPr>
+              <w:lastRenderedPageBreak/>
+              <w:t>ID</w:t>
+            </w:r>
+          </w:p>
+        </w:tc>
+        <w:tc>
+          <w:tcPr>
+            <w:tcW w:w="3405" w:type="dxa"/>
+            <w:shd w:val="clear" w:color="auto" w:fill="CCCCCC"/>
+            <w:tcMar>
+              <w:top w:w="100" w:type="dxa"/>
+              <w:left w:w="100" w:type="dxa"/>
+              <w:bottom w:w="100" w:type="dxa"/>
+              <w:right w:w="100" w:type="dxa"/>
+            </w:tcMar>
+          </w:tcPr>
+          <w:p>
+            <w:pPr>
+              <w:pStyle w:val="normal"/>
+              <w:widowControl w:val="0"/>
+              <w:spacing w:line="240" w:lineRule="auto"/>
+              <w:rPr>
+                <w:b/>
+              </w:rPr>
+            </w:pPr>
+            <w:r>
+              <w:rPr>
+                <w:b/>
+              </w:rPr>
+              <w:t>Technical Safety Requirement</w:t>
+            </w:r>
+          </w:p>
+        </w:tc>
+        <w:tc>
+          <w:tcPr>
+            <w:tcW w:w="330" w:type="dxa"/>
+            <w:shd w:val="clear" w:color="auto" w:fill="CCCCCC"/>
+            <w:tcMar>
+              <w:top w:w="100" w:type="dxa"/>
+              <w:left w:w="100" w:type="dxa"/>
+              <w:bottom w:w="100" w:type="dxa"/>
+              <w:right w:w="100" w:type="dxa"/>
+            </w:tcMar>
+          </w:tcPr>
+          <w:p>
+            <w:pPr>
+              <w:pStyle w:val="normal"/>
+              <w:widowControl w:val="0"/>
+              <w:spacing w:line="240" w:lineRule="auto"/>
+              <w:rPr>
+                <w:b/>
+              </w:rPr>
+            </w:pPr>
+            <w:r>
+              <w:rPr>
+                <w:b/>
+              </w:rPr>
+              <w:t>ASIL</w:t>
+            </w:r>
+          </w:p>
+        </w:tc>
+        <w:tc>
+          <w:tcPr>
+            <w:tcW w:w="1125" w:type="dxa"/>
+            <w:shd w:val="clear" w:color="auto" w:fill="CCCCCC"/>
+            <w:tcMar>
+              <w:top w:w="100" w:type="dxa"/>
+              <w:left w:w="100" w:type="dxa"/>
+              <w:bottom w:w="100" w:type="dxa"/>
+              <w:right w:w="100" w:type="dxa"/>
+            </w:tcMar>
+          </w:tcPr>
+          <w:p>
+            <w:pPr>
+              <w:pStyle w:val="normal"/>
+              <w:widowControl w:val="0"/>
+              <w:spacing w:line="240" w:lineRule="auto"/>
+              <w:rPr>
+                <w:b/>
+              </w:rPr>
+            </w:pPr>
+            <w:r>
+              <w:rPr>
+                <w:b/>
+              </w:rPr>
+              <w:t>Fault Tolerant Time Interval</w:t>
+            </w:r>
+          </w:p>
+        </w:tc>
+        <w:tc>
+          <w:tcPr>
+            <w:tcW w:w="1755" w:type="dxa"/>
+            <w:shd w:val="clear" w:color="auto" w:fill="CCCCCC"/>
+            <w:tcMar>
+              <w:top w:w="100" w:type="dxa"/>
+              <w:left w:w="100" w:type="dxa"/>
+              <w:bottom w:w="100" w:type="dxa"/>
+              <w:right w:w="100" w:type="dxa"/>
+            </w:tcMar>
+          </w:tcPr>
+          <w:p>
+            <w:pPr>
+              <w:pStyle w:val="normal"/>
+              <w:widowControl w:val="0"/>
+              <w:spacing w:line="240" w:lineRule="auto"/>
+              <w:rPr>
+                <w:b/>
+              </w:rPr>
+            </w:pPr>
+            <w:r>
+              <w:rPr>
+                <w:b/>
+              </w:rPr>
+              <w:t>Allocation to Architecture</w:t>
+            </w:r>
+          </w:p>
+        </w:tc>
+        <w:tc>
+          <w:tcPr>
+            <w:tcW w:w="1410" w:type="dxa"/>
+            <w:shd w:val="clear" w:color="auto" w:fill="CCCCCC"/>
+            <w:tcMar>
+              <w:top w:w="100" w:type="dxa"/>
+              <w:left w:w="100" w:type="dxa"/>
+              <w:bottom w:w="100" w:type="dxa"/>
+              <w:right w:w="100" w:type="dxa"/>
+            </w:tcMar>
+          </w:tcPr>
+          <w:p>
+            <w:pPr>
+              <w:pStyle w:val="normal"/>
+              <w:widowControl w:val="0"/>
+              <w:spacing w:line="240" w:lineRule="auto"/>
+              <w:rPr>
+                <w:b/>
+              </w:rPr>
+            </w:pPr>
+            <w:r>
+              <w:rPr>
+                <w:b/>
+              </w:rPr>
+              <w:t>Safe State</w:t>
+            </w:r>
+          </w:p>
+        </w:tc>
+      </w:tr>
+      <w:tr>
+        <w:tc>
+          <w:tcPr>
+            <w:tcW w:w="1500" w:type="dxa"/>
+            <w:tcMar>
+              <w:top w:w="100" w:type="dxa"/>
+              <w:left w:w="100" w:type="dxa"/>
+              <w:bottom w:w="100" w:type="dxa"/>
+              <w:right w:w="100" w:type="dxa"/>
+            </w:tcMar>
+          </w:tcPr>
+          <w:p>
+            <w:pPr>
+              <w:pStyle w:val="normal"/>
+              <w:widowControl w:val="0"/>
+              <w:spacing w:line="240" w:lineRule="auto"/>
+            </w:pPr>
+            <w:r>
+              <w:t>Technical</w:t>
+            </w:r>
+          </w:p>
+          <w:p>
+            <w:pPr>
+              <w:pStyle w:val="normal"/>
+              <w:widowControl w:val="0"/>
+              <w:spacing w:line="240" w:lineRule="auto"/>
+            </w:pPr>
+            <w:r>
+              <w:t>Safety</w:t>
+            </w:r>
+          </w:p>
+          <w:p>
+            <w:pPr>
+              <w:pStyle w:val="normal"/>
+              <w:widowControl w:val="0"/>
+              <w:spacing w:line="240" w:lineRule="auto"/>
+            </w:pPr>
+            <w:r>
+              <w:t>Requirement</w:t>
+            </w:r>
+          </w:p>
+          <w:p>
+            <w:pPr>
+              <w:pStyle w:val="normal"/>
+              <w:widowControl w:val="0"/>
+              <w:spacing w:line="240" w:lineRule="auto"/>
+            </w:pPr>
+            <w:r>
+              <w:t>05</w:t>
+            </w:r>
+          </w:p>
+        </w:tc>
+        <w:tc>
+          <w:tcPr>
+            <w:tcW w:w="3405" w:type="dxa"/>
+            <w:tcMar>
+              <w:top w:w="100" w:type="dxa"/>
+              <w:left w:w="100" w:type="dxa"/>
+              <w:bottom w:w="100" w:type="dxa"/>
+              <w:right w:w="100" w:type="dxa"/>
+            </w:tcMar>
+          </w:tcPr>
+          <w:p>
+            <w:pPr>
+              <w:pStyle w:val="normal"/>
+              <w:widowControl w:val="0"/>
+            </w:pPr>
+            <w:r>
+              <w:t>Memory test shall be conducted at start up of the EPS ECU to check for any faults in memory</w:t>
+            </w:r>
+          </w:p>
+        </w:tc>
+        <w:tc>
+          <w:tcPr>
+            <w:tcW w:w="330" w:type="dxa"/>
+            <w:tcMar>
+              <w:top w:w="100" w:type="dxa"/>
+              <w:left w:w="100" w:type="dxa"/>
+              <w:bottom w:w="100" w:type="dxa"/>
+              <w:right w:w="100" w:type="dxa"/>
+            </w:tcMar>
+          </w:tcPr>
+          <w:p>
+            <w:pPr>
+              <w:pStyle w:val="normal"/>
+              <w:widowControl w:val="0"/>
+              <w:spacing w:line="240" w:lineRule="auto"/>
+            </w:pPr>
+            <w:r>
+              <w:t>A</w:t>
+            </w:r>
+          </w:p>
+        </w:tc>
+        <w:tc>
+          <w:tcPr>
+            <w:tcW w:w="1125" w:type="dxa"/>
+            <w:tcMar>
+              <w:top w:w="100" w:type="dxa"/>
+              <w:left w:w="100" w:type="dxa"/>
+              <w:bottom w:w="100" w:type="dxa"/>
+              <w:right w:w="100" w:type="dxa"/>
+            </w:tcMar>
+          </w:tcPr>
+          <w:p>
+            <w:pPr>
+              <w:pStyle w:val="normal"/>
+              <w:widowControl w:val="0"/>
+              <w:spacing w:line="240" w:lineRule="auto"/>
+            </w:pPr>
+            <w:r>
+              <w:t>Ignition Cycle</w:t>
+            </w:r>
+          </w:p>
+        </w:tc>
+        <w:tc>
+          <w:tcPr>
+            <w:tcW w:w="1755" w:type="dxa"/>
+            <w:tcMar>
+              <w:top w:w="100" w:type="dxa"/>
+              <w:left w:w="100" w:type="dxa"/>
+              <w:bottom w:w="100" w:type="dxa"/>
+              <w:right w:w="100" w:type="dxa"/>
+            </w:tcMar>
+          </w:tcPr>
+          <w:p>
+            <w:pPr>
+              <w:pStyle w:val="normal"/>
+              <w:widowControl w:val="0"/>
+              <w:spacing w:line="240" w:lineRule="auto"/>
+            </w:pPr>
+            <w:r>
+              <w:t>Safety startup memory test</w:t>
+            </w:r>
+          </w:p>
+        </w:tc>
+        <w:tc>
+          <w:tcPr>
+            <w:tcW w:w="1410" w:type="dxa"/>
+            <w:tcMar>
+              <w:top w:w="100" w:type="dxa"/>
+              <w:left w:w="100" w:type="dxa"/>
+              <w:bottom w:w="100" w:type="dxa"/>
+              <w:right w:w="100" w:type="dxa"/>
+            </w:tcMar>
+          </w:tcPr>
+          <w:p>
+            <w:pPr>
+              <w:pStyle w:val="normal"/>
+              <w:widowControl w:val="0"/>
+              <w:spacing w:line="240" w:lineRule="auto"/>
+            </w:pPr>
+            <w:r>
+              <w:t>LDW torque output is set to zero</w:t>
+            </w:r>
+          </w:p>
+        </w:tc>
+      </w:tr>
+    </w:tbl>
+    <w:p>
+      <w:pPr>
+        <w:pStyle w:val="normal"/>
+      </w:pPr>
+    </w:p>
+    <w:tbl>
+      <w:tblPr>
+        <w:tblStyle w:val="af0"/>
+        <w:tblW w:w="9495" w:type="dxa"/>
+        <w:tblInd w:w="100" w:type="dxa"/>
+        <w:tblBorders>
+          <w:top w:val="single" w:sz="8" w:space="0" w:color="000000"/>
+          <w:left w:val="single" w:sz="8" w:space="0" w:color="000000"/>
+          <w:bottom w:val="single" w:sz="8" w:space="0" w:color="000000"/>
+          <w:right w:val="single" w:sz="8" w:space="0" w:color="000000"/>
+          <w:insideH w:val="single" w:sz="8" w:space="0" w:color="000000"/>
+          <w:insideV w:val="single" w:sz="8" w:space="0" w:color="000000"/>
+        </w:tblBorders>
+        <w:tblLayout w:type="fixed"/>
+        <w:tblLook w:val="0600" w:firstRow="0" w:lastRow="0" w:firstColumn="0" w:lastColumn="0" w:noHBand="1" w:noVBand="1"/>
+      </w:tblPr>
+      <w:tblGrid>
+        <w:gridCol w:w="1485"/>
+        <w:gridCol w:w="3420"/>
+        <w:gridCol w:w="330"/>
+        <w:gridCol w:w="1650"/>
+        <w:gridCol w:w="2610"/>
+      </w:tblGrid>
+      <w:tr>
+        <w:tc>
+          <w:tcPr>
+            <w:tcW w:w="1485" w:type="dxa"/>
+            <w:shd w:val="clear" w:color="auto" w:fill="CCCCCC"/>
+            <w:tcMar>
+              <w:top w:w="100" w:type="dxa"/>
+              <w:left w:w="100" w:type="dxa"/>
+              <w:bottom w:w="100" w:type="dxa"/>
+              <w:right w:w="100" w:type="dxa"/>
+            </w:tcMar>
+          </w:tcPr>
+          <w:p>
+            <w:pPr>
+              <w:pStyle w:val="normal"/>
+              <w:widowControl w:val="0"/>
+              <w:spacing w:line="240" w:lineRule="auto"/>
+              <w:rPr>
+                <w:b/>
+              </w:rPr>
+            </w:pPr>
+            <w:r>
+              <w:rPr>
+                <w:b/>
+              </w:rPr>
+              <w:t>ID</w:t>
+            </w:r>
+          </w:p>
+        </w:tc>
+        <w:tc>
+          <w:tcPr>
+            <w:tcW w:w="3420" w:type="dxa"/>
+            <w:shd w:val="clear" w:color="auto" w:fill="CCCCCC"/>
+            <w:tcMar>
+              <w:top w:w="100" w:type="dxa"/>
+              <w:left w:w="100" w:type="dxa"/>
+              <w:bottom w:w="100" w:type="dxa"/>
+              <w:right w:w="100" w:type="dxa"/>
+            </w:tcMar>
+          </w:tcPr>
+          <w:p>
+            <w:pPr>
+              <w:pStyle w:val="normal"/>
+              <w:widowControl w:val="0"/>
+              <w:spacing w:line="240" w:lineRule="auto"/>
+              <w:rPr>
+                <w:b/>
+              </w:rPr>
+            </w:pPr>
+            <w:r>
+              <w:rPr>
+                <w:b/>
+              </w:rPr>
+              <w:t>Software Safety Requirement</w:t>
+            </w:r>
+          </w:p>
+        </w:tc>
+        <w:tc>
+          <w:tcPr>
+            <w:tcW w:w="330" w:type="dxa"/>
+            <w:shd w:val="clear" w:color="auto" w:fill="CCCCCC"/>
+            <w:tcMar>
+              <w:top w:w="100" w:type="dxa"/>
+              <w:left w:w="100" w:type="dxa"/>
+              <w:bottom w:w="100" w:type="dxa"/>
+              <w:right w:w="100" w:type="dxa"/>
+            </w:tcMar>
+          </w:tcPr>
+          <w:p>
+            <w:pPr>
+              <w:pStyle w:val="normal"/>
+              <w:widowControl w:val="0"/>
+              <w:spacing w:line="240" w:lineRule="auto"/>
+              <w:rPr>
+                <w:b/>
+              </w:rPr>
+            </w:pPr>
+            <w:r>
+              <w:rPr>
+                <w:b/>
+              </w:rPr>
+              <w:t>ASIL</w:t>
+            </w:r>
+          </w:p>
+        </w:tc>
+        <w:tc>
+          <w:tcPr>
+            <w:tcW w:w="1650" w:type="dxa"/>
+            <w:shd w:val="clear" w:color="auto" w:fill="CCCCCC"/>
+            <w:tcMar>
+              <w:top w:w="100" w:type="dxa"/>
+              <w:left w:w="100" w:type="dxa"/>
+              <w:bottom w:w="100" w:type="dxa"/>
+              <w:right w:w="100" w:type="dxa"/>
+            </w:tcMar>
+          </w:tcPr>
+          <w:p>
+            <w:pPr>
+              <w:pStyle w:val="normal"/>
+              <w:widowControl w:val="0"/>
+              <w:spacing w:line="240" w:lineRule="auto"/>
+              <w:rPr>
+                <w:b/>
+              </w:rPr>
+            </w:pPr>
+            <w:r>
+              <w:rPr>
+                <w:b/>
+              </w:rPr>
+              <w:t>Allocation Software Elements</w:t>
+            </w:r>
+          </w:p>
+        </w:tc>
+        <w:tc>
+          <w:tcPr>
+            <w:tcW w:w="2610" w:type="dxa"/>
+            <w:shd w:val="clear" w:color="auto" w:fill="CCCCCC"/>
+            <w:tcMar>
+              <w:top w:w="100" w:type="dxa"/>
+              <w:left w:w="100" w:type="dxa"/>
+              <w:bottom w:w="100" w:type="dxa"/>
+              <w:right w:w="100" w:type="dxa"/>
+            </w:tcMar>
+          </w:tcPr>
+          <w:p>
+            <w:pPr>
+              <w:pStyle w:val="normal"/>
+              <w:widowControl w:val="0"/>
+              <w:spacing w:line="240" w:lineRule="auto"/>
+              <w:rPr>
+                <w:b/>
+              </w:rPr>
+            </w:pPr>
+            <w:r>
+              <w:rPr>
+                <w:b/>
+              </w:rPr>
+              <w:t>Safe State</w:t>
+            </w:r>
+          </w:p>
+        </w:tc>
+      </w:tr>
+      <w:tr>
+        <w:tc>
+          <w:tcPr>
+            <w:tcW w:w="1485" w:type="dxa"/>
+            <w:tcMar>
+              <w:top w:w="100" w:type="dxa"/>
+              <w:left w:w="100" w:type="dxa"/>
+              <w:bottom w:w="100" w:type="dxa"/>
+              <w:right w:w="100" w:type="dxa"/>
+            </w:tcMar>
+          </w:tcPr>
+          <w:p>
+            <w:pPr>
+              <w:pStyle w:val="normal"/>
+              <w:widowControl w:val="0"/>
+              <w:spacing w:line="240" w:lineRule="auto"/>
+            </w:pPr>
+            <w:r>
+              <w:t>Software Safety Requirement 05-01</w:t>
+            </w:r>
+          </w:p>
+        </w:tc>
+        <w:tc>
+          <w:tcPr>
+            <w:tcW w:w="3420" w:type="dxa"/>
+          </w:tcPr>
+          <w:p>
+            <w:pPr>
+              <w:pStyle w:val="normal"/>
+              <w:spacing w:line="240" w:lineRule="auto"/>
+            </w:pPr>
+            <w:r>
+              <w:t>A CRC verification check over the software code in the Flash memory shall be done every time the ignition is switched from off to on to check for any corruption of content.</w:t>
+            </w:r>
+          </w:p>
+        </w:tc>
+        <w:tc>
+          <w:tcPr>
+            <w:tcW w:w="330" w:type="dxa"/>
+            <w:tcMar>
+              <w:top w:w="100" w:type="dxa"/>
+              <w:left w:w="100" w:type="dxa"/>
+              <w:bottom w:w="100" w:type="dxa"/>
+              <w:right w:w="100" w:type="dxa"/>
+            </w:tcMar>
+          </w:tcPr>
+          <w:p>
+            <w:pPr>
+              <w:pStyle w:val="normal"/>
+              <w:widowControl w:val="0"/>
+              <w:spacing w:line="240" w:lineRule="auto"/>
+            </w:pPr>
+            <w:r>
+              <w:t>A</w:t>
+            </w:r>
+          </w:p>
+        </w:tc>
+        <w:tc>
+          <w:tcPr>
+            <w:tcW w:w="1650" w:type="dxa"/>
+            <w:tcMar>
+              <w:top w:w="100" w:type="dxa"/>
+              <w:left w:w="100" w:type="dxa"/>
+              <w:bottom w:w="100" w:type="dxa"/>
+              <w:right w:w="100" w:type="dxa"/>
+            </w:tcMar>
+          </w:tcPr>
+          <w:p>
+            <w:pPr>
+              <w:pStyle w:val="normal"/>
+              <w:widowControl w:val="0"/>
+              <w:spacing w:line="240" w:lineRule="auto"/>
+            </w:pPr>
+            <w:r>
+              <w:t>MEMORYTEST</w:t>
+            </w:r>
+          </w:p>
+        </w:tc>
+        <w:tc>
+          <w:tcPr>
+            <w:tcW w:w="2610" w:type="dxa"/>
+            <w:tcMar>
+              <w:top w:w="100" w:type="dxa"/>
+              <w:left w:w="100" w:type="dxa"/>
+              <w:bottom w:w="100" w:type="dxa"/>
+              <w:right w:w="100" w:type="dxa"/>
+            </w:tcMar>
+          </w:tcPr>
+          <w:p>
+            <w:r>
+              <w:t>Activation_status = 0</w:t>
+            </w:r>
+          </w:p>
+        </w:tc>
+      </w:tr>
+      <w:tr>
+        <w:tc>
+          <w:tcPr>
+            <w:tcW w:w="1485" w:type="dxa"/>
+            <w:tcMar>
+              <w:top w:w="100" w:type="dxa"/>
+              <w:left w:w="100" w:type="dxa"/>
+              <w:bottom w:w="100" w:type="dxa"/>
+              <w:right w:w="100" w:type="dxa"/>
+            </w:tcMar>
+          </w:tcPr>
+          <w:p>
+            <w:pPr>
+              <w:pStyle w:val="normal"/>
+              <w:widowControl w:val="0"/>
+              <w:spacing w:line="240" w:lineRule="auto"/>
+            </w:pPr>
+            <w:r>
+              <w:t>Software Safety Requirement 05-02</w:t>
+            </w:r>
+          </w:p>
+        </w:tc>
+        <w:tc>
+          <w:tcPr>
+            <w:tcW w:w="3420" w:type="dxa"/>
+          </w:tcPr>
+          <w:p>
+            <w:pPr>
+              <w:pStyle w:val="normal"/>
+              <w:spacing w:line="240" w:lineRule="auto"/>
+            </w:pPr>
+            <w:r>
+              <w:t>Standard RAM tests to check the data bus, address bus and device integrity shall be done every time the ignition is switched from off to on (E.g.walking 1s test, RAM pattern test. Refer RAM and processor vendor recommendations )</w:t>
+            </w:r>
+          </w:p>
+        </w:tc>
+        <w:tc>
+          <w:tcPr>
+            <w:tcW w:w="330" w:type="dxa"/>
+            <w:tcMar>
+              <w:top w:w="100" w:type="dxa"/>
+              <w:left w:w="100" w:type="dxa"/>
+              <w:bottom w:w="100" w:type="dxa"/>
+              <w:right w:w="100" w:type="dxa"/>
+            </w:tcMar>
+          </w:tcPr>
+          <w:p>
+            <w:pPr>
+              <w:pStyle w:val="normal"/>
+              <w:widowControl w:val="0"/>
+              <w:spacing w:line="240" w:lineRule="auto"/>
+            </w:pPr>
+            <w:r>
+              <w:t>A</w:t>
+            </w:r>
+          </w:p>
+        </w:tc>
+        <w:tc>
+          <w:tcPr>
+            <w:tcW w:w="1650" w:type="dxa"/>
+            <w:tcMar>
+              <w:top w:w="100" w:type="dxa"/>
+              <w:left w:w="100" w:type="dxa"/>
+              <w:bottom w:w="100" w:type="dxa"/>
+              <w:right w:w="100" w:type="dxa"/>
+            </w:tcMar>
+          </w:tcPr>
+          <w:p>
+            <w:pPr>
+              <w:pStyle w:val="normal"/>
+              <w:widowControl w:val="0"/>
+              <w:spacing w:line="240" w:lineRule="auto"/>
+            </w:pPr>
+            <w:r>
+              <w:t>MEMORYTEST</w:t>
+            </w:r>
+          </w:p>
+        </w:tc>
+        <w:tc>
+          <w:tcPr>
+            <w:tcW w:w="2610" w:type="dxa"/>
+            <w:tcMar>
+              <w:top w:w="100" w:type="dxa"/>
+              <w:left w:w="100" w:type="dxa"/>
+              <w:bottom w:w="100" w:type="dxa"/>
+              <w:right w:w="100" w:type="dxa"/>
+            </w:tcMar>
+          </w:tcPr>
+          <w:p>
+            <w:pPr>
+              <w:pStyle w:val="normal"/>
+              <w:widowControl w:val="0"/>
+              <w:tabs>
+                <w:tab w:val="left" w:pos="752"/>
+              </w:tabs>
+              <w:spacing w:line="240" w:lineRule="auto"/>
+            </w:pPr>
+            <w:r>
+              <w:t>Activation_status = 0</w:t>
+            </w:r>
+          </w:p>
+        </w:tc>
+      </w:tr>
+      <w:tr>
+        <w:tc>
+          <w:tcPr>
+            <w:tcW w:w="1485" w:type="dxa"/>
+            <w:tcMar>
+              <w:top w:w="100" w:type="dxa"/>
+              <w:left w:w="100" w:type="dxa"/>
+              <w:bottom w:w="100" w:type="dxa"/>
+              <w:right w:w="100" w:type="dxa"/>
+            </w:tcMar>
+          </w:tcPr>
+          <w:p>
+            <w:pPr>
+              <w:pStyle w:val="normal"/>
+              <w:widowControl w:val="0"/>
+              <w:spacing w:line="240" w:lineRule="auto"/>
+            </w:pPr>
+            <w:r>
+              <w:t>Software Safety Requirement 05-03</w:t>
+            </w:r>
+          </w:p>
+        </w:tc>
+        <w:tc>
+          <w:tcPr>
+            <w:tcW w:w="3420" w:type="dxa"/>
+          </w:tcPr>
+          <w:p>
+            <w:pPr>
+              <w:pStyle w:val="normal"/>
+              <w:spacing w:line="240" w:lineRule="auto"/>
+            </w:pPr>
+            <w:r>
+              <w:t>The test result of the RAM or Flash memory shall be indicated to the LDW_Safety component via the “test_status” signal</w:t>
+            </w:r>
+          </w:p>
+        </w:tc>
+        <w:tc>
+          <w:tcPr>
+            <w:tcW w:w="330" w:type="dxa"/>
+            <w:tcMar>
+              <w:top w:w="100" w:type="dxa"/>
+              <w:left w:w="100" w:type="dxa"/>
+              <w:bottom w:w="100" w:type="dxa"/>
+              <w:right w:w="100" w:type="dxa"/>
+            </w:tcMar>
+          </w:tcPr>
+          <w:p>
+            <w:pPr>
+              <w:pStyle w:val="normal"/>
+              <w:widowControl w:val="0"/>
+              <w:spacing w:line="240" w:lineRule="auto"/>
+            </w:pPr>
+            <w:r>
+              <w:t>A</w:t>
+            </w:r>
+          </w:p>
+        </w:tc>
+        <w:tc>
+          <w:tcPr>
+            <w:tcW w:w="1650" w:type="dxa"/>
+            <w:tcMar>
+              <w:top w:w="100" w:type="dxa"/>
+              <w:left w:w="100" w:type="dxa"/>
+              <w:bottom w:w="100" w:type="dxa"/>
+              <w:right w:w="100" w:type="dxa"/>
+            </w:tcMar>
+          </w:tcPr>
+          <w:p>
+            <w:pPr>
+              <w:pStyle w:val="normal"/>
+              <w:widowControl w:val="0"/>
+              <w:spacing w:line="240" w:lineRule="auto"/>
+            </w:pPr>
+            <w:r>
+              <w:t>MEMORYTEST</w:t>
+            </w:r>
+          </w:p>
+        </w:tc>
+        <w:tc>
+          <w:tcPr>
+            <w:tcW w:w="2610" w:type="dxa"/>
+            <w:tcMar>
+              <w:top w:w="100" w:type="dxa"/>
+              <w:left w:w="100" w:type="dxa"/>
+              <w:bottom w:w="100" w:type="dxa"/>
+              <w:right w:w="100" w:type="dxa"/>
+            </w:tcMar>
+          </w:tcPr>
+          <w:p>
+            <w:pPr>
+              <w:pStyle w:val="normal"/>
+              <w:widowControl w:val="0"/>
+              <w:spacing w:line="240" w:lineRule="auto"/>
+            </w:pPr>
+            <w:r>
+              <w:t>Activation_status = 0</w:t>
+            </w:r>
+          </w:p>
+        </w:tc>
+      </w:tr>
+      <w:tr>
+        <w:tc>
+          <w:tcPr>
+            <w:tcW w:w="1485" w:type="dxa"/>
+            <w:tcMar>
+              <w:top w:w="100" w:type="dxa"/>
+              <w:left w:w="100" w:type="dxa"/>
+              <w:bottom w:w="100" w:type="dxa"/>
+              <w:right w:w="100" w:type="dxa"/>
+            </w:tcMar>
+          </w:tcPr>
+          <w:p>
+            <w:pPr>
+              <w:pStyle w:val="normal"/>
+              <w:widowControl w:val="0"/>
+              <w:spacing w:line="240" w:lineRule="auto"/>
+            </w:pPr>
+            <w:r>
+              <w:t>Software Safety Requirement 05-04</w:t>
+            </w:r>
+          </w:p>
+        </w:tc>
+        <w:tc>
+          <w:tcPr>
+            <w:tcW w:w="3420" w:type="dxa"/>
+          </w:tcPr>
+          <w:p>
+            <w:pPr>
+              <w:pStyle w:val="normal"/>
+              <w:spacing w:line="240" w:lineRule="auto"/>
+            </w:pPr>
+            <w:r>
+              <w:t>In case any fault is indicated via the “test_status” signal the INPUT_LDW_PROCESSING shall set an error on error_status_input (=1) so that the LDW functionality is deactivated and the LDW</w:t>
+            </w:r>
+            <w:r>
+              <w:t xml:space="preserve"> </w:t>
+            </w:r>
+            <w:r>
+              <w:t>Torque is set to 0</w:t>
+            </w:r>
+          </w:p>
+        </w:tc>
+        <w:tc>
+          <w:tcPr>
+            <w:tcW w:w="330" w:type="dxa"/>
+            <w:tcMar>
+              <w:top w:w="100" w:type="dxa"/>
+              <w:left w:w="100" w:type="dxa"/>
+              <w:bottom w:w="100" w:type="dxa"/>
+              <w:right w:w="100" w:type="dxa"/>
+            </w:tcMar>
+          </w:tcPr>
+          <w:p>
+            <w:pPr>
+              <w:pStyle w:val="normal"/>
+              <w:widowControl w:val="0"/>
+              <w:spacing w:line="240" w:lineRule="auto"/>
+            </w:pPr>
+            <w:r>
+              <w:t>A</w:t>
+            </w:r>
+          </w:p>
+        </w:tc>
+        <w:tc>
+          <w:tcPr>
+            <w:tcW w:w="1650" w:type="dxa"/>
+            <w:tcMar>
+              <w:top w:w="100" w:type="dxa"/>
+              <w:left w:w="100" w:type="dxa"/>
+              <w:bottom w:w="100" w:type="dxa"/>
+              <w:right w:w="100" w:type="dxa"/>
+            </w:tcMar>
+          </w:tcPr>
+          <w:p>
+            <w:pPr>
+              <w:pStyle w:val="normal"/>
+              <w:widowControl w:val="0"/>
+              <w:spacing w:line="240" w:lineRule="auto"/>
+            </w:pPr>
+            <w:r>
+              <w:t>MEMORYTEST</w:t>
+            </w:r>
+          </w:p>
+        </w:tc>
+        <w:tc>
+          <w:tcPr>
+            <w:tcW w:w="2610" w:type="dxa"/>
+            <w:tcMar>
+              <w:top w:w="100" w:type="dxa"/>
+              <w:left w:w="100" w:type="dxa"/>
+              <w:bottom w:w="100" w:type="dxa"/>
+              <w:right w:w="100" w:type="dxa"/>
+            </w:tcMar>
+          </w:tcPr>
+          <w:p>
+            <w:pPr>
+              <w:pStyle w:val="normal"/>
+              <w:widowControl w:val="0"/>
+              <w:spacing w:line="240" w:lineRule="auto"/>
+            </w:pPr>
+            <w:r>
+              <w:t>Activation_status = 0</w:t>
+            </w:r>
+          </w:p>
+        </w:tc>
+      </w:tr>
+    </w:tbl>
+    <w:p>
+      <w:pPr>
+        <w:pStyle w:val="normal"/>
+      </w:pPr>
+    </w:p>
+    <w:p>
+      <w:pPr>
+        <w:pStyle w:val="normal"/>
+      </w:pPr>
+    </w:p>
+    <w:p>
+      <w:pPr>
+        <w:pStyle w:val="normal"/>
+      </w:pPr>
+    </w:p>
+    <w:p>
+      <w:pPr>
+        <w:pStyle w:val="normal"/>
+      </w:pPr>
+    </w:p>
+    <w:p>
+      <w:pPr>
+        <w:pStyle w:val="normal"/>
+      </w:pPr>
+    </w:p>
+    <w:tbl>
+      <w:tblPr>
+        <w:tblStyle w:val="ad"/>
+        <w:tblpPr w:leftFromText="142" w:rightFromText="142" w:vertAnchor="text" w:tblpY="1"/>
+        <w:tblOverlap w:val="never"/>
+        <w:tblW w:w="9530" w:type="dxa"/>
+        <w:tblInd w:w="100" w:type="dxa"/>
+        <w:tblBorders>
+          <w:top w:val="single" w:sz="8" w:space="0" w:color="000000"/>
+          <w:left w:val="single" w:sz="8" w:space="0" w:color="000000"/>
+          <w:bottom w:val="single" w:sz="8" w:space="0" w:color="000000"/>
+          <w:right w:val="single" w:sz="8" w:space="0" w:color="000000"/>
+          <w:insideH w:val="single" w:sz="8" w:space="0" w:color="000000"/>
+          <w:insideV w:val="single" w:sz="8" w:space="0" w:color="000000"/>
+        </w:tblBorders>
+        <w:tblLayout w:type="fixed"/>
+        <w:tblLook w:val="0600" w:firstRow="0" w:lastRow="0" w:firstColumn="0" w:lastColumn="0" w:noHBand="1" w:noVBand="1"/>
+      </w:tblPr>
+      <w:tblGrid>
+        <w:gridCol w:w="1370"/>
+        <w:gridCol w:w="3540"/>
+        <w:gridCol w:w="330"/>
+        <w:gridCol w:w="1125"/>
+        <w:gridCol w:w="1755"/>
+        <w:gridCol w:w="1410"/>
+      </w:tblGrid>
+      <w:tr>
+        <w:tc>
+          <w:tcPr>
+            <w:tcW w:w="1370" w:type="dxa"/>
+            <w:shd w:val="clear" w:color="auto" w:fill="D9D9D9" w:themeFill="background1" w:themeFillShade="D9"/>
+            <w:tcMar>
+              <w:top w:w="100" w:type="dxa"/>
+              <w:left w:w="100" w:type="dxa"/>
+              <w:bottom w:w="100" w:type="dxa"/>
+              <w:right w:w="100" w:type="dxa"/>
+            </w:tcMar>
+          </w:tcPr>
+          <w:p>
+            <w:pPr>
+              <w:pStyle w:val="normal"/>
+              <w:widowControl w:val="0"/>
+              <w:spacing w:line="240" w:lineRule="auto"/>
+              <w:rPr>
+                <w:b/>
+              </w:rPr>
+            </w:pPr>
+            <w:r>
+              <w:rPr>
+                <w:b/>
+              </w:rPr>
+              <w:lastRenderedPageBreak/>
+              <w:t>ID</w:t>
+            </w:r>
+          </w:p>
+        </w:tc>
+        <w:tc>
+          <w:tcPr>
+            <w:tcW w:w="3540" w:type="dxa"/>
+            <w:shd w:val="clear" w:color="auto" w:fill="D9D9D9" w:themeFill="background1" w:themeFillShade="D9"/>
+            <w:tcMar>
+              <w:top w:w="100" w:type="dxa"/>
+              <w:left w:w="100" w:type="dxa"/>
+              <w:bottom w:w="100" w:type="dxa"/>
+              <w:right w:w="100" w:type="dxa"/>
+            </w:tcMar>
+          </w:tcPr>
+          <w:p>
+            <w:pPr>
+              <w:pStyle w:val="normal"/>
+              <w:widowControl w:val="0"/>
+              <w:spacing w:line="240" w:lineRule="auto"/>
+              <w:rPr>
+                <w:b/>
+              </w:rPr>
+            </w:pPr>
+            <w:r>
+              <w:rPr>
+                <w:b/>
+              </w:rPr>
+              <w:t>Technical Safety Requirement</w:t>
+            </w:r>
+          </w:p>
+        </w:tc>
+        <w:tc>
+          <w:tcPr>
+            <w:tcW w:w="330" w:type="dxa"/>
+            <w:shd w:val="clear" w:color="auto" w:fill="D9D9D9" w:themeFill="background1" w:themeFillShade="D9"/>
+            <w:tcMar>
+              <w:top w:w="100" w:type="dxa"/>
+              <w:left w:w="100" w:type="dxa"/>
+              <w:bottom w:w="100" w:type="dxa"/>
+              <w:right w:w="100" w:type="dxa"/>
+            </w:tcMar>
+          </w:tcPr>
+          <w:p>
+            <w:pPr>
+              <w:pStyle w:val="normal"/>
+              <w:widowControl w:val="0"/>
+              <w:spacing w:line="240" w:lineRule="auto"/>
+              <w:rPr>
+                <w:b/>
+              </w:rPr>
+            </w:pPr>
+            <w:r>
+              <w:rPr>
+                <w:b/>
+              </w:rPr>
+              <w:t>ASIL</w:t>
+            </w:r>
+          </w:p>
+        </w:tc>
+        <w:tc>
+          <w:tcPr>
+            <w:tcW w:w="1125" w:type="dxa"/>
+            <w:shd w:val="clear" w:color="auto" w:fill="D9D9D9" w:themeFill="background1" w:themeFillShade="D9"/>
+            <w:tcMar>
+              <w:top w:w="100" w:type="dxa"/>
+              <w:left w:w="100" w:type="dxa"/>
+              <w:bottom w:w="100" w:type="dxa"/>
+              <w:right w:w="100" w:type="dxa"/>
+            </w:tcMar>
+          </w:tcPr>
+          <w:p>
+            <w:pPr>
+              <w:pStyle w:val="normal"/>
+              <w:widowControl w:val="0"/>
+              <w:spacing w:line="240" w:lineRule="auto"/>
+              <w:rPr>
+                <w:b/>
+              </w:rPr>
+            </w:pPr>
+            <w:r>
+              <w:rPr>
+                <w:b/>
+              </w:rPr>
+              <w:t>Fault Tolerant Time Interval</w:t>
+            </w:r>
+          </w:p>
+        </w:tc>
+        <w:tc>
+          <w:tcPr>
+            <w:tcW w:w="1755" w:type="dxa"/>
+            <w:shd w:val="clear" w:color="auto" w:fill="D9D9D9" w:themeFill="background1" w:themeFillShade="D9"/>
+            <w:tcMar>
+              <w:top w:w="100" w:type="dxa"/>
+              <w:left w:w="100" w:type="dxa"/>
+              <w:bottom w:w="100" w:type="dxa"/>
+              <w:right w:w="100" w:type="dxa"/>
+            </w:tcMar>
+          </w:tcPr>
+          <w:p>
+            <w:pPr>
+              <w:pStyle w:val="normal"/>
+              <w:widowControl w:val="0"/>
+              <w:spacing w:line="240" w:lineRule="auto"/>
+              <w:rPr>
+                <w:b/>
+              </w:rPr>
+            </w:pPr>
+            <w:r>
+              <w:rPr>
+                <w:b/>
+              </w:rPr>
+              <w:t>Allocation to Architecture</w:t>
+            </w:r>
+          </w:p>
+        </w:tc>
+        <w:tc>
+          <w:tcPr>
+            <w:tcW w:w="1410" w:type="dxa"/>
+            <w:shd w:val="clear" w:color="auto" w:fill="D9D9D9" w:themeFill="background1" w:themeFillShade="D9"/>
+            <w:tcMar>
+              <w:top w:w="100" w:type="dxa"/>
+              <w:left w:w="100" w:type="dxa"/>
+              <w:bottom w:w="100" w:type="dxa"/>
+              <w:right w:w="100" w:type="dxa"/>
+            </w:tcMar>
+          </w:tcPr>
+          <w:p>
+            <w:pPr>
+              <w:pStyle w:val="normal"/>
+              <w:widowControl w:val="0"/>
+              <w:spacing w:line="240" w:lineRule="auto"/>
+              <w:rPr>
+                <w:b/>
+              </w:rPr>
+            </w:pPr>
+            <w:r>
+              <w:rPr>
+                <w:b/>
+              </w:rPr>
+              <w:t>Safe State</w:t>
+            </w:r>
+          </w:p>
+        </w:tc>
+      </w:tr>
+      <w:tr>
+        <w:tc>
+          <w:tcPr>
+            <w:tcW w:w="1370" w:type="dxa"/>
+            <w:tcMar>
+              <w:top w:w="100" w:type="dxa"/>
+              <w:left w:w="100" w:type="dxa"/>
+              <w:bottom w:w="100" w:type="dxa"/>
+              <w:right w:w="100" w:type="dxa"/>
+            </w:tcMar>
+          </w:tcPr>
+          <w:p>
+            <w:pPr>
+              <w:pStyle w:val="normal"/>
+              <w:widowControl w:val="0"/>
+              <w:spacing w:line="240" w:lineRule="auto"/>
+            </w:pPr>
+            <w:r>
+              <w:t>Technical</w:t>
+            </w:r>
+          </w:p>
+          <w:p>
+            <w:pPr>
+              <w:pStyle w:val="normal"/>
+              <w:widowControl w:val="0"/>
+              <w:spacing w:line="240" w:lineRule="auto"/>
+            </w:pPr>
+            <w:r>
+              <w:t>Safety</w:t>
+            </w:r>
+          </w:p>
+          <w:p>
+            <w:pPr>
+              <w:pStyle w:val="normal"/>
+              <w:widowControl w:val="0"/>
+              <w:spacing w:line="240" w:lineRule="auto"/>
+            </w:pPr>
+            <w:r>
+              <w:t>Requirement</w:t>
+            </w:r>
+          </w:p>
+          <w:p>
+            <w:pPr>
+              <w:pStyle w:val="normal"/>
+              <w:widowControl w:val="0"/>
+              <w:spacing w:line="240" w:lineRule="auto"/>
+            </w:pPr>
+            <w:r>
+              <w:t>01</w:t>
+            </w:r>
+          </w:p>
+        </w:tc>
+        <w:tc>
+          <w:tcPr>
+            <w:tcW w:w="3540" w:type="dxa"/>
+            <w:tcMar>
+              <w:top w:w="100" w:type="dxa"/>
+              <w:left w:w="100" w:type="dxa"/>
+              <w:bottom w:w="100" w:type="dxa"/>
+              <w:right w:w="100" w:type="dxa"/>
+            </w:tcMar>
+          </w:tcPr>
+          <w:p>
+            <w:pPr>
+              <w:pStyle w:val="normal"/>
+              <w:widowControl w:val="0"/>
+            </w:pPr>
+            <w:r>
+              <w:t>The LKA safety component shall ensure that the duration of "LKA_Torque_Request" send to the "Final electronic power steering torque" component is below Max_Duration.</w:t>
+            </w:r>
+          </w:p>
+        </w:tc>
+        <w:tc>
+          <w:tcPr>
+            <w:tcW w:w="330" w:type="dxa"/>
+            <w:tcMar>
+              <w:top w:w="100" w:type="dxa"/>
+              <w:left w:w="100" w:type="dxa"/>
+              <w:bottom w:w="100" w:type="dxa"/>
+              <w:right w:w="100" w:type="dxa"/>
+            </w:tcMar>
+          </w:tcPr>
+          <w:p>
+            <w:pPr>
+              <w:pStyle w:val="normal"/>
+              <w:widowControl w:val="0"/>
+              <w:spacing w:line="240" w:lineRule="auto"/>
+            </w:pPr>
+            <w:r>
+              <w:t>B</w:t>
+            </w:r>
+          </w:p>
+        </w:tc>
+        <w:tc>
+          <w:tcPr>
+            <w:tcW w:w="1125" w:type="dxa"/>
+            <w:tcMar>
+              <w:top w:w="100" w:type="dxa"/>
+              <w:left w:w="100" w:type="dxa"/>
+              <w:bottom w:w="100" w:type="dxa"/>
+              <w:right w:w="100" w:type="dxa"/>
+            </w:tcMar>
+          </w:tcPr>
+          <w:p>
+            <w:pPr>
+              <w:pStyle w:val="normal"/>
+              <w:widowControl w:val="0"/>
+              <w:spacing w:line="240" w:lineRule="auto"/>
+            </w:pPr>
+            <w:r>
+              <w:t>500ms</w:t>
+            </w:r>
+          </w:p>
+        </w:tc>
+        <w:tc>
+          <w:tcPr>
+            <w:tcW w:w="1755" w:type="dxa"/>
+            <w:tcMar>
+              <w:top w:w="100" w:type="dxa"/>
+              <w:left w:w="100" w:type="dxa"/>
+              <w:bottom w:w="100" w:type="dxa"/>
+              <w:right w:w="100" w:type="dxa"/>
+            </w:tcMar>
+          </w:tcPr>
+          <w:p>
+            <w:pPr>
+              <w:pStyle w:val="normal"/>
+              <w:widowControl w:val="0"/>
+              <w:spacing w:line="240" w:lineRule="auto"/>
+            </w:pPr>
+            <w:r>
+              <w:t>LKA Safety Functionallity</w:t>
+            </w:r>
+          </w:p>
+        </w:tc>
+        <w:tc>
+          <w:tcPr>
+            <w:tcW w:w="1410" w:type="dxa"/>
+            <w:tcMar>
+              <w:top w:w="100" w:type="dxa"/>
+              <w:left w:w="100" w:type="dxa"/>
+              <w:bottom w:w="100" w:type="dxa"/>
+              <w:right w:w="100" w:type="dxa"/>
+            </w:tcMar>
+          </w:tcPr>
+          <w:p>
+            <w:pPr>
+              <w:pStyle w:val="normal"/>
+              <w:widowControl w:val="0"/>
+              <w:spacing w:line="240" w:lineRule="auto"/>
+            </w:pPr>
+            <w:r>
+              <w:t>LKA torque output is set to zero</w:t>
+            </w:r>
+          </w:p>
+        </w:tc>
+      </w:tr>
+    </w:tbl>
+    <w:p>
+      <w:pPr>
+        <w:jc w:val="left"/>
+      </w:pPr>
+    </w:p>
+    <w:p>
+      <w:pPr>
+        <w:jc w:val="left"/>
+      </w:pPr>
+    </w:p>
+    <w:tbl>
+      <w:tblPr>
+        <w:tblStyle w:val="a8"/>
+        <w:tblW w:w="9870" w:type="dxa"/>
+        <w:tblInd w:w="100" w:type="dxa"/>
+        <w:tblBorders>
+          <w:top w:val="single" w:sz="8" w:space="0" w:color="000000"/>
+          <w:left w:val="single" w:sz="8" w:space="0" w:color="000000"/>
+          <w:bottom w:val="single" w:sz="8" w:space="0" w:color="000000"/>
+          <w:right w:val="single" w:sz="8" w:space="0" w:color="000000"/>
+          <w:insideH w:val="single" w:sz="8" w:space="0" w:color="000000"/>
+          <w:insideV w:val="single" w:sz="8" w:space="0" w:color="000000"/>
+        </w:tblBorders>
+        <w:tblLayout w:type="fixed"/>
+        <w:tblLook w:val="0600" w:firstRow="0" w:lastRow="0" w:firstColumn="0" w:lastColumn="0" w:noHBand="1" w:noVBand="1"/>
+      </w:tblPr>
+      <w:tblGrid>
+        <w:gridCol w:w="1485"/>
+        <w:gridCol w:w="3420"/>
+        <w:gridCol w:w="330"/>
+        <w:gridCol w:w="2805"/>
+        <w:gridCol w:w="1830"/>
+      </w:tblGrid>
+      <w:tr>
+        <w:tc>
+          <w:tcPr>
+            <w:tcW w:w="1485" w:type="dxa"/>
+            <w:shd w:val="clear" w:color="auto" w:fill="CCCCCC"/>
+            <w:tcMar>
+              <w:top w:w="100" w:type="dxa"/>
+              <w:left w:w="100" w:type="dxa"/>
+              <w:bottom w:w="100" w:type="dxa"/>
+              <w:right w:w="100" w:type="dxa"/>
+            </w:tcMar>
+          </w:tcPr>
+          <w:p>
+            <w:pPr>
+              <w:pStyle w:val="normal"/>
+              <w:spacing w:line="240" w:lineRule="auto"/>
+            </w:pPr>
+            <w:r>
+              <w:t>ID</w:t>
+            </w:r>
+          </w:p>
+        </w:tc>
+        <w:tc>
+          <w:tcPr>
+            <w:tcW w:w="3420" w:type="dxa"/>
+            <w:shd w:val="clear" w:color="auto" w:fill="CCCCCC"/>
+            <w:tcMar>
+              <w:top w:w="100" w:type="dxa"/>
+              <w:left w:w="100" w:type="dxa"/>
+              <w:bottom w:w="100" w:type="dxa"/>
+              <w:right w:w="100" w:type="dxa"/>
+            </w:tcMar>
+          </w:tcPr>
+          <w:p>
+            <w:pPr>
+              <w:pStyle w:val="normal"/>
+              <w:spacing w:line="240" w:lineRule="auto"/>
+            </w:pPr>
+            <w:r>
+              <w:t>Software Safety Requirement</w:t>
+            </w:r>
+          </w:p>
+        </w:tc>
+        <w:tc>
+          <w:tcPr>
+            <w:tcW w:w="330" w:type="dxa"/>
+            <w:shd w:val="clear" w:color="auto" w:fill="CCCCCC"/>
+            <w:tcMar>
+              <w:top w:w="100" w:type="dxa"/>
+              <w:left w:w="100" w:type="dxa"/>
+              <w:bottom w:w="100" w:type="dxa"/>
+              <w:right w:w="100" w:type="dxa"/>
+            </w:tcMar>
+          </w:tcPr>
+          <w:p>
+            <w:pPr>
+              <w:pStyle w:val="normal"/>
+              <w:spacing w:line="240" w:lineRule="auto"/>
+            </w:pPr>
+            <w:r>
+              <w:t>ASIL</w:t>
+            </w:r>
+          </w:p>
+        </w:tc>
+        <w:tc>
+          <w:tcPr>
+            <w:tcW w:w="2805" w:type="dxa"/>
+            <w:shd w:val="clear" w:color="auto" w:fill="CCCCCC"/>
+            <w:tcMar>
+              <w:top w:w="100" w:type="dxa"/>
+              <w:left w:w="100" w:type="dxa"/>
+              <w:bottom w:w="100" w:type="dxa"/>
+              <w:right w:w="100" w:type="dxa"/>
+            </w:tcMar>
+          </w:tcPr>
+          <w:p>
+            <w:pPr>
+              <w:pStyle w:val="normal"/>
+              <w:spacing w:line="240" w:lineRule="auto"/>
+            </w:pPr>
+            <w:r>
+              <w:t>Allocation Software Elements</w:t>
+            </w:r>
+          </w:p>
+        </w:tc>
+        <w:tc>
+          <w:tcPr>
+            <w:tcW w:w="1830" w:type="dxa"/>
+            <w:shd w:val="clear" w:color="auto" w:fill="CCCCCC"/>
+            <w:tcMar>
+              <w:top w:w="100" w:type="dxa"/>
+              <w:left w:w="100" w:type="dxa"/>
+              <w:bottom w:w="100" w:type="dxa"/>
+              <w:right w:w="100" w:type="dxa"/>
+            </w:tcMar>
+          </w:tcPr>
+          <w:p>
+            <w:pPr>
+              <w:pStyle w:val="normal"/>
+              <w:spacing w:line="240" w:lineRule="auto"/>
+            </w:pPr>
+            <w:r>
+              <w:t>Safe State</w:t>
+            </w:r>
+          </w:p>
+        </w:tc>
+      </w:tr>
+      <w:tr>
+        <w:tc>
+          <w:tcPr>
+            <w:tcW w:w="1485" w:type="dxa"/>
+            <w:tcMar>
+              <w:top w:w="100" w:type="dxa"/>
+              <w:left w:w="100" w:type="dxa"/>
+              <w:bottom w:w="100" w:type="dxa"/>
+              <w:right w:w="100" w:type="dxa"/>
+            </w:tcMar>
+          </w:tcPr>
+          <w:p>
+            <w:pPr>
+              <w:pStyle w:val="normal"/>
+              <w:spacing w:line="240" w:lineRule="auto"/>
+            </w:pPr>
+            <w:r>
+              <w:t>Software</w:t>
+            </w:r>
+          </w:p>
+          <w:p>
+            <w:pPr>
+              <w:pStyle w:val="normal"/>
+              <w:spacing w:line="240" w:lineRule="auto"/>
+            </w:pPr>
+            <w:r>
+              <w:t>Safety</w:t>
+            </w:r>
+          </w:p>
+          <w:p>
+            <w:pPr>
+              <w:pStyle w:val="normal"/>
+              <w:spacing w:line="240" w:lineRule="auto"/>
+            </w:pPr>
+            <w:r>
+              <w:t>Requirement</w:t>
+            </w:r>
+          </w:p>
+          <w:p>
+            <w:pPr>
+              <w:pStyle w:val="normal"/>
+              <w:spacing w:line="240" w:lineRule="auto"/>
+            </w:pPr>
+            <w:r>
+              <w:t>01-01</w:t>
+            </w:r>
+          </w:p>
+        </w:tc>
+        <w:tc>
+          <w:tcPr>
+            <w:tcW w:w="3420" w:type="dxa"/>
+            <w:tcMar>
+              <w:top w:w="100" w:type="dxa"/>
+              <w:left w:w="100" w:type="dxa"/>
+              <w:bottom w:w="100" w:type="dxa"/>
+              <w:right w:w="100" w:type="dxa"/>
+            </w:tcMar>
+          </w:tcPr>
+          <w:p>
+            <w:pPr>
+              <w:pStyle w:val="normal"/>
+              <w:spacing w:line="240" w:lineRule="auto"/>
+            </w:pPr>
+            <w:r>
+              <w:t>The input signal “Primary_LKA</w:t>
+            </w:r>
+            <w:r>
+              <w:t>_Torq_Req” shall be read and pre-processed to determine the torque request coming from the “Basic/Main LAFunctionality” SW</w:t>
+            </w:r>
+            <w:r>
+              <w:t xml:space="preserve"> Component. Signal“processed_LKA</w:t>
+            </w:r>
+            <w:r>
+              <w:t>_Torq_Req”shall be generated at the end of the processing.</w:t>
+            </w:r>
+          </w:p>
+        </w:tc>
+        <w:tc>
+          <w:tcPr>
+            <w:tcW w:w="330" w:type="dxa"/>
+            <w:tcMar>
+              <w:top w:w="100" w:type="dxa"/>
+              <w:left w:w="100" w:type="dxa"/>
+              <w:bottom w:w="100" w:type="dxa"/>
+              <w:right w:w="100" w:type="dxa"/>
+            </w:tcMar>
+          </w:tcPr>
+          <w:p>
+            <w:pPr>
+              <w:pStyle w:val="normal"/>
+              <w:spacing w:line="240" w:lineRule="auto"/>
+            </w:pPr>
+            <w:r>
+              <w:t>C</w:t>
+            </w:r>
+          </w:p>
+        </w:tc>
+        <w:tc>
+          <w:tcPr>
+            <w:tcW w:w="2805" w:type="dxa"/>
+            <w:tcMar>
+              <w:top w:w="100" w:type="dxa"/>
+              <w:left w:w="100" w:type="dxa"/>
+              <w:bottom w:w="100" w:type="dxa"/>
+              <w:right w:w="100" w:type="dxa"/>
+            </w:tcMar>
+          </w:tcPr>
+          <w:p>
+            <w:pPr>
+              <w:pStyle w:val="normal"/>
+              <w:spacing w:line="240" w:lineRule="auto"/>
+            </w:pPr>
+            <w:r>
+              <w:t>LKA_SAFETY_INPUT_PROCESSING</w:t>
+            </w:r>
+          </w:p>
+        </w:tc>
+        <w:tc>
+          <w:tcPr>
+            <w:tcW w:w="1830" w:type="dxa"/>
+            <w:tcMar>
+              <w:top w:w="100" w:type="dxa"/>
+              <w:left w:w="100" w:type="dxa"/>
+              <w:bottom w:w="100" w:type="dxa"/>
+              <w:right w:w="100" w:type="dxa"/>
+            </w:tcMar>
+          </w:tcPr>
+          <w:p>
+            <w:pPr>
+              <w:pStyle w:val="normal"/>
+              <w:spacing w:line="240" w:lineRule="auto"/>
+            </w:pPr>
+            <w:r>
+              <w:t>N/A</w:t>
+            </w:r>
+          </w:p>
+        </w:tc>
+      </w:tr>
+      <w:tr>
+        <w:tc>
+          <w:tcPr>
+            <w:tcW w:w="1485" w:type="dxa"/>
+            <w:tcMar>
+              <w:top w:w="100" w:type="dxa"/>
+              <w:left w:w="100" w:type="dxa"/>
+              <w:bottom w:w="100" w:type="dxa"/>
+              <w:right w:w="100" w:type="dxa"/>
+            </w:tcMar>
+          </w:tcPr>
+          <w:p>
+            <w:pPr>
+              <w:pStyle w:val="normal"/>
+              <w:spacing w:line="240" w:lineRule="auto"/>
+            </w:pPr>
+            <w:r>
+              <w:t>Software Safety Requirement 01-02</w:t>
+            </w:r>
+          </w:p>
+        </w:tc>
+        <w:tc>
+          <w:tcPr>
+            <w:tcW w:w="3420" w:type="dxa"/>
+            <w:tcMar>
+              <w:top w:w="100" w:type="dxa"/>
+              <w:left w:w="100" w:type="dxa"/>
+              <w:bottom w:w="100" w:type="dxa"/>
+              <w:right w:w="100" w:type="dxa"/>
+            </w:tcMar>
+          </w:tcPr>
+          <w:p>
+            <w:pPr>
+              <w:pStyle w:val="normal"/>
+              <w:spacing w:line="240" w:lineRule="auto"/>
+            </w:pPr>
+            <w:r>
+              <w:t>In case the “processed_LKA</w:t>
+            </w:r>
+            <w:r>
+              <w:t xml:space="preserve">_Torq_Req” signal has a value </w:t>
+            </w:r>
+            <w:r>
+              <w:t>greater duration than“Max_Duration</w:t>
+            </w:r>
+            <w:r>
+              <w:t xml:space="preserve"> </w:t>
+            </w:r>
+            <w:r>
+              <w:t>_LKA</w:t>
+            </w:r>
+            <w:r>
+              <w:t>”(maximum</w:t>
+            </w:r>
+            <w:r>
+              <w:t xml:space="preserve"> duration</w:t>
+            </w:r>
+            <w:r>
+              <w:t xml:space="preserve"> allowed safe torque)</w:t>
+            </w:r>
+            <w:r>
+              <w:t>, the torque signal “limited_LKA</w:t>
+            </w:r>
+            <w:r>
+              <w:t>_Torq_Req” sha</w:t>
+            </w:r>
+            <w:r>
+              <w:t>ll be set to 0, else“limited_LKA</w:t>
+            </w:r>
+            <w:r>
+              <w:t xml:space="preserve">_Torq_Req” shall </w:t>
+            </w:r>
+            <w:r>
+              <w:t>take the value of “processed_LKA</w:t>
+            </w:r>
+            <w:r>
+              <w:t>_Torq_Req”.</w:t>
+            </w:r>
+          </w:p>
+        </w:tc>
+        <w:tc>
+          <w:tcPr>
+            <w:tcW w:w="330" w:type="dxa"/>
+            <w:tcMar>
+              <w:top w:w="100" w:type="dxa"/>
+              <w:left w:w="100" w:type="dxa"/>
+              <w:bottom w:w="100" w:type="dxa"/>
+              <w:right w:w="100" w:type="dxa"/>
+            </w:tcMar>
+          </w:tcPr>
+          <w:p>
+            <w:pPr>
+              <w:pStyle w:val="normal"/>
+              <w:spacing w:line="240" w:lineRule="auto"/>
+            </w:pPr>
+            <w:r>
+              <w:t>C</w:t>
+            </w:r>
+          </w:p>
+        </w:tc>
+        <w:tc>
+          <w:tcPr>
+            <w:tcW w:w="2805" w:type="dxa"/>
+          </w:tcPr>
+          <w:p>
+            <w:pPr>
+              <w:pStyle w:val="normal"/>
+              <w:spacing w:line="240" w:lineRule="auto"/>
+            </w:pPr>
+            <w:r>
+              <w:t>TORQUE_LIMITER</w:t>
+            </w:r>
+          </w:p>
+        </w:tc>
+        <w:tc>
+          <w:tcPr>
+            <w:tcW w:w="1830" w:type="dxa"/>
+            <w:tcMar>
+              <w:top w:w="100" w:type="dxa"/>
+              <w:left w:w="100" w:type="dxa"/>
+              <w:bottom w:w="100" w:type="dxa"/>
+              <w:right w:w="100" w:type="dxa"/>
+            </w:tcMar>
+          </w:tcPr>
+          <w:p>
+            <w:pPr>
+              <w:pStyle w:val="normal"/>
+              <w:spacing w:line="240" w:lineRule="auto"/>
+            </w:pPr>
+            <w:r>
+              <w:rPr>
+                <w:rFonts w:hint="eastAsia"/>
+              </w:rPr>
+              <w:t>“</w:t>
+            </w:r>
+            <w:r>
+              <w:t>lim</w:t>
+            </w:r>
+            <w:r>
+              <w:t>ited_LKA</w:t>
+            </w:r>
+            <w:r>
+              <w:t>_Torq_Req” = 0(Nm=Newton-meter)</w:t>
+            </w:r>
+          </w:p>
+        </w:tc>
+      </w:tr>
+      <w:tr>
+        <w:tc>
+          <w:tcPr>
+            <w:tcW w:w="1485" w:type="dxa"/>
+            <w:tcMar>
+              <w:top w:w="100" w:type="dxa"/>
+              <w:left w:w="100" w:type="dxa"/>
+              <w:bottom w:w="100" w:type="dxa"/>
+              <w:right w:w="100" w:type="dxa"/>
+            </w:tcMar>
+          </w:tcPr>
+          <w:p>
+            <w:pPr>
+              <w:pStyle w:val="normal"/>
+              <w:spacing w:line="240" w:lineRule="auto"/>
+            </w:pPr>
+            <w:r>
+              <w:t>Software Safety Requirement 01-03</w:t>
+            </w:r>
+          </w:p>
+        </w:tc>
+        <w:tc>
+          <w:tcPr>
+            <w:tcW w:w="3420" w:type="dxa"/>
+            <w:tcMar>
+              <w:top w:w="100" w:type="dxa"/>
+              <w:left w:w="100" w:type="dxa"/>
+              <w:bottom w:w="100" w:type="dxa"/>
+              <w:right w:w="100" w:type="dxa"/>
+            </w:tcMar>
+          </w:tcPr>
+          <w:p>
+            <w:pPr>
+              <w:pStyle w:val="normal"/>
+              <w:spacing w:line="240" w:lineRule="auto"/>
+            </w:pPr>
+            <w:r>
+              <w:t>The “limited_LKA</w:t>
+            </w:r>
+            <w:r>
+              <w:t>_Torq_Req”shall b</w:t>
+            </w:r>
+            <w:r>
+              <w:t>e transformed into a signal “LKA</w:t>
+            </w:r>
+            <w:r>
+              <w:t>_Torq_Req” whichis suitable to be transmitted</w:t>
+            </w:r>
+            <w:r>
+              <w:t xml:space="preserve"> </w:t>
+            </w:r>
+            <w:r>
+              <w:t>outside of the LKA</w:t>
+            </w:r>
+            <w:r>
+              <w:t xml:space="preserve"> Safety</w:t>
+            </w:r>
+            <w:r>
+              <w:t xml:space="preserve"> </w:t>
+            </w:r>
+            <w:r>
+              <w:t>component (“LKA</w:t>
+            </w:r>
+            <w:r>
+              <w:t xml:space="preserve"> Safety”) to the </w:t>
+            </w:r>
+            <w:r>
+              <w:lastRenderedPageBreak/>
+              <w:t>“Final EPS Torque”component. Also see SofSafReq02-01 andSofSafReq02-02</w:t>
+            </w:r>
+          </w:p>
+        </w:tc>
+        <w:tc>
+          <w:tcPr>
+            <w:tcW w:w="330" w:type="dxa"/>
+            <w:tcMar>
+              <w:top w:w="100" w:type="dxa"/>
+              <w:left w:w="100" w:type="dxa"/>
+              <w:bottom w:w="100" w:type="dxa"/>
+              <w:right w:w="100" w:type="dxa"/>
+            </w:tcMar>
+          </w:tcPr>
+          <w:p>
+            <w:pPr>
+              <w:pStyle w:val="normal"/>
+              <w:spacing w:line="240" w:lineRule="auto"/>
+            </w:pPr>
+            <w:r>
+              <w:lastRenderedPageBreak/>
+              <w:t>C</w:t>
+            </w:r>
+          </w:p>
+        </w:tc>
+        <w:tc>
+          <w:tcPr>
+            <w:tcW w:w="2805" w:type="dxa"/>
+          </w:tcPr>
+          <w:p>
+            <w:pPr>
+              <w:pStyle w:val="normal"/>
+              <w:spacing w:line="240" w:lineRule="auto"/>
+            </w:pPr>
+            <w:r>
+              <w:t>LKA</w:t>
+            </w:r>
+            <w:r>
+              <w:t>_SAFETY_OUTPUT_GENERATOR</w:t>
+            </w:r>
+          </w:p>
+        </w:tc>
+        <w:tc>
+          <w:tcPr>
+            <w:tcW w:w="1830" w:type="dxa"/>
+            <w:tcMar>
+              <w:top w:w="100" w:type="dxa"/>
+              <w:left w:w="100" w:type="dxa"/>
+              <w:bottom w:w="100" w:type="dxa"/>
+              <w:right w:w="100" w:type="dxa"/>
+            </w:tcMar>
+          </w:tcPr>
+          <w:p>
+            <w:pPr>
+              <w:pStyle w:val="normal"/>
+              <w:spacing w:line="240" w:lineRule="auto"/>
+            </w:pPr>
+            <w:r>
+              <w:t>LKA</w:t>
+            </w:r>
+            <w:r>
+              <w:t>_Torq_Req= 0 (Nm)</w:t>
+            </w:r>
+          </w:p>
+        </w:tc>
+      </w:tr>
+    </w:tbl>
+    <w:p>
+      <w:pPr>
+        <w:jc w:val="left"/>
+      </w:pPr>
+    </w:p>
+    <w:p>
+      <w:pPr>
+        <w:jc w:val="left"/>
+      </w:pPr>
+    </w:p>
+    <w:p>
+      <w:pPr>
+        <w:jc w:val="left"/>
+      </w:pPr>
+    </w:p>
+    <w:p>
+      <w:pPr>
+        <w:jc w:val="left"/>
+      </w:pPr>
+    </w:p>
+    <w:tbl>
+      <w:tblPr>
+        <w:tblStyle w:val="ad"/>
+        <w:tblpPr w:leftFromText="142" w:rightFromText="142" w:vertAnchor="text" w:tblpY="1"/>
+        <w:tblOverlap w:val="never"/>
+        <w:tblW w:w="9530" w:type="dxa"/>
+        <w:tblInd w:w="100" w:type="dxa"/>
+        <w:tblBorders>
+          <w:top w:val="single" w:sz="8" w:space="0" w:color="000000"/>
+          <w:left w:val="single" w:sz="8" w:space="0" w:color="000000"/>
+          <w:bottom w:val="single" w:sz="8" w:space="0" w:color="000000"/>
+          <w:right w:val="single" w:sz="8" w:space="0" w:color="000000"/>
+          <w:insideH w:val="single" w:sz="8" w:space="0" w:color="000000"/>
+          <w:insideV w:val="single" w:sz="8" w:space="0" w:color="000000"/>
+        </w:tblBorders>
+        <w:tblLayout w:type="fixed"/>
+        <w:tblLook w:val="0600" w:firstRow="0" w:lastRow="0" w:firstColumn="0" w:lastColumn="0" w:noHBand="1" w:noVBand="1"/>
+      </w:tblPr>
+      <w:tblGrid>
+        <w:gridCol w:w="1370"/>
+        <w:gridCol w:w="3540"/>
+        <w:gridCol w:w="330"/>
+        <w:gridCol w:w="1125"/>
+        <w:gridCol w:w="1755"/>
+        <w:gridCol w:w="1410"/>
+      </w:tblGrid>
+      <w:tr>
+        <w:tc>
+          <w:tcPr>
+            <w:tcW w:w="1370" w:type="dxa"/>
+            <w:shd w:val="clear" w:color="auto" w:fill="D9D9D9" w:themeFill="background1" w:themeFillShade="D9"/>
+            <w:tcMar>
+              <w:top w:w="100" w:type="dxa"/>
+              <w:left w:w="100" w:type="dxa"/>
+              <w:bottom w:w="100" w:type="dxa"/>
+              <w:right w:w="100" w:type="dxa"/>
+            </w:tcMar>
+          </w:tcPr>
+          <w:p>
+            <w:pPr>
+              <w:pStyle w:val="normal"/>
+              <w:widowControl w:val="0"/>
+              <w:spacing w:line="240" w:lineRule="auto"/>
+            </w:pPr>
+            <w:r>
+              <w:rPr>
+                <w:b/>
+              </w:rPr>
+              <w:t>ID</w:t>
+            </w:r>
+          </w:p>
+        </w:tc>
+        <w:tc>
+          <w:tcPr>
+            <w:tcW w:w="3540" w:type="dxa"/>
+            <w:shd w:val="clear" w:color="auto" w:fill="D9D9D9" w:themeFill="background1" w:themeFillShade="D9"/>
+            <w:tcMar>
+              <w:top w:w="100" w:type="dxa"/>
+              <w:left w:w="100" w:type="dxa"/>
+              <w:bottom w:w="100" w:type="dxa"/>
+              <w:right w:w="100" w:type="dxa"/>
+            </w:tcMar>
+          </w:tcPr>
+          <w:p>
+            <w:pPr>
+              <w:pStyle w:val="normal"/>
+              <w:widowControl w:val="0"/>
+            </w:pPr>
+            <w:r>
+              <w:rPr>
+                <w:b/>
+              </w:rPr>
+              <w:t>Technical Safety Requirement</w:t>
+            </w:r>
+          </w:p>
+        </w:tc>
+        <w:tc>
+          <w:tcPr>
+            <w:tcW w:w="330" w:type="dxa"/>
+            <w:shd w:val="clear" w:color="auto" w:fill="D9D9D9" w:themeFill="background1" w:themeFillShade="D9"/>
+            <w:tcMar>
+              <w:top w:w="100" w:type="dxa"/>
+              <w:left w:w="100" w:type="dxa"/>
+              <w:bottom w:w="100" w:type="dxa"/>
+              <w:right w:w="100" w:type="dxa"/>
+            </w:tcMar>
+          </w:tcPr>
+          <w:p>
+            <w:pPr>
+              <w:pStyle w:val="normal"/>
+              <w:widowControl w:val="0"/>
+              <w:spacing w:line="240" w:lineRule="auto"/>
+            </w:pPr>
+            <w:r>
+              <w:rPr>
+                <w:b/>
+              </w:rPr>
+              <w:t>ASIL</w:t>
+            </w:r>
+          </w:p>
+        </w:tc>
+        <w:tc>
+          <w:tcPr>
+            <w:tcW w:w="1125" w:type="dxa"/>
+            <w:shd w:val="clear" w:color="auto" w:fill="D9D9D9" w:themeFill="background1" w:themeFillShade="D9"/>
+            <w:tcMar>
+              <w:top w:w="100" w:type="dxa"/>
+              <w:left w:w="100" w:type="dxa"/>
+              <w:bottom w:w="100" w:type="dxa"/>
+              <w:right w:w="100" w:type="dxa"/>
+            </w:tcMar>
+          </w:tcPr>
+          <w:p>
+            <w:pPr>
+              <w:pStyle w:val="normal"/>
+              <w:widowControl w:val="0"/>
+              <w:spacing w:line="240" w:lineRule="auto"/>
+            </w:pPr>
+            <w:r>
+              <w:rPr>
+                <w:b/>
+              </w:rPr>
+              <w:t>Fault Tolerant Time Interval</w:t>
+            </w:r>
+          </w:p>
+        </w:tc>
+        <w:tc>
+          <w:tcPr>
+            <w:tcW w:w="1755" w:type="dxa"/>
+            <w:shd w:val="clear" w:color="auto" w:fill="D9D9D9" w:themeFill="background1" w:themeFillShade="D9"/>
+            <w:tcMar>
+              <w:top w:w="100" w:type="dxa"/>
+              <w:left w:w="100" w:type="dxa"/>
+              <w:bottom w:w="100" w:type="dxa"/>
+              <w:right w:w="100" w:type="dxa"/>
+            </w:tcMar>
+          </w:tcPr>
+          <w:p>
+            <w:pPr>
+              <w:pStyle w:val="normal"/>
+              <w:widowControl w:val="0"/>
+              <w:spacing w:line="240" w:lineRule="auto"/>
+            </w:pPr>
+            <w:r>
+              <w:rPr>
+                <w:b/>
+              </w:rPr>
+              <w:t>Allocation to Architecture</w:t>
+            </w:r>
+          </w:p>
+        </w:tc>
+        <w:tc>
+          <w:tcPr>
+            <w:tcW w:w="1410" w:type="dxa"/>
+            <w:shd w:val="clear" w:color="auto" w:fill="D9D9D9" w:themeFill="background1" w:themeFillShade="D9"/>
+            <w:tcMar>
+              <w:top w:w="100" w:type="dxa"/>
+              <w:left w:w="100" w:type="dxa"/>
+              <w:bottom w:w="100" w:type="dxa"/>
+              <w:right w:w="100" w:type="dxa"/>
+            </w:tcMar>
+          </w:tcPr>
+          <w:p>
+            <w:pPr>
+              <w:pStyle w:val="normal"/>
+              <w:widowControl w:val="0"/>
+              <w:spacing w:line="240" w:lineRule="auto"/>
+            </w:pPr>
+            <w:r>
+              <w:rPr>
+                <w:b/>
+              </w:rPr>
+              <w:t>Safe State</w:t>
+            </w:r>
+          </w:p>
+        </w:tc>
+      </w:tr>
+      <w:tr>
+        <w:tc>
+          <w:tcPr>
+            <w:tcW w:w="1370" w:type="dxa"/>
+            <w:tcMar>
+              <w:top w:w="100" w:type="dxa"/>
+              <w:left w:w="100" w:type="dxa"/>
+              <w:bottom w:w="100" w:type="dxa"/>
+              <w:right w:w="100" w:type="dxa"/>
+            </w:tcMar>
+          </w:tcPr>
+          <w:p>
+            <w:pPr>
+              <w:pStyle w:val="normal"/>
+              <w:widowControl w:val="0"/>
+              <w:spacing w:line="240" w:lineRule="auto"/>
+            </w:pPr>
+            <w:r>
+              <w:t>Technical</w:t>
+            </w:r>
+          </w:p>
+          <w:p>
+            <w:pPr>
+              <w:pStyle w:val="normal"/>
+              <w:widowControl w:val="0"/>
+              <w:spacing w:line="240" w:lineRule="auto"/>
+            </w:pPr>
+            <w:r>
+              <w:t>Safety</w:t>
+            </w:r>
+          </w:p>
+          <w:p>
+            <w:pPr>
+              <w:pStyle w:val="normal"/>
+              <w:widowControl w:val="0"/>
+              <w:spacing w:line="240" w:lineRule="auto"/>
+            </w:pPr>
+            <w:r>
+              <w:t>Requirement</w:t>
+            </w:r>
+          </w:p>
+          <w:p>
+            <w:pPr>
+              <w:pStyle w:val="normal"/>
+              <w:widowControl w:val="0"/>
+              <w:spacing w:line="240" w:lineRule="auto"/>
+            </w:pPr>
+            <w:r>
+              <w:t>02</w:t>
+            </w:r>
+          </w:p>
+        </w:tc>
+        <w:tc>
+          <w:tcPr>
+            <w:tcW w:w="3540" w:type="dxa"/>
+            <w:tcMar>
+              <w:top w:w="100" w:type="dxa"/>
+              <w:left w:w="100" w:type="dxa"/>
+              <w:bottom w:w="100" w:type="dxa"/>
+              <w:right w:w="100" w:type="dxa"/>
+            </w:tcMar>
+          </w:tcPr>
+          <w:p>
+            <w:pPr>
+              <w:pStyle w:val="normal"/>
+              <w:widowControl w:val="0"/>
+            </w:pPr>
+            <w:r>
+              <w:t>The validity and integrity of the data transmission for "LKA_Torque_Request" signal shall be ensured.</w:t>
+            </w:r>
+          </w:p>
+        </w:tc>
+        <w:tc>
+          <w:tcPr>
+            <w:tcW w:w="330" w:type="dxa"/>
+            <w:tcMar>
+              <w:top w:w="100" w:type="dxa"/>
+              <w:left w:w="100" w:type="dxa"/>
+              <w:bottom w:w="100" w:type="dxa"/>
+              <w:right w:w="100" w:type="dxa"/>
+            </w:tcMar>
+          </w:tcPr>
+          <w:p>
+            <w:pPr>
+              <w:pStyle w:val="normal"/>
+              <w:widowControl w:val="0"/>
+              <w:spacing w:line="240" w:lineRule="auto"/>
+            </w:pPr>
+            <w:r>
+              <w:t>B</w:t>
+            </w:r>
+          </w:p>
+        </w:tc>
+        <w:tc>
+          <w:tcPr>
+            <w:tcW w:w="1125" w:type="dxa"/>
+            <w:tcMar>
+              <w:top w:w="100" w:type="dxa"/>
+              <w:left w:w="100" w:type="dxa"/>
+              <w:bottom w:w="100" w:type="dxa"/>
+              <w:right w:w="100" w:type="dxa"/>
+            </w:tcMar>
+          </w:tcPr>
+          <w:p>
+            <w:pPr>
+              <w:pStyle w:val="normal"/>
+              <w:widowControl w:val="0"/>
+              <w:spacing w:line="240" w:lineRule="auto"/>
+            </w:pPr>
+            <w:r>
+              <w:t>500ms</w:t>
+            </w:r>
+          </w:p>
+        </w:tc>
+        <w:tc>
+          <w:tcPr>
+            <w:tcW w:w="1755" w:type="dxa"/>
+            <w:tcMar>
+              <w:top w:w="100" w:type="dxa"/>
+              <w:left w:w="100" w:type="dxa"/>
+              <w:bottom w:w="100" w:type="dxa"/>
+              <w:right w:w="100" w:type="dxa"/>
+            </w:tcMar>
+          </w:tcPr>
+          <w:p>
+            <w:pPr>
+              <w:pStyle w:val="normal"/>
+              <w:widowControl w:val="0"/>
+              <w:spacing w:line="240" w:lineRule="auto"/>
+            </w:pPr>
+            <w:r>
+              <w:t>Data Transmission integrity check</w:t>
+            </w:r>
+          </w:p>
+        </w:tc>
+        <w:tc>
+          <w:tcPr>
+            <w:tcW w:w="1410" w:type="dxa"/>
+            <w:tcMar>
+              <w:top w:w="100" w:type="dxa"/>
+              <w:left w:w="100" w:type="dxa"/>
+              <w:bottom w:w="100" w:type="dxa"/>
+              <w:right w:w="100" w:type="dxa"/>
+            </w:tcMar>
+          </w:tcPr>
+          <w:p>
+            <w:pPr>
+              <w:pStyle w:val="normal"/>
+              <w:widowControl w:val="0"/>
+              <w:spacing w:line="240" w:lineRule="auto"/>
+            </w:pPr>
+            <w:r>
+              <w:t>N/A</w:t>
+            </w:r>
+          </w:p>
+        </w:tc>
+      </w:tr>
+    </w:tbl>
+    <w:p>
+      <w:pPr>
+        <w:jc w:val="left"/>
+      </w:pPr>
+    </w:p>
+    <w:tbl>
+      <w:tblPr>
+        <w:tblStyle w:val="aa"/>
+        <w:tblW w:w="9525" w:type="dxa"/>
+        <w:tblInd w:w="100" w:type="dxa"/>
+        <w:tblBorders>
+          <w:top w:val="single" w:sz="8" w:space="0" w:color="000000"/>
+          <w:left w:val="single" w:sz="8" w:space="0" w:color="000000"/>
+          <w:bottom w:val="single" w:sz="8" w:space="0" w:color="000000"/>
+          <w:right w:val="single" w:sz="8" w:space="0" w:color="000000"/>
+          <w:insideH w:val="single" w:sz="8" w:space="0" w:color="000000"/>
+          <w:insideV w:val="single" w:sz="8" w:space="0" w:color="000000"/>
+        </w:tblBorders>
+        <w:tblLayout w:type="fixed"/>
+        <w:tblLook w:val="0600" w:firstRow="0" w:lastRow="0" w:firstColumn="0" w:lastColumn="0" w:noHBand="1" w:noVBand="1"/>
+      </w:tblPr>
+      <w:tblGrid>
+        <w:gridCol w:w="1485"/>
+        <w:gridCol w:w="3420"/>
+        <w:gridCol w:w="330"/>
+        <w:gridCol w:w="2490"/>
+        <w:gridCol w:w="1800"/>
+      </w:tblGrid>
+      <w:tr>
+        <w:tc>
+          <w:tcPr>
+            <w:tcW w:w="1485" w:type="dxa"/>
+            <w:shd w:val="clear" w:color="auto" w:fill="CCCCCC"/>
+            <w:tcMar>
+              <w:top w:w="100" w:type="dxa"/>
+              <w:left w:w="100" w:type="dxa"/>
+              <w:bottom w:w="100" w:type="dxa"/>
+              <w:right w:w="100" w:type="dxa"/>
+            </w:tcMar>
+          </w:tcPr>
+          <w:p>
+            <w:pPr>
+              <w:pStyle w:val="normal"/>
+              <w:widowControl w:val="0"/>
+              <w:spacing w:line="240" w:lineRule="auto"/>
+              <w:rPr>
+                <w:b/>
+              </w:rPr>
+            </w:pPr>
+            <w:r>
+              <w:rPr>
+                <w:b/>
+              </w:rPr>
+              <w:t>ID</w:t>
+            </w:r>
+          </w:p>
+        </w:tc>
+        <w:tc>
+          <w:tcPr>
+            <w:tcW w:w="3420" w:type="dxa"/>
+            <w:shd w:val="clear" w:color="auto" w:fill="CCCCCC"/>
+            <w:tcMar>
+              <w:top w:w="100" w:type="dxa"/>
+              <w:left w:w="100" w:type="dxa"/>
+              <w:bottom w:w="100" w:type="dxa"/>
+              <w:right w:w="100" w:type="dxa"/>
+            </w:tcMar>
+          </w:tcPr>
+          <w:p>
+            <w:pPr>
+              <w:pStyle w:val="normal"/>
+              <w:widowControl w:val="0"/>
+              <w:spacing w:line="240" w:lineRule="auto"/>
+              <w:rPr>
+                <w:b/>
+              </w:rPr>
+            </w:pPr>
+            <w:r>
+              <w:rPr>
+                <w:b/>
+              </w:rPr>
+              <w:t>Software Safety Requirement</w:t>
+            </w:r>
+          </w:p>
+        </w:tc>
+        <w:tc>
+          <w:tcPr>
+            <w:tcW w:w="330" w:type="dxa"/>
+            <w:shd w:val="clear" w:color="auto" w:fill="CCCCCC"/>
+            <w:tcMar>
+              <w:top w:w="100" w:type="dxa"/>
+              <w:left w:w="100" w:type="dxa"/>
+              <w:bottom w:w="100" w:type="dxa"/>
+              <w:right w:w="100" w:type="dxa"/>
+            </w:tcMar>
+          </w:tcPr>
+          <w:p>
+            <w:pPr>
+              <w:pStyle w:val="normal"/>
+              <w:widowControl w:val="0"/>
+              <w:spacing w:line="240" w:lineRule="auto"/>
+              <w:rPr>
+                <w:b/>
+              </w:rPr>
+            </w:pPr>
+            <w:r>
+              <w:rPr>
+                <w:b/>
+              </w:rPr>
+              <w:t>ASIL</w:t>
+            </w:r>
+          </w:p>
+        </w:tc>
+        <w:tc>
+          <w:tcPr>
+            <w:tcW w:w="2490" w:type="dxa"/>
+            <w:shd w:val="clear" w:color="auto" w:fill="CCCCCC"/>
+            <w:tcMar>
+              <w:top w:w="100" w:type="dxa"/>
+              <w:left w:w="100" w:type="dxa"/>
+              <w:bottom w:w="100" w:type="dxa"/>
+              <w:right w:w="100" w:type="dxa"/>
+            </w:tcMar>
+          </w:tcPr>
+          <w:p>
+            <w:pPr>
+              <w:pStyle w:val="normal"/>
+              <w:widowControl w:val="0"/>
+              <w:spacing w:line="240" w:lineRule="auto"/>
+              <w:rPr>
+                <w:b/>
+              </w:rPr>
+            </w:pPr>
+            <w:r>
+              <w:rPr>
+                <w:b/>
+              </w:rPr>
+              <w:t>Allocation Software Elements</w:t>
+            </w:r>
+          </w:p>
+        </w:tc>
+        <w:tc>
+          <w:tcPr>
+            <w:tcW w:w="1800" w:type="dxa"/>
+            <w:shd w:val="clear" w:color="auto" w:fill="CCCCCC"/>
+            <w:tcMar>
+              <w:top w:w="100" w:type="dxa"/>
+              <w:left w:w="100" w:type="dxa"/>
+              <w:bottom w:w="100" w:type="dxa"/>
+              <w:right w:w="100" w:type="dxa"/>
+            </w:tcMar>
+          </w:tcPr>
+          <w:p>
+            <w:pPr>
+              <w:pStyle w:val="normal"/>
+              <w:widowControl w:val="0"/>
+              <w:spacing w:line="240" w:lineRule="auto"/>
+              <w:rPr>
+                <w:b/>
+              </w:rPr>
+            </w:pPr>
+            <w:r>
+              <w:rPr>
+                <w:b/>
+              </w:rPr>
+              <w:t>Safe State</w:t>
+            </w:r>
+          </w:p>
+        </w:tc>
+      </w:tr>
+      <w:tr>
+        <w:tc>
+          <w:tcPr>
+            <w:tcW w:w="1485" w:type="dxa"/>
+            <w:tcMar>
+              <w:top w:w="100" w:type="dxa"/>
+              <w:left w:w="100" w:type="dxa"/>
+              <w:bottom w:w="100" w:type="dxa"/>
+              <w:right w:w="100" w:type="dxa"/>
+            </w:tcMar>
+          </w:tcPr>
+          <w:p>
+            <w:pPr>
+              <w:pStyle w:val="normal"/>
+              <w:spacing w:line="240" w:lineRule="auto"/>
+            </w:pPr>
+            <w:r>
+              <w:t>Software Safety Requirement 02-01</w:t>
+            </w:r>
+          </w:p>
+        </w:tc>
+        <w:tc>
+          <w:tcPr>
+            <w:tcW w:w="3420" w:type="dxa"/>
+            <w:tcMar>
+              <w:top w:w="100" w:type="dxa"/>
+              <w:left w:w="100" w:type="dxa"/>
+              <w:bottom w:w="100" w:type="dxa"/>
+              <w:right w:w="100" w:type="dxa"/>
+            </w:tcMar>
+          </w:tcPr>
+          <w:p>
+            <w:pPr>
+              <w:pStyle w:val="normal"/>
+              <w:spacing w:line="240" w:lineRule="auto"/>
+            </w:pPr>
+            <w:r>
+              <w:t>Any data to be transmitted</w:t>
+            </w:r>
+            <w:r>
+              <w:t xml:space="preserve"> </w:t>
+            </w:r>
+            <w:r>
+              <w:t>outside of the LKA</w:t>
+            </w:r>
+            <w:r>
+              <w:t xml:space="preserve"> Safety</w:t>
+            </w:r>
+            <w:r>
+              <w:t xml:space="preserve"> </w:t>
+            </w:r>
+            <w:r>
+              <w:t>component (“LKA</w:t>
+            </w:r>
+            <w:r>
+              <w:t xml:space="preserve"> Safety”)</w:t>
+            </w:r>
+            <w:r>
+              <w:t xml:space="preserve"> </w:t>
+            </w:r>
+            <w:r>
+              <w:t>including "LKA</w:t>
+            </w:r>
+            <w:r>
+              <w:t>_Torque_Req"and “activation_status” (seeSofSafReq03-02) shall be</w:t>
+            </w:r>
+            <w:r>
+              <w:t xml:space="preserve"> </w:t>
+            </w:r>
+            <w:r>
+              <w:t>protected by an End2End(E2E)</w:t>
+            </w:r>
+            <w:r>
+              <w:t xml:space="preserve"> </w:t>
+            </w:r>
+            <w:r>
+              <w:t>protection mechanism</w:t>
+            </w:r>
+          </w:p>
+        </w:tc>
+        <w:tc>
+          <w:tcPr>
+            <w:tcW w:w="330" w:type="dxa"/>
+            <w:tcMar>
+              <w:top w:w="100" w:type="dxa"/>
+              <w:left w:w="100" w:type="dxa"/>
+              <w:bottom w:w="100" w:type="dxa"/>
+              <w:right w:w="100" w:type="dxa"/>
+            </w:tcMar>
+          </w:tcPr>
+          <w:p>
+            <w:pPr>
+              <w:pStyle w:val="normal"/>
+              <w:spacing w:line="240" w:lineRule="auto"/>
+            </w:pPr>
+            <w:r>
+              <w:t>C</w:t>
+            </w:r>
+          </w:p>
+        </w:tc>
+        <w:tc>
+          <w:tcPr>
+            <w:tcW w:w="2490" w:type="dxa"/>
+            <w:tcMar>
+              <w:top w:w="100" w:type="dxa"/>
+              <w:left w:w="100" w:type="dxa"/>
+              <w:bottom w:w="100" w:type="dxa"/>
+              <w:right w:w="100" w:type="dxa"/>
+            </w:tcMar>
+          </w:tcPr>
+          <w:p>
+            <w:pPr>
+              <w:pStyle w:val="normal"/>
+              <w:spacing w:line="240" w:lineRule="auto"/>
+            </w:pPr>
+            <w:r>
+              <w:t>E2ECalc</w:t>
+            </w:r>
+          </w:p>
+        </w:tc>
+        <w:tc>
+          <w:tcPr>
+            <w:tcW w:w="1800" w:type="dxa"/>
+            <w:tcMar>
+              <w:top w:w="100" w:type="dxa"/>
+              <w:left w:w="100" w:type="dxa"/>
+              <w:bottom w:w="100" w:type="dxa"/>
+              <w:right w:w="100" w:type="dxa"/>
+            </w:tcMar>
+          </w:tcPr>
+          <w:p>
+            <w:pPr>
+              <w:pStyle w:val="normal"/>
+              <w:widowControl w:val="0"/>
+              <w:spacing w:after="180"/>
+              <w:ind w:left="34"/>
+            </w:pPr>
+            <w:r>
+              <w:t>LKA</w:t>
+            </w:r>
+            <w:r>
+              <w:t>_Torq_Req= 0 (Nm)</w:t>
+            </w:r>
+          </w:p>
+        </w:tc>
+      </w:tr>
+      <w:tr>
+        <w:tc>
+          <w:tcPr>
+            <w:tcW w:w="1485" w:type="dxa"/>
+            <w:tcMar>
+              <w:top w:w="100" w:type="dxa"/>
+              <w:left w:w="100" w:type="dxa"/>
+              <w:bottom w:w="100" w:type="dxa"/>
+              <w:right w:w="100" w:type="dxa"/>
+            </w:tcMar>
+          </w:tcPr>
+          <w:p>
+            <w:pPr>
+              <w:pStyle w:val="normal"/>
+              <w:spacing w:line="240" w:lineRule="auto"/>
+            </w:pPr>
+            <w:r>
+              <w:t>Software Safety Requirement 02-02</w:t>
+            </w:r>
+          </w:p>
+        </w:tc>
+        <w:tc>
+          <w:tcPr>
+            <w:tcW w:w="3420" w:type="dxa"/>
+            <w:tcMar>
+              <w:top w:w="100" w:type="dxa"/>
+              <w:left w:w="100" w:type="dxa"/>
+              <w:bottom w:w="100" w:type="dxa"/>
+              <w:right w:w="100" w:type="dxa"/>
+            </w:tcMar>
+          </w:tcPr>
+          <w:p>
+            <w:pPr>
+              <w:pStyle w:val="normal"/>
+              <w:spacing w:line="240" w:lineRule="auto"/>
+            </w:pPr>
+            <w:r>
+              <w:t>The E2E protection protocol shall contain and attach the control data: alive counter (SQC) and CRC to the data to be transmitted.</w:t>
+            </w:r>
+          </w:p>
+        </w:tc>
+        <w:tc>
+          <w:tcPr>
+            <w:tcW w:w="330" w:type="dxa"/>
+            <w:tcMar>
+              <w:top w:w="100" w:type="dxa"/>
+              <w:left w:w="100" w:type="dxa"/>
+              <w:bottom w:w="100" w:type="dxa"/>
+              <w:right w:w="100" w:type="dxa"/>
+            </w:tcMar>
+          </w:tcPr>
+          <w:p>
+            <w:pPr>
+              <w:pStyle w:val="normal"/>
+              <w:spacing w:line="240" w:lineRule="auto"/>
+            </w:pPr>
+            <w:r>
+              <w:t>C</w:t>
+            </w:r>
+          </w:p>
+        </w:tc>
+        <w:tc>
+          <w:tcPr>
+            <w:tcW w:w="2490" w:type="dxa"/>
+            <w:tcMar>
+              <w:top w:w="100" w:type="dxa"/>
+              <w:left w:w="100" w:type="dxa"/>
+              <w:bottom w:w="100" w:type="dxa"/>
+              <w:right w:w="100" w:type="dxa"/>
+            </w:tcMar>
+          </w:tcPr>
+          <w:p>
+            <w:pPr>
+              <w:pStyle w:val="normal"/>
+              <w:spacing w:line="240" w:lineRule="auto"/>
+            </w:pPr>
+            <w:r>
+              <w:t>E2ECalc</w:t>
+            </w:r>
+          </w:p>
+        </w:tc>
+        <w:tc>
+          <w:tcPr>
+            <w:tcW w:w="1800" w:type="dxa"/>
+            <w:tcMar>
+              <w:top w:w="100" w:type="dxa"/>
+              <w:left w:w="100" w:type="dxa"/>
+              <w:bottom w:w="100" w:type="dxa"/>
+              <w:right w:w="100" w:type="dxa"/>
+            </w:tcMar>
+          </w:tcPr>
+          <w:p>
+            <w:pPr>
+              <w:widowControl/>
+              <w:pBdr>
+                <w:top w:val="none" w:sz="0" w:space="0" w:color="auto"/>
+                <w:left w:val="none" w:sz="0" w:space="0" w:color="auto"/>
+                <w:bottom w:val="none" w:sz="0" w:space="0" w:color="auto"/>
+                <w:right w:val="none" w:sz="0" w:space="0" w:color="auto"/>
+                <w:between w:val="none" w:sz="0" w:space="0" w:color="auto"/>
+              </w:pBdr>
+              <w:spacing w:line="240" w:lineRule="auto"/>
+              <w:jc w:val="left"/>
+            </w:pPr>
+            <w:r>
+              <w:t>LKA</w:t>
+            </w:r>
+            <w:r>
+              <w:t>_Torq_Req= 0 (Nm)</w:t>
+            </w:r>
+          </w:p>
+        </w:tc>
+      </w:tr>
+    </w:tbl>
+    <w:p>
+      <w:pPr>
+        <w:jc w:val="left"/>
+      </w:pPr>
+    </w:p>
+    <w:p>
+      <w:pPr>
+        <w:jc w:val="left"/>
+      </w:pPr>
+    </w:p>
+    <w:p>
+      <w:pPr>
+        <w:jc w:val="left"/>
+      </w:pPr>
+    </w:p>
+    <w:p>
+      <w:pPr>
+        <w:jc w:val="left"/>
+      </w:pPr>
+    </w:p>
+    <w:tbl>
+      <w:tblPr>
+        <w:tblStyle w:val="ad"/>
+        <w:tblpPr w:leftFromText="142" w:rightFromText="142" w:vertAnchor="text" w:tblpY="1"/>
+        <w:tblOverlap w:val="never"/>
+        <w:tblW w:w="9530" w:type="dxa"/>
+        <w:tblInd w:w="100" w:type="dxa"/>
+        <w:tblBorders>
+          <w:top w:val="single" w:sz="8" w:space="0" w:color="000000"/>
+          <w:left w:val="single" w:sz="8" w:space="0" w:color="000000"/>
+          <w:bottom w:val="single" w:sz="8" w:space="0" w:color="000000"/>
+          <w:right w:val="single" w:sz="8" w:space="0" w:color="000000"/>
+          <w:insideH w:val="single" w:sz="8" w:space="0" w:color="000000"/>
+          <w:insideV w:val="single" w:sz="8" w:space="0" w:color="000000"/>
+        </w:tblBorders>
+        <w:tblLayout w:type="fixed"/>
+        <w:tblLook w:val="0600" w:firstRow="0" w:lastRow="0" w:firstColumn="0" w:lastColumn="0" w:noHBand="1" w:noVBand="1"/>
+      </w:tblPr>
+      <w:tblGrid>
+        <w:gridCol w:w="1370"/>
+        <w:gridCol w:w="3540"/>
+        <w:gridCol w:w="330"/>
+        <w:gridCol w:w="1125"/>
+        <w:gridCol w:w="1755"/>
+        <w:gridCol w:w="1410"/>
+      </w:tblGrid>
+      <w:tr>
+        <w:tc>
+          <w:tcPr>
+            <w:tcW w:w="1370" w:type="dxa"/>
+            <w:shd w:val="clear" w:color="auto" w:fill="D9D9D9" w:themeFill="background1" w:themeFillShade="D9"/>
+            <w:tcMar>
+              <w:top w:w="100" w:type="dxa"/>
+              <w:left w:w="100" w:type="dxa"/>
+              <w:bottom w:w="100" w:type="dxa"/>
+              <w:right w:w="100" w:type="dxa"/>
+            </w:tcMar>
+          </w:tcPr>
+          <w:p>
+            <w:pPr>
+              <w:pStyle w:val="normal"/>
+              <w:widowControl w:val="0"/>
+              <w:spacing w:line="240" w:lineRule="auto"/>
+            </w:pPr>
+            <w:r>
+              <w:rPr>
+                <w:b/>
+              </w:rPr>
+              <w:t>ID</w:t>
+            </w:r>
+          </w:p>
+        </w:tc>
+        <w:tc>
+          <w:tcPr>
+            <w:tcW w:w="3540" w:type="dxa"/>
+            <w:shd w:val="clear" w:color="auto" w:fill="D9D9D9" w:themeFill="background1" w:themeFillShade="D9"/>
+            <w:tcMar>
+              <w:top w:w="100" w:type="dxa"/>
+              <w:left w:w="100" w:type="dxa"/>
+              <w:bottom w:w="100" w:type="dxa"/>
+              <w:right w:w="100" w:type="dxa"/>
+            </w:tcMar>
+          </w:tcPr>
+          <w:p>
+            <w:pPr>
+              <w:pStyle w:val="normal"/>
+              <w:widowControl w:val="0"/>
+            </w:pPr>
+            <w:r>
+              <w:rPr>
+                <w:b/>
+              </w:rPr>
+              <w:t>Technical Safety Requirement</w:t>
+            </w:r>
+          </w:p>
+        </w:tc>
+        <w:tc>
+          <w:tcPr>
+            <w:tcW w:w="330" w:type="dxa"/>
+            <w:shd w:val="clear" w:color="auto" w:fill="D9D9D9" w:themeFill="background1" w:themeFillShade="D9"/>
+            <w:tcMar>
+              <w:top w:w="100" w:type="dxa"/>
+              <w:left w:w="100" w:type="dxa"/>
+              <w:bottom w:w="100" w:type="dxa"/>
+              <w:right w:w="100" w:type="dxa"/>
+            </w:tcMar>
+          </w:tcPr>
+          <w:p>
+            <w:pPr>
+              <w:pStyle w:val="normal"/>
+              <w:widowControl w:val="0"/>
+              <w:spacing w:line="240" w:lineRule="auto"/>
+            </w:pPr>
+            <w:r>
+              <w:rPr>
+                <w:b/>
+              </w:rPr>
+              <w:t>ASIL</w:t>
+            </w:r>
+          </w:p>
+        </w:tc>
+        <w:tc>
+          <w:tcPr>
+            <w:tcW w:w="1125" w:type="dxa"/>
+            <w:shd w:val="clear" w:color="auto" w:fill="D9D9D9" w:themeFill="background1" w:themeFillShade="D9"/>
+            <w:tcMar>
+              <w:top w:w="100" w:type="dxa"/>
+              <w:left w:w="100" w:type="dxa"/>
+              <w:bottom w:w="100" w:type="dxa"/>
+              <w:right w:w="100" w:type="dxa"/>
+            </w:tcMar>
+          </w:tcPr>
+          <w:p>
+            <w:pPr>
+              <w:pStyle w:val="normal"/>
+              <w:widowControl w:val="0"/>
+              <w:spacing w:line="240" w:lineRule="auto"/>
+            </w:pPr>
+            <w:r>
+              <w:rPr>
+                <w:b/>
+              </w:rPr>
+              <w:t>Fault Tolerant Time Interval</w:t>
+            </w:r>
+          </w:p>
+        </w:tc>
+        <w:tc>
+          <w:tcPr>
+            <w:tcW w:w="1755" w:type="dxa"/>
+            <w:shd w:val="clear" w:color="auto" w:fill="D9D9D9" w:themeFill="background1" w:themeFillShade="D9"/>
+            <w:tcMar>
+              <w:top w:w="100" w:type="dxa"/>
+              <w:left w:w="100" w:type="dxa"/>
+              <w:bottom w:w="100" w:type="dxa"/>
+              <w:right w:w="100" w:type="dxa"/>
+            </w:tcMar>
+          </w:tcPr>
+          <w:p>
+            <w:pPr>
+              <w:pStyle w:val="normal"/>
+              <w:widowControl w:val="0"/>
+              <w:spacing w:line="240" w:lineRule="auto"/>
+            </w:pPr>
+            <w:r>
+              <w:rPr>
+                <w:b/>
+              </w:rPr>
+              <w:t>Allocation to Architecture</w:t>
+            </w:r>
+          </w:p>
+        </w:tc>
+        <w:tc>
+          <w:tcPr>
+            <w:tcW w:w="1410" w:type="dxa"/>
+            <w:shd w:val="clear" w:color="auto" w:fill="D9D9D9" w:themeFill="background1" w:themeFillShade="D9"/>
+            <w:tcMar>
+              <w:top w:w="100" w:type="dxa"/>
+              <w:left w:w="100" w:type="dxa"/>
+              <w:bottom w:w="100" w:type="dxa"/>
+              <w:right w:w="100" w:type="dxa"/>
+            </w:tcMar>
+          </w:tcPr>
+          <w:p>
+            <w:pPr>
+              <w:pStyle w:val="normal"/>
+              <w:widowControl w:val="0"/>
+              <w:spacing w:line="240" w:lineRule="auto"/>
+            </w:pPr>
+            <w:r>
+              <w:rPr>
+                <w:b/>
+              </w:rPr>
+              <w:t>Safe State</w:t>
+            </w:r>
+          </w:p>
+        </w:tc>
+      </w:tr>
+      <w:tr>
+        <w:tc>
+          <w:tcPr>
+            <w:tcW w:w="1370" w:type="dxa"/>
+            <w:tcMar>
+              <w:top w:w="100" w:type="dxa"/>
+              <w:left w:w="100" w:type="dxa"/>
+              <w:bottom w:w="100" w:type="dxa"/>
+              <w:right w:w="100" w:type="dxa"/>
+            </w:tcMar>
+          </w:tcPr>
+          <w:p>
+            <w:pPr>
+              <w:pStyle w:val="normal"/>
+              <w:widowControl w:val="0"/>
+              <w:spacing w:line="240" w:lineRule="auto"/>
+            </w:pPr>
+            <w:r>
+              <w:lastRenderedPageBreak/>
+              <w:t>Technical</w:t>
+            </w:r>
+          </w:p>
+          <w:p>
+            <w:pPr>
+              <w:pStyle w:val="normal"/>
+              <w:widowControl w:val="0"/>
+              <w:spacing w:line="240" w:lineRule="auto"/>
+            </w:pPr>
+            <w:r>
+              <w:t>Safety</w:t>
+            </w:r>
+          </w:p>
+          <w:p>
+            <w:pPr>
+              <w:pStyle w:val="normal"/>
+              <w:widowControl w:val="0"/>
+              <w:spacing w:line="240" w:lineRule="auto"/>
+            </w:pPr>
+            <w:r>
+              <w:t>Requirement</w:t>
+            </w:r>
+          </w:p>
+          <w:p>
+            <w:pPr>
+              <w:pStyle w:val="normal"/>
+              <w:widowControl w:val="0"/>
+              <w:spacing w:line="240" w:lineRule="auto"/>
+            </w:pPr>
+            <w:r>
+              <w:t>03</w:t>
+            </w:r>
+          </w:p>
+        </w:tc>
+        <w:tc>
+          <w:tcPr>
+            <w:tcW w:w="3540" w:type="dxa"/>
+            <w:tcMar>
+              <w:top w:w="100" w:type="dxa"/>
+              <w:left w:w="100" w:type="dxa"/>
+              <w:bottom w:w="100" w:type="dxa"/>
+              <w:right w:w="100" w:type="dxa"/>
+            </w:tcMar>
+          </w:tcPr>
+          <w:p>
+            <w:pPr>
+              <w:pStyle w:val="normal"/>
+              <w:widowControl w:val="0"/>
+            </w:pPr>
+            <w:r>
+              <w:t xml:space="preserve">As soon as </w:t>
+            </w:r>
+            <w:r>
+              <w:t>a failure is detected by the LKA</w:t>
+            </w:r>
+            <w:r>
+              <w:t xml:space="preserve"> function, it shall dea</w:t>
+            </w:r>
+            <w:r>
+              <w:t>ctivate the LKA feature and "LKA</w:t>
+            </w:r>
+            <w:r>
+              <w:t>_Torque_Request" shall be set to zero.</w:t>
+            </w:r>
+          </w:p>
+        </w:tc>
+        <w:tc>
+          <w:tcPr>
+            <w:tcW w:w="330" w:type="dxa"/>
+            <w:tcMar>
+              <w:top w:w="100" w:type="dxa"/>
+              <w:left w:w="100" w:type="dxa"/>
+              <w:bottom w:w="100" w:type="dxa"/>
+              <w:right w:w="100" w:type="dxa"/>
+            </w:tcMar>
+          </w:tcPr>
+          <w:p>
+            <w:pPr>
+              <w:pStyle w:val="normal"/>
+              <w:widowControl w:val="0"/>
+              <w:spacing w:line="240" w:lineRule="auto"/>
+            </w:pPr>
+            <w:r>
+              <w:t>B</w:t>
+            </w:r>
+          </w:p>
+        </w:tc>
+        <w:tc>
+          <w:tcPr>
+            <w:tcW w:w="1125" w:type="dxa"/>
+            <w:tcMar>
+              <w:top w:w="100" w:type="dxa"/>
+              <w:left w:w="100" w:type="dxa"/>
+              <w:bottom w:w="100" w:type="dxa"/>
+              <w:right w:w="100" w:type="dxa"/>
+            </w:tcMar>
+          </w:tcPr>
+          <w:p>
+            <w:pPr>
+              <w:pStyle w:val="normal"/>
+              <w:widowControl w:val="0"/>
+              <w:spacing w:line="240" w:lineRule="auto"/>
+            </w:pPr>
+            <w:r>
+              <w:t>500ms</w:t>
+            </w:r>
+          </w:p>
+        </w:tc>
+        <w:tc>
+          <w:tcPr>
+            <w:tcW w:w="1755" w:type="dxa"/>
+            <w:tcMar>
+              <w:top w:w="100" w:type="dxa"/>
+              <w:left w:w="100" w:type="dxa"/>
+              <w:bottom w:w="100" w:type="dxa"/>
+              <w:right w:w="100" w:type="dxa"/>
+            </w:tcMar>
+          </w:tcPr>
+          <w:p>
+            <w:pPr>
+              <w:pStyle w:val="normal"/>
+              <w:widowControl w:val="0"/>
+              <w:spacing w:line="240" w:lineRule="auto"/>
+            </w:pPr>
+            <w:r>
+              <w:t>LKA Safety Functionallity</w:t>
+            </w:r>
+          </w:p>
+        </w:tc>
+        <w:tc>
+          <w:tcPr>
+            <w:tcW w:w="1410" w:type="dxa"/>
+            <w:tcMar>
+              <w:top w:w="100" w:type="dxa"/>
+              <w:left w:w="100" w:type="dxa"/>
+              <w:bottom w:w="100" w:type="dxa"/>
+              <w:right w:w="100" w:type="dxa"/>
+            </w:tcMar>
+          </w:tcPr>
+          <w:p>
+            <w:pPr>
+              <w:pStyle w:val="normal"/>
+              <w:widowControl w:val="0"/>
+              <w:spacing w:line="240" w:lineRule="auto"/>
+            </w:pPr>
+            <w:r>
+              <w:t>LKA torque output is set to zero</w:t>
+            </w:r>
+          </w:p>
+        </w:tc>
+      </w:tr>
+    </w:tbl>
+    <w:p>
+      <w:pPr>
+        <w:jc w:val="left"/>
+      </w:pPr>
+    </w:p>
+    <w:p>
+      <w:pPr>
+        <w:jc w:val="left"/>
+      </w:pPr>
+    </w:p>
+    <w:p>
+      <w:pPr>
+        <w:jc w:val="left"/>
+      </w:pPr>
+    </w:p>
+    <w:tbl>
+      <w:tblPr>
+        <w:tblStyle w:val="ac"/>
+        <w:tblW w:w="9510" w:type="dxa"/>
+        <w:tblInd w:w="100" w:type="dxa"/>
+        <w:tblBorders>
+          <w:top w:val="single" w:sz="8" w:space="0" w:color="000000"/>
+          <w:left w:val="single" w:sz="8" w:space="0" w:color="000000"/>
+          <w:bottom w:val="single" w:sz="8" w:space="0" w:color="000000"/>
+          <w:right w:val="single" w:sz="8" w:space="0" w:color="000000"/>
+          <w:insideH w:val="single" w:sz="8" w:space="0" w:color="000000"/>
+          <w:insideV w:val="single" w:sz="8" w:space="0" w:color="000000"/>
+        </w:tblBorders>
+        <w:tblLayout w:type="fixed"/>
+        <w:tblLook w:val="0600" w:firstRow="0" w:lastRow="0" w:firstColumn="0" w:lastColumn="0" w:noHBand="1" w:noVBand="1"/>
+      </w:tblPr>
+      <w:tblGrid>
+        <w:gridCol w:w="1485"/>
+        <w:gridCol w:w="3420"/>
+        <w:gridCol w:w="330"/>
+        <w:gridCol w:w="1785"/>
+        <w:gridCol w:w="2490"/>
+      </w:tblGrid>
+      <w:tr>
+        <w:tc>
+          <w:tcPr>
+            <w:tcW w:w="1485" w:type="dxa"/>
+            <w:shd w:val="clear" w:color="auto" w:fill="CCCCCC"/>
+            <w:tcMar>
+              <w:top w:w="100" w:type="dxa"/>
+              <w:left w:w="100" w:type="dxa"/>
+              <w:bottom w:w="100" w:type="dxa"/>
+              <w:right w:w="100" w:type="dxa"/>
+            </w:tcMar>
+          </w:tcPr>
+          <w:p>
+            <w:pPr>
+              <w:pStyle w:val="normal"/>
+              <w:widowControl w:val="0"/>
+              <w:spacing w:line="240" w:lineRule="auto"/>
+              <w:rPr>
+                <w:b/>
+              </w:rPr>
+            </w:pPr>
+            <w:r>
+              <w:rPr>
+                <w:b/>
+              </w:rPr>
+              <w:t>ID</w:t>
+            </w:r>
+          </w:p>
+        </w:tc>
+        <w:tc>
+          <w:tcPr>
+            <w:tcW w:w="3420" w:type="dxa"/>
+            <w:shd w:val="clear" w:color="auto" w:fill="CCCCCC"/>
+            <w:tcMar>
+              <w:top w:w="100" w:type="dxa"/>
+              <w:left w:w="100" w:type="dxa"/>
+              <w:bottom w:w="100" w:type="dxa"/>
+              <w:right w:w="100" w:type="dxa"/>
+            </w:tcMar>
+          </w:tcPr>
+          <w:p>
+            <w:pPr>
+              <w:pStyle w:val="normal"/>
+              <w:widowControl w:val="0"/>
+              <w:spacing w:line="240" w:lineRule="auto"/>
+              <w:rPr>
+                <w:b/>
+              </w:rPr>
+            </w:pPr>
+            <w:r>
+              <w:rPr>
+                <w:b/>
+              </w:rPr>
+              <w:t>Software Safety Requirement</w:t>
+            </w:r>
+          </w:p>
+        </w:tc>
+        <w:tc>
+          <w:tcPr>
+            <w:tcW w:w="330" w:type="dxa"/>
+            <w:shd w:val="clear" w:color="auto" w:fill="CCCCCC"/>
+            <w:tcMar>
+              <w:top w:w="100" w:type="dxa"/>
+              <w:left w:w="100" w:type="dxa"/>
+              <w:bottom w:w="100" w:type="dxa"/>
+              <w:right w:w="100" w:type="dxa"/>
+            </w:tcMar>
+          </w:tcPr>
+          <w:p>
+            <w:pPr>
+              <w:pStyle w:val="normal"/>
+              <w:widowControl w:val="0"/>
+              <w:spacing w:line="240" w:lineRule="auto"/>
+              <w:rPr>
+                <w:b/>
+              </w:rPr>
+            </w:pPr>
+            <w:r>
+              <w:rPr>
+                <w:b/>
+              </w:rPr>
+              <w:t>ASIL</w:t>
+            </w:r>
+          </w:p>
+        </w:tc>
+        <w:tc>
+          <w:tcPr>
+            <w:tcW w:w="1785" w:type="dxa"/>
+            <w:shd w:val="clear" w:color="auto" w:fill="CCCCCC"/>
+            <w:tcMar>
+              <w:top w:w="100" w:type="dxa"/>
+              <w:left w:w="100" w:type="dxa"/>
+              <w:bottom w:w="100" w:type="dxa"/>
+              <w:right w:w="100" w:type="dxa"/>
+            </w:tcMar>
+          </w:tcPr>
+          <w:p>
+            <w:pPr>
+              <w:pStyle w:val="normal"/>
+              <w:widowControl w:val="0"/>
+              <w:spacing w:line="240" w:lineRule="auto"/>
+              <w:rPr>
+                <w:b/>
+              </w:rPr>
+            </w:pPr>
+            <w:r>
+              <w:rPr>
+                <w:b/>
+              </w:rPr>
+              <w:t>Allocation Software Elements</w:t>
+            </w:r>
+          </w:p>
+        </w:tc>
+        <w:tc>
+          <w:tcPr>
+            <w:tcW w:w="2490" w:type="dxa"/>
+            <w:shd w:val="clear" w:color="auto" w:fill="CCCCCC"/>
+            <w:tcMar>
+              <w:top w:w="100" w:type="dxa"/>
+              <w:left w:w="100" w:type="dxa"/>
+              <w:bottom w:w="100" w:type="dxa"/>
+              <w:right w:w="100" w:type="dxa"/>
+            </w:tcMar>
+          </w:tcPr>
+          <w:p>
+            <w:pPr>
+              <w:pStyle w:val="normal"/>
+              <w:widowControl w:val="0"/>
+              <w:spacing w:line="240" w:lineRule="auto"/>
+              <w:rPr>
+                <w:b/>
+              </w:rPr>
+            </w:pPr>
+            <w:r>
+              <w:rPr>
+                <w:b/>
+              </w:rPr>
+              <w:t>Safe State</w:t>
+            </w:r>
+          </w:p>
+        </w:tc>
+      </w:tr>
+      <w:tr>
+        <w:tc>
+          <w:tcPr>
+            <w:tcW w:w="1485" w:type="dxa"/>
+            <w:tcMar>
+              <w:top w:w="100" w:type="dxa"/>
+              <w:left w:w="100" w:type="dxa"/>
+              <w:bottom w:w="100" w:type="dxa"/>
+              <w:right w:w="100" w:type="dxa"/>
+            </w:tcMar>
+          </w:tcPr>
+          <w:p>
+            <w:pPr>
+              <w:pStyle w:val="normal"/>
+              <w:spacing w:line="240" w:lineRule="auto"/>
+            </w:pPr>
+            <w:r>
+              <w:t>Software Safety Requirement03-01</w:t>
+            </w:r>
+          </w:p>
+        </w:tc>
+        <w:tc>
+          <w:tcPr>
+            <w:tcW w:w="3420" w:type="dxa"/>
+          </w:tcPr>
+          <w:p>
+            <w:pPr>
+              <w:pStyle w:val="normal"/>
+              <w:spacing w:line="240" w:lineRule="auto"/>
+            </w:pPr>
+            <w:r>
+              <w:t>Each of the SW elements shal</w:t>
+            </w:r>
+            <w:r>
+              <w:t>l</w:t>
+            </w:r>
+            <w:r>
+              <w:t xml:space="preserve"> </w:t>
+            </w:r>
+            <w:r>
+              <w:t>output a signal to indicate any error which is detected by the element. Error</w:t>
+            </w:r>
+            <w:r>
+              <w:t xml:space="preserve"> signal = error_status_input(LKA</w:t>
+            </w:r>
+            <w:r>
+              <w:t>_SAFETY_INPUT_PROCESSING), error_status_torque_limiter(TORQUE_LIMIT</w:t>
+            </w:r>
+            <w:r>
+              <w:t>ER), error_status_output_gen(LKA</w:t>
+            </w:r>
+            <w:r>
+              <w:t>_SAFETY_OUTPUT_GENERATOR)</w:t>
+            </w:r>
+          </w:p>
+        </w:tc>
+        <w:tc>
+          <w:tcPr>
+            <w:tcW w:w="330" w:type="dxa"/>
+            <w:tcMar>
+              <w:top w:w="100" w:type="dxa"/>
+              <w:left w:w="100" w:type="dxa"/>
+              <w:bottom w:w="100" w:type="dxa"/>
+              <w:right w:w="100" w:type="dxa"/>
+            </w:tcMar>
+          </w:tcPr>
+          <w:p>
+            <w:pPr>
+              <w:pStyle w:val="normal"/>
+              <w:spacing w:line="240" w:lineRule="auto"/>
+            </w:pPr>
+            <w:r>
+              <w:t>C</w:t>
+            </w:r>
+          </w:p>
+        </w:tc>
+        <w:tc>
+          <w:tcPr>
+            <w:tcW w:w="1785" w:type="dxa"/>
+          </w:tcPr>
+          <w:p>
+            <w:pPr>
+              <w:pStyle w:val="normal"/>
+              <w:spacing w:line="240" w:lineRule="auto"/>
+            </w:pPr>
+            <w:r>
+              <w:t>All</w:t>
+            </w:r>
+          </w:p>
+        </w:tc>
+        <w:tc>
+          <w:tcPr>
+            <w:tcW w:w="2490" w:type="dxa"/>
+            <w:tcMar>
+              <w:top w:w="100" w:type="dxa"/>
+              <w:left w:w="100" w:type="dxa"/>
+              <w:bottom w:w="100" w:type="dxa"/>
+              <w:right w:w="100" w:type="dxa"/>
+            </w:tcMar>
+          </w:tcPr>
+          <w:p>
+            <w:pPr>
+              <w:pStyle w:val="normal"/>
+              <w:spacing w:line="240" w:lineRule="auto"/>
+            </w:pPr>
+            <w:r>
+              <w:t>N/A</w:t>
+            </w:r>
+          </w:p>
+        </w:tc>
+      </w:tr>
+      <w:tr>
+        <w:tc>
+          <w:tcPr>
+            <w:tcW w:w="1485" w:type="dxa"/>
+            <w:tcMar>
+              <w:top w:w="100" w:type="dxa"/>
+              <w:left w:w="100" w:type="dxa"/>
+              <w:bottom w:w="100" w:type="dxa"/>
+              <w:right w:w="100" w:type="dxa"/>
+            </w:tcMar>
+          </w:tcPr>
+          <w:p>
+            <w:pPr>
+              <w:pStyle w:val="normal"/>
+              <w:spacing w:line="240" w:lineRule="auto"/>
+            </w:pPr>
+            <w:r>
+              <w:t>Software Safety Requirement03-02</w:t>
+            </w:r>
+          </w:p>
+        </w:tc>
+        <w:tc>
+          <w:tcPr>
+            <w:tcW w:w="3420" w:type="dxa"/>
+          </w:tcPr>
+          <w:p>
+            <w:pPr>
+              <w:pStyle w:val="normal"/>
+              <w:spacing w:line="240" w:lineRule="auto"/>
+            </w:pPr>
+            <w:r>
+              <w:t>A software element shall evaluate the error status of all the other software elements and in case any 1 of them indicates an error, it shall deactivate the</w:t>
+            </w:r>
+            <w:r>
+              <w:t xml:space="preserve"> </w:t>
+            </w:r>
+            <w:r>
+              <w:t>LKA</w:t>
+            </w:r>
+            <w:r>
+              <w:t xml:space="preserve"> feature(“activation_status”=0)</w:t>
+            </w:r>
+          </w:p>
+        </w:tc>
+        <w:tc>
+          <w:tcPr>
+            <w:tcW w:w="330" w:type="dxa"/>
+            <w:tcMar>
+              <w:top w:w="100" w:type="dxa"/>
+              <w:left w:w="100" w:type="dxa"/>
+              <w:bottom w:w="100" w:type="dxa"/>
+              <w:right w:w="100" w:type="dxa"/>
+            </w:tcMar>
+          </w:tcPr>
+          <w:p>
+            <w:pPr>
+              <w:pStyle w:val="normal"/>
+              <w:spacing w:line="240" w:lineRule="auto"/>
+            </w:pPr>
+            <w:r>
+              <w:t>C</w:t>
+            </w:r>
+          </w:p>
+        </w:tc>
+        <w:tc>
+          <w:tcPr>
+            <w:tcW w:w="1785" w:type="dxa"/>
+          </w:tcPr>
+          <w:p>
+            <w:pPr>
+              <w:pStyle w:val="normal"/>
+              <w:spacing w:line="240" w:lineRule="auto"/>
+            </w:pPr>
+            <w:r>
+              <w:t>LKA</w:t>
+            </w:r>
+            <w:r>
+              <w:t>_SAFETY_ACTIVATION</w:t>
+            </w:r>
+          </w:p>
+        </w:tc>
+        <w:tc>
+          <w:tcPr>
+            <w:tcW w:w="2490" w:type="dxa"/>
+          </w:tcPr>
+          <w:p>
+            <w:pPr>
+              <w:pStyle w:val="normal"/>
+              <w:spacing w:line="240" w:lineRule="auto"/>
+            </w:pPr>
+            <w:r>
+              <w:t>Activation_status = 0 (LKA</w:t>
+            </w:r>
+            <w:r>
+              <w:t xml:space="preserve"> function deactivated)</w:t>
+            </w:r>
+          </w:p>
+        </w:tc>
+      </w:tr>
+      <w:tr>
+        <w:tc>
+          <w:tcPr>
+            <w:tcW w:w="1485" w:type="dxa"/>
+            <w:tcMar>
+              <w:top w:w="100" w:type="dxa"/>
+              <w:left w:w="100" w:type="dxa"/>
+              <w:bottom w:w="100" w:type="dxa"/>
+              <w:right w:w="100" w:type="dxa"/>
+            </w:tcMar>
+          </w:tcPr>
+          <w:p>
+            <w:pPr>
+              <w:pStyle w:val="normal"/>
+              <w:spacing w:line="240" w:lineRule="auto"/>
+            </w:pPr>
+            <w:r>
+              <w:t>Software Safety Requirement03-03</w:t>
+            </w:r>
+          </w:p>
+        </w:tc>
+        <w:tc>
+          <w:tcPr>
+            <w:tcW w:w="3420" w:type="dxa"/>
+          </w:tcPr>
+          <w:p>
+            <w:pPr>
+              <w:pStyle w:val="normal"/>
+              <w:spacing w:line="240" w:lineRule="auto"/>
+            </w:pPr>
+            <w:r>
+              <w:t>In case of no errors from the software</w:t>
+            </w:r>
+            <w:r>
+              <w:t xml:space="preserve"> elements, the status of the LKA</w:t>
+            </w:r>
+            <w:r>
+              <w:t xml:space="preserve"> feature shall be set to activated (“activation_status”=1)</w:t>
+            </w:r>
+          </w:p>
+        </w:tc>
+        <w:tc>
+          <w:tcPr>
+            <w:tcW w:w="330" w:type="dxa"/>
+            <w:tcMar>
+              <w:top w:w="100" w:type="dxa"/>
+              <w:left w:w="100" w:type="dxa"/>
+              <w:bottom w:w="100" w:type="dxa"/>
+              <w:right w:w="100" w:type="dxa"/>
+            </w:tcMar>
+          </w:tcPr>
+          <w:p>
+            <w:pPr>
+              <w:pStyle w:val="normal"/>
+              <w:spacing w:line="240" w:lineRule="auto"/>
+            </w:pPr>
+            <w:r>
+              <w:t>C</w:t>
+            </w:r>
+          </w:p>
+        </w:tc>
+        <w:tc>
+          <w:tcPr>
+            <w:tcW w:w="1785" w:type="dxa"/>
+          </w:tcPr>
+          <w:p>
+            <w:pPr>
+              <w:pStyle w:val="normal"/>
+              <w:spacing w:line="240" w:lineRule="auto"/>
+            </w:pPr>
+            <w:r>
+              <w:t>LKA</w:t>
+            </w:r>
+            <w:r>
+              <w:t>_SAFETY_ACTIVATION</w:t>
+            </w:r>
+          </w:p>
+        </w:tc>
+        <w:tc>
+          <w:tcPr>
+            <w:tcW w:w="2490" w:type="dxa"/>
+            <w:tcMar>
+              <w:top w:w="100" w:type="dxa"/>
+              <w:left w:w="100" w:type="dxa"/>
+              <w:bottom w:w="100" w:type="dxa"/>
+              <w:right w:w="100" w:type="dxa"/>
+            </w:tcMar>
+          </w:tcPr>
+          <w:p>
+            <w:pPr>
+              <w:pStyle w:val="normal"/>
+              <w:spacing w:line="240" w:lineRule="auto"/>
+            </w:pPr>
+            <w:r>
+              <w:t>N/A</w:t>
+            </w:r>
+          </w:p>
+        </w:tc>
+      </w:tr>
+      <w:tr>
+        <w:tc>
+          <w:tcPr>
+            <w:tcW w:w="1485" w:type="dxa"/>
+            <w:tcMar>
+              <w:top w:w="100" w:type="dxa"/>
+              <w:left w:w="100" w:type="dxa"/>
+              <w:bottom w:w="100" w:type="dxa"/>
+              <w:right w:w="100" w:type="dxa"/>
+            </w:tcMar>
+          </w:tcPr>
+          <w:p>
+            <w:pPr>
+              <w:pStyle w:val="normal"/>
+              <w:spacing w:line="240" w:lineRule="auto"/>
+            </w:pPr>
+            <w:r>
+              <w:t>Software Safety Requirement03-04</w:t>
+            </w:r>
+          </w:p>
+        </w:tc>
+        <w:tc>
+          <w:tcPr>
+            <w:tcW w:w="3420" w:type="dxa"/>
+          </w:tcPr>
+          <w:p>
+            <w:pPr>
+              <w:pStyle w:val="normal"/>
+              <w:spacing w:line="240" w:lineRule="auto"/>
+            </w:pPr>
+            <w:r>
+              <w:t>In case an error is detected by any of the software elements, it shall set the value of its corres</w:t>
+            </w:r>
+            <w:r>
+              <w:t>ponding torque to 0 so that “LKA</w:t>
+            </w:r>
+            <w:r>
+              <w:t>_Torq_Req” is set to 0</w:t>
+            </w:r>
+          </w:p>
+        </w:tc>
+        <w:tc>
+          <w:tcPr>
+            <w:tcW w:w="330" w:type="dxa"/>
+            <w:tcMar>
+              <w:top w:w="100" w:type="dxa"/>
+              <w:left w:w="100" w:type="dxa"/>
+              <w:bottom w:w="100" w:type="dxa"/>
+              <w:right w:w="100" w:type="dxa"/>
+            </w:tcMar>
+          </w:tcPr>
+          <w:p>
+            <w:pPr>
+              <w:pStyle w:val="normal"/>
+              <w:spacing w:line="240" w:lineRule="auto"/>
+            </w:pPr>
+            <w:r>
+              <w:t>C</w:t>
+            </w:r>
+          </w:p>
+        </w:tc>
+        <w:tc>
+          <w:tcPr>
+            <w:tcW w:w="1785" w:type="dxa"/>
+          </w:tcPr>
+          <w:p>
+            <w:pPr>
+              <w:pStyle w:val="normal"/>
+              <w:spacing w:line="240" w:lineRule="auto"/>
+            </w:pPr>
+            <w:r>
+              <w:t>All</w:t>
+            </w:r>
+          </w:p>
+        </w:tc>
+        <w:tc>
+          <w:tcPr>
+            <w:tcW w:w="2490" w:type="dxa"/>
+          </w:tcPr>
+          <w:p>
+            <w:pPr>
+              <w:pStyle w:val="normal"/>
+              <w:spacing w:line="240" w:lineRule="auto"/>
+            </w:pPr>
+            <w:r>
+              <w:t>LKA</w:t>
+            </w:r>
+            <w:r>
+              <w:t>_Torq_Req = 0</w:t>
+            </w:r>
+          </w:p>
+        </w:tc>
+      </w:tr>
+      <w:tr>
+        <w:tc>
+          <w:tcPr>
+            <w:tcW w:w="1485" w:type="dxa"/>
+            <w:tcMar>
+              <w:top w:w="100" w:type="dxa"/>
+              <w:left w:w="100" w:type="dxa"/>
+              <w:bottom w:w="100" w:type="dxa"/>
+              <w:right w:w="100" w:type="dxa"/>
+            </w:tcMar>
+          </w:tcPr>
+          <w:p>
+            <w:pPr>
+              <w:pStyle w:val="normal"/>
+              <w:spacing w:line="240" w:lineRule="auto"/>
+            </w:pPr>
+            <w:r>
+              <w:t>Software Safety Requirement03-05</w:t>
+            </w:r>
+          </w:p>
+        </w:tc>
+        <w:tc>
+          <w:tcPr>
+            <w:tcW w:w="3420" w:type="dxa"/>
+          </w:tcPr>
+          <w:p>
+            <w:pPr>
+              <w:pStyle w:val="normal"/>
+              <w:spacing w:line="240" w:lineRule="auto"/>
+            </w:pPr>
+            <w:r>
+              <w:t>Once the LKA</w:t>
+            </w:r>
+            <w:r>
+              <w:t xml:space="preserve"> functionality has been deactivated, it shall stay deactivated till the time the ignition is switched from off to on again.</w:t>
+            </w:r>
+          </w:p>
+        </w:tc>
+        <w:tc>
+          <w:tcPr>
+            <w:tcW w:w="330" w:type="dxa"/>
+            <w:tcMar>
+              <w:top w:w="100" w:type="dxa"/>
+              <w:left w:w="100" w:type="dxa"/>
+              <w:bottom w:w="100" w:type="dxa"/>
+              <w:right w:w="100" w:type="dxa"/>
+            </w:tcMar>
+          </w:tcPr>
+          <w:p>
+            <w:pPr>
+              <w:pStyle w:val="normal"/>
+              <w:spacing w:line="240" w:lineRule="auto"/>
+            </w:pPr>
+            <w:r>
+              <w:t>C</w:t>
+            </w:r>
+          </w:p>
+        </w:tc>
+        <w:tc>
+          <w:tcPr>
+            <w:tcW w:w="1785" w:type="dxa"/>
+          </w:tcPr>
+          <w:p>
+            <w:pPr>
+              <w:pStyle w:val="normal"/>
+              <w:spacing w:line="240" w:lineRule="auto"/>
+            </w:pPr>
+            <w:r>
+              <w:t>LKA</w:t>
+            </w:r>
+            <w:r>
+              <w:t>_SAFETY_ACTIVATION</w:t>
+            </w:r>
+          </w:p>
+        </w:tc>
+        <w:tc>
+          <w:tcPr>
+            <w:tcW w:w="2490" w:type="dxa"/>
+          </w:tcPr>
+          <w:p>
+            <w:pPr>
+              <w:pStyle w:val="normal"/>
+              <w:spacing w:line="240" w:lineRule="auto"/>
+            </w:pPr>
+            <w:r>
+              <w:t>Activation_status = 0 (LKA</w:t>
+            </w:r>
+            <w:r>
+              <w:t xml:space="preserve"> function deactivated)</w:t>
+            </w:r>
+          </w:p>
+        </w:tc>
+      </w:tr>
+    </w:tbl>
+    <w:p>
+      <w:pPr>
+        <w:jc w:val="left"/>
+      </w:pPr>
+    </w:p>
+    <w:p>
+      <w:pPr>
+        <w:jc w:val="left"/>
+      </w:pPr>
+    </w:p>
+    <w:p>
+      <w:pPr>
+        <w:jc w:val="left"/>
+      </w:pPr>
+    </w:p>
+    <w:tbl>
+      <w:tblPr>
+        <w:tblStyle w:val="ad"/>
+        <w:tblpPr w:leftFromText="142" w:rightFromText="142" w:vertAnchor="text" w:tblpY="1"/>
+        <w:tblOverlap w:val="never"/>
+        <w:tblW w:w="9530" w:type="dxa"/>
+        <w:tblInd w:w="100" w:type="dxa"/>
+        <w:tblBorders>
+          <w:top w:val="single" w:sz="8" w:space="0" w:color="000000"/>
+          <w:left w:val="single" w:sz="8" w:space="0" w:color="000000"/>
+          <w:bottom w:val="single" w:sz="8" w:space="0" w:color="000000"/>
+          <w:right w:val="single" w:sz="8" w:space="0" w:color="000000"/>
+          <w:insideH w:val="single" w:sz="8" w:space="0" w:color="000000"/>
+          <w:insideV w:val="single" w:sz="8" w:space="0" w:color="000000"/>
+        </w:tblBorders>
+        <w:tblLayout w:type="fixed"/>
+        <w:tblLook w:val="0600" w:firstRow="0" w:lastRow="0" w:firstColumn="0" w:lastColumn="0" w:noHBand="1" w:noVBand="1"/>
+      </w:tblPr>
+      <w:tblGrid>
+        <w:gridCol w:w="1370"/>
+        <w:gridCol w:w="3540"/>
+        <w:gridCol w:w="330"/>
+        <w:gridCol w:w="1125"/>
+        <w:gridCol w:w="1755"/>
+        <w:gridCol w:w="1410"/>
+      </w:tblGrid>
+      <w:tr>
+        <w:tc>
+          <w:tcPr>
+            <w:tcW w:w="1370" w:type="dxa"/>
+            <w:shd w:val="clear" w:color="auto" w:fill="D9D9D9" w:themeFill="background1" w:themeFillShade="D9"/>
+            <w:tcMar>
+              <w:top w:w="100" w:type="dxa"/>
+              <w:left w:w="100" w:type="dxa"/>
+              <w:bottom w:w="100" w:type="dxa"/>
+              <w:right w:w="100" w:type="dxa"/>
+            </w:tcMar>
+          </w:tcPr>
+          <w:p>
+            <w:pPr>
+              <w:pStyle w:val="normal"/>
+              <w:widowControl w:val="0"/>
+              <w:spacing w:line="240" w:lineRule="auto"/>
+            </w:pPr>
+            <w:r>
+              <w:rPr>
+                <w:b/>
+              </w:rPr>
+              <w:t>ID</w:t>
+            </w:r>
+          </w:p>
+        </w:tc>
+        <w:tc>
+          <w:tcPr>
+            <w:tcW w:w="3540" w:type="dxa"/>
+            <w:shd w:val="clear" w:color="auto" w:fill="D9D9D9" w:themeFill="background1" w:themeFillShade="D9"/>
+            <w:tcMar>
+              <w:top w:w="100" w:type="dxa"/>
+              <w:left w:w="100" w:type="dxa"/>
+              <w:bottom w:w="100" w:type="dxa"/>
+              <w:right w:w="100" w:type="dxa"/>
+            </w:tcMar>
+          </w:tcPr>
+          <w:p>
+            <w:pPr>
+              <w:pStyle w:val="normal"/>
+              <w:widowControl w:val="0"/>
+            </w:pPr>
+            <w:r>
+              <w:rPr>
+                <w:b/>
+              </w:rPr>
+              <w:t>Technical Safety Requirement</w:t>
+            </w:r>
+          </w:p>
+        </w:tc>
+        <w:tc>
+          <w:tcPr>
+            <w:tcW w:w="330" w:type="dxa"/>
+            <w:shd w:val="clear" w:color="auto" w:fill="D9D9D9" w:themeFill="background1" w:themeFillShade="D9"/>
+            <w:tcMar>
+              <w:top w:w="100" w:type="dxa"/>
+              <w:left w:w="100" w:type="dxa"/>
+              <w:bottom w:w="100" w:type="dxa"/>
+              <w:right w:w="100" w:type="dxa"/>
+            </w:tcMar>
+          </w:tcPr>
+          <w:p>
+            <w:pPr>
+              <w:pStyle w:val="normal"/>
+              <w:widowControl w:val="0"/>
+              <w:spacing w:line="240" w:lineRule="auto"/>
+            </w:pPr>
+            <w:r>
+              <w:rPr>
+                <w:b/>
+              </w:rPr>
+              <w:t>ASIL</w:t>
+            </w:r>
+          </w:p>
+        </w:tc>
+        <w:tc>
+          <w:tcPr>
+            <w:tcW w:w="1125" w:type="dxa"/>
+            <w:shd w:val="clear" w:color="auto" w:fill="D9D9D9" w:themeFill="background1" w:themeFillShade="D9"/>
+            <w:tcMar>
+              <w:top w:w="100" w:type="dxa"/>
+              <w:left w:w="100" w:type="dxa"/>
+              <w:bottom w:w="100" w:type="dxa"/>
+              <w:right w:w="100" w:type="dxa"/>
+            </w:tcMar>
+          </w:tcPr>
+          <w:p>
+            <w:pPr>
+              <w:pStyle w:val="normal"/>
+              <w:widowControl w:val="0"/>
+              <w:spacing w:line="240" w:lineRule="auto"/>
+            </w:pPr>
+            <w:r>
+              <w:rPr>
+                <w:b/>
+              </w:rPr>
+              <w:t>Fault Tolerant Time Interval</w:t>
+            </w:r>
+          </w:p>
+        </w:tc>
+        <w:tc>
+          <w:tcPr>
+            <w:tcW w:w="1755" w:type="dxa"/>
+            <w:shd w:val="clear" w:color="auto" w:fill="D9D9D9" w:themeFill="background1" w:themeFillShade="D9"/>
+            <w:tcMar>
+              <w:top w:w="100" w:type="dxa"/>
+              <w:left w:w="100" w:type="dxa"/>
+              <w:bottom w:w="100" w:type="dxa"/>
+              <w:right w:w="100" w:type="dxa"/>
+            </w:tcMar>
+          </w:tcPr>
+          <w:p>
+            <w:pPr>
+              <w:pStyle w:val="normal"/>
+              <w:widowControl w:val="0"/>
+              <w:spacing w:line="240" w:lineRule="auto"/>
+            </w:pPr>
+            <w:r>
+              <w:rPr>
+                <w:b/>
+              </w:rPr>
+              <w:t>Allocation to Architecture</w:t>
+            </w:r>
+          </w:p>
+        </w:tc>
+        <w:tc>
+          <w:tcPr>
+            <w:tcW w:w="1410" w:type="dxa"/>
+            <w:shd w:val="clear" w:color="auto" w:fill="D9D9D9" w:themeFill="background1" w:themeFillShade="D9"/>
+            <w:tcMar>
+              <w:top w:w="100" w:type="dxa"/>
+              <w:left w:w="100" w:type="dxa"/>
+              <w:bottom w:w="100" w:type="dxa"/>
+              <w:right w:w="100" w:type="dxa"/>
+            </w:tcMar>
+          </w:tcPr>
+          <w:p>
+            <w:pPr>
+              <w:pStyle w:val="normal"/>
+              <w:widowControl w:val="0"/>
+              <w:spacing w:line="240" w:lineRule="auto"/>
+            </w:pPr>
+            <w:r>
+              <w:rPr>
+                <w:b/>
+              </w:rPr>
+              <w:t>Safe State</w:t>
+            </w:r>
+          </w:p>
+        </w:tc>
+      </w:tr>
+      <w:tr>
+        <w:tc>
+          <w:tcPr>
+            <w:tcW w:w="1370" w:type="dxa"/>
+            <w:tcMar>
+              <w:top w:w="100" w:type="dxa"/>
+              <w:left w:w="100" w:type="dxa"/>
+              <w:bottom w:w="100" w:type="dxa"/>
+              <w:right w:w="100" w:type="dxa"/>
+            </w:tcMar>
+          </w:tcPr>
+          <w:p>
+            <w:pPr>
+              <w:pStyle w:val="normal"/>
+              <w:widowControl w:val="0"/>
+              <w:spacing w:line="240" w:lineRule="auto"/>
+            </w:pPr>
+            <w:r>
+              <w:t>Technical</w:t>
+            </w:r>
+          </w:p>
+          <w:p>
+            <w:pPr>
+              <w:pStyle w:val="normal"/>
+              <w:widowControl w:val="0"/>
+              <w:spacing w:line="240" w:lineRule="auto"/>
+            </w:pPr>
+            <w:r>
+              <w:t>Safety</w:t>
+            </w:r>
+          </w:p>
+          <w:p>
+            <w:pPr>
+              <w:pStyle w:val="normal"/>
+              <w:widowControl w:val="0"/>
+              <w:spacing w:line="240" w:lineRule="auto"/>
+            </w:pPr>
+            <w:r>
+              <w:t>Requirement</w:t>
+            </w:r>
+          </w:p>
+          <w:p>
+            <w:pPr>
+              <w:pStyle w:val="normal"/>
+              <w:widowControl w:val="0"/>
+              <w:spacing w:line="240" w:lineRule="auto"/>
+            </w:pPr>
+            <w:r>
+              <w:t>04</w:t>
+            </w:r>
+          </w:p>
+        </w:tc>
+        <w:tc>
+          <w:tcPr>
+            <w:tcW w:w="3540" w:type="dxa"/>
+            <w:tcMar>
+              <w:top w:w="100" w:type="dxa"/>
+              <w:left w:w="100" w:type="dxa"/>
+              <w:bottom w:w="100" w:type="dxa"/>
+              <w:right w:w="100" w:type="dxa"/>
+            </w:tcMar>
+          </w:tcPr>
+          <w:p>
+            <w:pPr>
+              <w:pStyle w:val="normal"/>
+              <w:widowControl w:val="0"/>
+            </w:pPr>
+            <w:r>
+              <w:t>As soon as the LKA function deactivates the LKA feature, the "LKA Safety" software block shall send a signal to the car display to turn a warning light.</w:t>
+            </w:r>
+          </w:p>
+        </w:tc>
+        <w:tc>
+          <w:tcPr>
+            <w:tcW w:w="330" w:type="dxa"/>
+            <w:tcMar>
+              <w:top w:w="100" w:type="dxa"/>
+              <w:left w:w="100" w:type="dxa"/>
+              <w:bottom w:w="100" w:type="dxa"/>
+              <w:right w:w="100" w:type="dxa"/>
+            </w:tcMar>
+          </w:tcPr>
+          <w:p>
+            <w:pPr>
+              <w:pStyle w:val="normal"/>
+              <w:widowControl w:val="0"/>
+              <w:spacing w:line="240" w:lineRule="auto"/>
+            </w:pPr>
+            <w:r>
+              <w:t>B</w:t>
+            </w:r>
+          </w:p>
+        </w:tc>
+        <w:tc>
+          <w:tcPr>
+            <w:tcW w:w="1125" w:type="dxa"/>
+            <w:tcMar>
+              <w:top w:w="100" w:type="dxa"/>
+              <w:left w:w="100" w:type="dxa"/>
+              <w:bottom w:w="100" w:type="dxa"/>
+              <w:right w:w="100" w:type="dxa"/>
+            </w:tcMar>
+          </w:tcPr>
+          <w:p>
+            <w:pPr>
+              <w:pStyle w:val="normal"/>
+              <w:widowControl w:val="0"/>
+              <w:spacing w:line="240" w:lineRule="auto"/>
+            </w:pPr>
+            <w:r>
+              <w:t>500ms</w:t>
+            </w:r>
+          </w:p>
+        </w:tc>
+        <w:tc>
+          <w:tcPr>
+            <w:tcW w:w="1755" w:type="dxa"/>
+            <w:tcMar>
+              <w:top w:w="100" w:type="dxa"/>
+              <w:left w:w="100" w:type="dxa"/>
+              <w:bottom w:w="100" w:type="dxa"/>
+              <w:right w:w="100" w:type="dxa"/>
+            </w:tcMar>
+          </w:tcPr>
+          <w:p>
+            <w:pPr>
+              <w:pStyle w:val="normal"/>
+              <w:widowControl w:val="0"/>
+              <w:spacing w:line="240" w:lineRule="auto"/>
+            </w:pPr>
+            <w:r>
+              <w:t>LKA Safety Functionallity</w:t>
+            </w:r>
+          </w:p>
+        </w:tc>
+        <w:tc>
+          <w:tcPr>
+            <w:tcW w:w="1410" w:type="dxa"/>
+            <w:tcMar>
+              <w:top w:w="100" w:type="dxa"/>
+              <w:left w:w="100" w:type="dxa"/>
+              <w:bottom w:w="100" w:type="dxa"/>
+              <w:right w:w="100" w:type="dxa"/>
+            </w:tcMar>
+          </w:tcPr>
+          <w:p>
+            <w:pPr>
+              <w:pStyle w:val="normal"/>
+              <w:widowControl w:val="0"/>
+              <w:spacing w:line="240" w:lineRule="auto"/>
+            </w:pPr>
+            <w:r>
+              <w:t>LKA torque output is set to zero</w:t>
+            </w:r>
+          </w:p>
+        </w:tc>
+      </w:tr>
+    </w:tbl>
+    <w:p>
+      <w:pPr>
+        <w:jc w:val="left"/>
+      </w:pPr>
+    </w:p>
+    <w:tbl>
+      <w:tblPr>
+        <w:tblStyle w:val="ae"/>
+        <w:tblW w:w="9495" w:type="dxa"/>
+        <w:tblInd w:w="100" w:type="dxa"/>
+        <w:tblBorders>
+          <w:top w:val="single" w:sz="8" w:space="0" w:color="000000"/>
+          <w:left w:val="single" w:sz="8" w:space="0" w:color="000000"/>
+          <w:bottom w:val="single" w:sz="8" w:space="0" w:color="000000"/>
+          <w:right w:val="single" w:sz="8" w:space="0" w:color="000000"/>
+          <w:insideH w:val="single" w:sz="8" w:space="0" w:color="000000"/>
+          <w:insideV w:val="single" w:sz="8" w:space="0" w:color="000000"/>
+        </w:tblBorders>
+        <w:tblLayout w:type="fixed"/>
+        <w:tblLook w:val="0600" w:firstRow="0" w:lastRow="0" w:firstColumn="0" w:lastColumn="0" w:noHBand="1" w:noVBand="1"/>
+      </w:tblPr>
+      <w:tblGrid>
+        <w:gridCol w:w="1485"/>
+        <w:gridCol w:w="3420"/>
+        <w:gridCol w:w="330"/>
+        <w:gridCol w:w="1650"/>
+        <w:gridCol w:w="2610"/>
+      </w:tblGrid>
+      <w:tr>
+        <w:tc>
+          <w:tcPr>
+            <w:tcW w:w="1485" w:type="dxa"/>
+            <w:shd w:val="clear" w:color="auto" w:fill="CCCCCC"/>
+            <w:tcMar>
+              <w:top w:w="100" w:type="dxa"/>
+              <w:left w:w="100" w:type="dxa"/>
+              <w:bottom w:w="100" w:type="dxa"/>
+              <w:right w:w="100" w:type="dxa"/>
+            </w:tcMar>
+          </w:tcPr>
+          <w:p>
+            <w:pPr>
+              <w:pStyle w:val="normal"/>
+              <w:widowControl w:val="0"/>
+              <w:spacing w:line="240" w:lineRule="auto"/>
+              <w:rPr>
+                <w:b/>
+              </w:rPr>
+            </w:pPr>
+            <w:r>
+              <w:rPr>
+                <w:b/>
+              </w:rPr>
+              <w:t>ID</w:t>
+            </w:r>
+          </w:p>
+        </w:tc>
+        <w:tc>
+          <w:tcPr>
+            <w:tcW w:w="3420" w:type="dxa"/>
+            <w:shd w:val="clear" w:color="auto" w:fill="CCCCCC"/>
+            <w:tcMar>
+              <w:top w:w="100" w:type="dxa"/>
+              <w:left w:w="100" w:type="dxa"/>
+              <w:bottom w:w="100" w:type="dxa"/>
+              <w:right w:w="100" w:type="dxa"/>
+            </w:tcMar>
+          </w:tcPr>
+          <w:p>
+            <w:pPr>
+              <w:pStyle w:val="normal"/>
+              <w:widowControl w:val="0"/>
+              <w:spacing w:line="240" w:lineRule="auto"/>
+              <w:rPr>
+                <w:b/>
+              </w:rPr>
+            </w:pPr>
+            <w:r>
+              <w:rPr>
+                <w:b/>
+              </w:rPr>
+              <w:t>Software Safety Requirement</w:t>
+            </w:r>
+          </w:p>
+        </w:tc>
+        <w:tc>
+          <w:tcPr>
+            <w:tcW w:w="330" w:type="dxa"/>
+            <w:shd w:val="clear" w:color="auto" w:fill="CCCCCC"/>
+            <w:tcMar>
+              <w:top w:w="100" w:type="dxa"/>
+              <w:left w:w="100" w:type="dxa"/>
+              <w:bottom w:w="100" w:type="dxa"/>
+              <w:right w:w="100" w:type="dxa"/>
+            </w:tcMar>
+          </w:tcPr>
+          <w:p>
+            <w:pPr>
+              <w:pStyle w:val="normal"/>
+              <w:widowControl w:val="0"/>
+              <w:spacing w:line="240" w:lineRule="auto"/>
+              <w:rPr>
+                <w:b/>
+              </w:rPr>
+            </w:pPr>
+            <w:r>
+              <w:rPr>
+                <w:b/>
+              </w:rPr>
+              <w:t>ASIL</w:t>
+            </w:r>
+          </w:p>
+        </w:tc>
+        <w:tc>
+          <w:tcPr>
+            <w:tcW w:w="1650" w:type="dxa"/>
+            <w:shd w:val="clear" w:color="auto" w:fill="CCCCCC"/>
+            <w:tcMar>
+              <w:top w:w="100" w:type="dxa"/>
+              <w:left w:w="100" w:type="dxa"/>
+              <w:bottom w:w="100" w:type="dxa"/>
+              <w:right w:w="100" w:type="dxa"/>
+            </w:tcMar>
+          </w:tcPr>
+          <w:p>
+            <w:pPr>
+              <w:pStyle w:val="normal"/>
+              <w:widowControl w:val="0"/>
+              <w:spacing w:line="240" w:lineRule="auto"/>
+              <w:rPr>
+                <w:b/>
+              </w:rPr>
+            </w:pPr>
+            <w:r>
+              <w:rPr>
+                <w:b/>
+              </w:rPr>
+              <w:t>Allocation Software Elements</w:t>
+            </w:r>
+          </w:p>
+        </w:tc>
+        <w:tc>
+          <w:tcPr>
+            <w:tcW w:w="2610" w:type="dxa"/>
+            <w:shd w:val="clear" w:color="auto" w:fill="CCCCCC"/>
+            <w:tcMar>
+              <w:top w:w="100" w:type="dxa"/>
+              <w:left w:w="100" w:type="dxa"/>
+              <w:bottom w:w="100" w:type="dxa"/>
+              <w:right w:w="100" w:type="dxa"/>
+            </w:tcMar>
+          </w:tcPr>
+          <w:p>
+            <w:pPr>
+              <w:pStyle w:val="normal"/>
+              <w:widowControl w:val="0"/>
+              <w:spacing w:line="240" w:lineRule="auto"/>
+              <w:rPr>
+                <w:b/>
+              </w:rPr>
+            </w:pPr>
+            <w:r>
+              <w:rPr>
+                <w:b/>
+              </w:rPr>
+              <w:t>Safe State</w:t>
+            </w:r>
+          </w:p>
+        </w:tc>
+      </w:tr>
+      <w:tr>
+        <w:tc>
+          <w:tcPr>
+            <w:tcW w:w="1485" w:type="dxa"/>
+            <w:tcMar>
+              <w:top w:w="100" w:type="dxa"/>
+              <w:left w:w="100" w:type="dxa"/>
+              <w:bottom w:w="100" w:type="dxa"/>
+              <w:right w:w="100" w:type="dxa"/>
+            </w:tcMar>
+          </w:tcPr>
+          <w:p>
+            <w:pPr>
+              <w:pStyle w:val="normal"/>
+              <w:widowControl w:val="0"/>
+              <w:spacing w:line="240" w:lineRule="auto"/>
+            </w:pPr>
+            <w:r>
+              <w:t>Software Safety Requirement 04-01</w:t>
+            </w:r>
+          </w:p>
+        </w:tc>
+        <w:tc>
+          <w:tcPr>
+            <w:tcW w:w="3420" w:type="dxa"/>
+            <w:tcMar>
+              <w:top w:w="100" w:type="dxa"/>
+              <w:left w:w="100" w:type="dxa"/>
+              <w:bottom w:w="100" w:type="dxa"/>
+              <w:right w:w="100" w:type="dxa"/>
+            </w:tcMar>
+          </w:tcPr>
+          <w:p>
+            <w:pPr>
+              <w:pStyle w:val="normal"/>
+              <w:widowControl w:val="0"/>
+              <w:spacing w:line="240" w:lineRule="auto"/>
+            </w:pPr>
+            <w:r>
+              <w:t>When the LKA</w:t>
+            </w:r>
+            <w:r>
+              <w:t xml:space="preserve"> function is deactivated (activation_status set to 0), the activation_status shall be sent to the car displayECU.</w:t>
+            </w:r>
+          </w:p>
+        </w:tc>
+        <w:tc>
+          <w:tcPr>
+            <w:tcW w:w="330" w:type="dxa"/>
+            <w:tcMar>
+              <w:top w:w="100" w:type="dxa"/>
+              <w:left w:w="100" w:type="dxa"/>
+              <w:bottom w:w="100" w:type="dxa"/>
+              <w:right w:w="100" w:type="dxa"/>
+            </w:tcMar>
+          </w:tcPr>
+          <w:p>
+            <w:pPr>
+              <w:pStyle w:val="normal"/>
+              <w:widowControl w:val="0"/>
+              <w:spacing w:line="240" w:lineRule="auto"/>
+            </w:pPr>
+            <w:r>
+              <w:t>C</w:t>
+            </w:r>
+          </w:p>
+        </w:tc>
+        <w:tc>
+          <w:tcPr>
+            <w:tcW w:w="1650" w:type="dxa"/>
+            <w:tcMar>
+              <w:top w:w="100" w:type="dxa"/>
+              <w:left w:w="100" w:type="dxa"/>
+              <w:bottom w:w="100" w:type="dxa"/>
+              <w:right w:w="100" w:type="dxa"/>
+            </w:tcMar>
+          </w:tcPr>
+          <w:p>
+            <w:pPr>
+              <w:pStyle w:val="normal"/>
+              <w:widowControl w:val="0"/>
+              <w:spacing w:line="240" w:lineRule="auto"/>
+            </w:pPr>
+            <w:r>
+              <w:t>LKA</w:t>
+            </w:r>
+            <w:r>
+              <w:t>_SAFETY_ACTIVATION, CarDisplay ECU</w:t>
+            </w:r>
+          </w:p>
+        </w:tc>
+        <w:tc>
+          <w:tcPr>
+            <w:tcW w:w="2610" w:type="dxa"/>
+            <w:tcMar>
+              <w:top w:w="100" w:type="dxa"/>
+              <w:left w:w="100" w:type="dxa"/>
+              <w:bottom w:w="100" w:type="dxa"/>
+              <w:right w:w="100" w:type="dxa"/>
+            </w:tcMar>
+          </w:tcPr>
+          <w:p>
+            <w:pPr>
+              <w:pStyle w:val="normal"/>
+              <w:widowControl w:val="0"/>
+              <w:spacing w:line="240" w:lineRule="auto"/>
+            </w:pPr>
+            <w:r>
+              <w:t>N/A</w:t>
+            </w:r>
+          </w:p>
+        </w:tc>
+      </w:tr>
+    </w:tbl>
+    <w:p>
+      <w:pPr>
+        <w:jc w:val="left"/>
+      </w:pPr>
+    </w:p>
+    <w:p>
+      <w:pPr>
+        <w:jc w:val="left"/>
+      </w:pPr>
+    </w:p>
+    <w:p>
+      <w:pPr>
+        <w:jc w:val="left"/>
+      </w:pPr>
+    </w:p>
+    <w:p>
+      <w:pPr>
+        <w:jc w:val="left"/>
+      </w:pPr>
+    </w:p>
+    <w:tbl>
+      <w:tblPr>
+        <w:tblStyle w:val="ad"/>
+        <w:tblpPr w:leftFromText="142" w:rightFromText="142" w:vertAnchor="text" w:tblpY="1"/>
+        <w:tblOverlap w:val="never"/>
+        <w:tblW w:w="9530" w:type="dxa"/>
+        <w:tblInd w:w="100" w:type="dxa"/>
+        <w:tblBorders>
+          <w:top w:val="single" w:sz="8" w:space="0" w:color="000000"/>
+          <w:left w:val="single" w:sz="8" w:space="0" w:color="000000"/>
+          <w:bottom w:val="single" w:sz="8" w:space="0" w:color="000000"/>
+          <w:right w:val="single" w:sz="8" w:space="0" w:color="000000"/>
+          <w:insideH w:val="single" w:sz="8" w:space="0" w:color="000000"/>
+          <w:insideV w:val="single" w:sz="8" w:space="0" w:color="000000"/>
+        </w:tblBorders>
+        <w:tblLayout w:type="fixed"/>
+        <w:tblLook w:val="0600" w:firstRow="0" w:lastRow="0" w:firstColumn="0" w:lastColumn="0" w:noHBand="1" w:noVBand="1"/>
+      </w:tblPr>
+      <w:tblGrid>
+        <w:gridCol w:w="1370"/>
+        <w:gridCol w:w="3540"/>
+        <w:gridCol w:w="330"/>
+        <w:gridCol w:w="1125"/>
+        <w:gridCol w:w="1755"/>
+        <w:gridCol w:w="1410"/>
+      </w:tblGrid>
+      <w:tr>
+        <w:tc>
+          <w:tcPr>
+            <w:tcW w:w="1370" w:type="dxa"/>
+            <w:shd w:val="clear" w:color="auto" w:fill="D9D9D9" w:themeFill="background1" w:themeFillShade="D9"/>
+            <w:tcMar>
+              <w:top w:w="100" w:type="dxa"/>
+              <w:left w:w="100" w:type="dxa"/>
+              <w:bottom w:w="100" w:type="dxa"/>
+              <w:right w:w="100" w:type="dxa"/>
+            </w:tcMar>
+          </w:tcPr>
+          <w:p>
+            <w:pPr>
+              <w:pStyle w:val="normal"/>
+              <w:widowControl w:val="0"/>
+              <w:spacing w:line="240" w:lineRule="auto"/>
+            </w:pPr>
+            <w:r>
+              <w:rPr>
+                <w:b/>
+              </w:rPr>
+              <w:t>ID</w:t>
+            </w:r>
+          </w:p>
+        </w:tc>
+        <w:tc>
+          <w:tcPr>
+            <w:tcW w:w="3540" w:type="dxa"/>
+            <w:shd w:val="clear" w:color="auto" w:fill="D9D9D9" w:themeFill="background1" w:themeFillShade="D9"/>
+            <w:tcMar>
+              <w:top w:w="100" w:type="dxa"/>
+              <w:left w:w="100" w:type="dxa"/>
+              <w:bottom w:w="100" w:type="dxa"/>
+              <w:right w:w="100" w:type="dxa"/>
+            </w:tcMar>
+          </w:tcPr>
+          <w:p>
+            <w:pPr>
+              <w:pStyle w:val="normal"/>
+              <w:widowControl w:val="0"/>
+            </w:pPr>
+            <w:r>
+              <w:rPr>
+                <w:b/>
+              </w:rPr>
+              <w:t>Technical Safety Requirement</w:t>
+            </w:r>
+          </w:p>
+        </w:tc>
+        <w:tc>
+          <w:tcPr>
+            <w:tcW w:w="330" w:type="dxa"/>
+            <w:shd w:val="clear" w:color="auto" w:fill="D9D9D9" w:themeFill="background1" w:themeFillShade="D9"/>
+            <w:tcMar>
+              <w:top w:w="100" w:type="dxa"/>
+              <w:left w:w="100" w:type="dxa"/>
+              <w:bottom w:w="100" w:type="dxa"/>
+              <w:right w:w="100" w:type="dxa"/>
+            </w:tcMar>
+          </w:tcPr>
+          <w:p>
+            <w:pPr>
+              <w:pStyle w:val="normal"/>
+              <w:widowControl w:val="0"/>
+              <w:spacing w:line="240" w:lineRule="auto"/>
+            </w:pPr>
+            <w:r>
+              <w:rPr>
+                <w:b/>
+              </w:rPr>
+              <w:t>ASIL</w:t>
+            </w:r>
+          </w:p>
+        </w:tc>
+        <w:tc>
+          <w:tcPr>
+            <w:tcW w:w="1125" w:type="dxa"/>
+            <w:shd w:val="clear" w:color="auto" w:fill="D9D9D9" w:themeFill="background1" w:themeFillShade="D9"/>
+            <w:tcMar>
+              <w:top w:w="100" w:type="dxa"/>
+              <w:left w:w="100" w:type="dxa"/>
+              <w:bottom w:w="100" w:type="dxa"/>
+              <w:right w:w="100" w:type="dxa"/>
+            </w:tcMar>
+          </w:tcPr>
+          <w:p>
+            <w:pPr>
+              <w:pStyle w:val="normal"/>
+              <w:widowControl w:val="0"/>
+              <w:spacing w:line="240" w:lineRule="auto"/>
+            </w:pPr>
+            <w:r>
+              <w:rPr>
+                <w:b/>
+              </w:rPr>
+              <w:t>Fault Tolerant Time Interval</w:t>
+            </w:r>
+          </w:p>
+        </w:tc>
+        <w:tc>
+          <w:tcPr>
+            <w:tcW w:w="1755" w:type="dxa"/>
+            <w:shd w:val="clear" w:color="auto" w:fill="D9D9D9" w:themeFill="background1" w:themeFillShade="D9"/>
+            <w:tcMar>
+              <w:top w:w="100" w:type="dxa"/>
+              <w:left w:w="100" w:type="dxa"/>
+              <w:bottom w:w="100" w:type="dxa"/>
+              <w:right w:w="100" w:type="dxa"/>
+            </w:tcMar>
+          </w:tcPr>
+          <w:p>
+            <w:pPr>
+              <w:pStyle w:val="normal"/>
+              <w:widowControl w:val="0"/>
+              <w:spacing w:line="240" w:lineRule="auto"/>
+            </w:pPr>
+            <w:r>
+              <w:rPr>
+                <w:b/>
+              </w:rPr>
+              <w:t>Allocation to Architecture</w:t>
+            </w:r>
+          </w:p>
+        </w:tc>
+        <w:tc>
+          <w:tcPr>
+            <w:tcW w:w="1410" w:type="dxa"/>
+            <w:shd w:val="clear" w:color="auto" w:fill="D9D9D9" w:themeFill="background1" w:themeFillShade="D9"/>
+            <w:tcMar>
+              <w:top w:w="100" w:type="dxa"/>
+              <w:left w:w="100" w:type="dxa"/>
+              <w:bottom w:w="100" w:type="dxa"/>
+              <w:right w:w="100" w:type="dxa"/>
+            </w:tcMar>
+          </w:tcPr>
+          <w:p>
+            <w:pPr>
+              <w:pStyle w:val="normal"/>
+              <w:widowControl w:val="0"/>
+              <w:spacing w:line="240" w:lineRule="auto"/>
+            </w:pPr>
+            <w:r>
+              <w:rPr>
+                <w:b/>
+              </w:rPr>
+              <w:t>Safe State</w:t>
+            </w:r>
+          </w:p>
+        </w:tc>
+      </w:tr>
+      <w:tr>
+        <w:tc>
+          <w:tcPr>
+            <w:tcW w:w="1370" w:type="dxa"/>
+            <w:tcMar>
+              <w:top w:w="100" w:type="dxa"/>
+              <w:left w:w="100" w:type="dxa"/>
+              <w:bottom w:w="100" w:type="dxa"/>
+              <w:right w:w="100" w:type="dxa"/>
+            </w:tcMar>
+          </w:tcPr>
+          <w:p>
+            <w:pPr>
+              <w:pStyle w:val="normal"/>
+              <w:widowControl w:val="0"/>
+              <w:spacing w:line="240" w:lineRule="auto"/>
+            </w:pPr>
+            <w:r>
+              <w:t>Technical</w:t>
+            </w:r>
+          </w:p>
+          <w:p>
+            <w:pPr>
+              <w:pStyle w:val="normal"/>
+              <w:widowControl w:val="0"/>
+              <w:spacing w:line="240" w:lineRule="auto"/>
+            </w:pPr>
+            <w:r>
+              <w:t>Safety</w:t>
+            </w:r>
+          </w:p>
+          <w:p>
+            <w:pPr>
+              <w:pStyle w:val="normal"/>
+              <w:widowControl w:val="0"/>
+              <w:spacing w:line="240" w:lineRule="auto"/>
+            </w:pPr>
+            <w:r>
+              <w:t>Requirement</w:t>
+            </w:r>
+          </w:p>
+          <w:p>
+            <w:pPr>
+              <w:pStyle w:val="normal"/>
+              <w:widowControl w:val="0"/>
+              <w:spacing w:line="240" w:lineRule="auto"/>
+            </w:pPr>
+            <w:r>
+              <w:t>05</w:t>
+            </w:r>
+          </w:p>
+        </w:tc>
+        <w:tc>
+          <w:tcPr>
+            <w:tcW w:w="3540" w:type="dxa"/>
+            <w:tcMar>
+              <w:top w:w="100" w:type="dxa"/>
+              <w:left w:w="100" w:type="dxa"/>
+              <w:bottom w:w="100" w:type="dxa"/>
+              <w:right w:w="100" w:type="dxa"/>
+            </w:tcMar>
+          </w:tcPr>
+          <w:p>
+            <w:pPr>
+              <w:pStyle w:val="normal"/>
+              <w:widowControl w:val="0"/>
+            </w:pPr>
+            <w:r>
+              <w:t>Memory test shall be conducted at startup of the EPS ECU to check any faults in memory.</w:t>
+            </w:r>
+          </w:p>
+        </w:tc>
+        <w:tc>
+          <w:tcPr>
+            <w:tcW w:w="330" w:type="dxa"/>
+            <w:tcMar>
+              <w:top w:w="100" w:type="dxa"/>
+              <w:left w:w="100" w:type="dxa"/>
+              <w:bottom w:w="100" w:type="dxa"/>
+              <w:right w:w="100" w:type="dxa"/>
+            </w:tcMar>
+          </w:tcPr>
+          <w:p>
+            <w:pPr>
+              <w:pStyle w:val="normal"/>
+              <w:widowControl w:val="0"/>
+              <w:spacing w:line="240" w:lineRule="auto"/>
+            </w:pPr>
+            <w:r>
+              <w:t>A</w:t>
+            </w:r>
+          </w:p>
+        </w:tc>
+        <w:tc>
+          <w:tcPr>
+            <w:tcW w:w="1125" w:type="dxa"/>
+            <w:tcMar>
+              <w:top w:w="100" w:type="dxa"/>
+              <w:left w:w="100" w:type="dxa"/>
+              <w:bottom w:w="100" w:type="dxa"/>
+              <w:right w:w="100" w:type="dxa"/>
+            </w:tcMar>
+          </w:tcPr>
+          <w:p>
+            <w:pPr>
+              <w:pStyle w:val="normal"/>
+              <w:widowControl w:val="0"/>
+              <w:spacing w:line="240" w:lineRule="auto"/>
+            </w:pPr>
+            <w:r>
+              <w:t>Ignition Cycle</w:t>
+            </w:r>
+          </w:p>
+        </w:tc>
+        <w:tc>
+          <w:tcPr>
+            <w:tcW w:w="1755" w:type="dxa"/>
+            <w:tcMar>
+              <w:top w:w="100" w:type="dxa"/>
+              <w:left w:w="100" w:type="dxa"/>
+              <w:bottom w:w="100" w:type="dxa"/>
+              <w:right w:w="100" w:type="dxa"/>
+            </w:tcMar>
+          </w:tcPr>
+          <w:p>
+            <w:pPr>
+              <w:pStyle w:val="normal"/>
+              <w:widowControl w:val="0"/>
+              <w:spacing w:line="240" w:lineRule="auto"/>
+            </w:pPr>
+            <w:r>
+              <w:t>Safety startup memory tes</w:t>
+            </w:r>
+            <w:r>
+              <w:t>t</w:t>
+            </w:r>
+          </w:p>
+        </w:tc>
+        <w:tc>
+          <w:tcPr>
+            <w:tcW w:w="1410" w:type="dxa"/>
+            <w:tcMar>
+              <w:top w:w="100" w:type="dxa"/>
+              <w:left w:w="100" w:type="dxa"/>
+              <w:bottom w:w="100" w:type="dxa"/>
+              <w:right w:w="100" w:type="dxa"/>
+            </w:tcMar>
+          </w:tcPr>
+          <w:p>
+            <w:pPr>
+              <w:pStyle w:val="normal"/>
+              <w:widowControl w:val="0"/>
+              <w:spacing w:line="240" w:lineRule="auto"/>
+            </w:pPr>
+            <w:r>
+              <w:t>LKA torque output is set to zero</w:t>
+            </w:r>
+          </w:p>
+        </w:tc>
+      </w:tr>
+    </w:tbl>
+    <w:p>
+      <w:pPr>
+        <w:pStyle w:val="normal"/>
+      </w:pPr>
+    </w:p>
+    <w:tbl>
+      <w:tblPr>
+        <w:tblStyle w:val="af0"/>
+        <w:tblW w:w="9495" w:type="dxa"/>
+        <w:tblInd w:w="100" w:type="dxa"/>
+        <w:tblBorders>
+          <w:top w:val="single" w:sz="8" w:space="0" w:color="000000"/>
+          <w:left w:val="single" w:sz="8" w:space="0" w:color="000000"/>
+          <w:bottom w:val="single" w:sz="8" w:space="0" w:color="000000"/>
+          <w:right w:val="single" w:sz="8" w:space="0" w:color="000000"/>
+          <w:insideH w:val="single" w:sz="8" w:space="0" w:color="000000"/>
+          <w:insideV w:val="single" w:sz="8" w:space="0" w:color="000000"/>
+        </w:tblBorders>
+        <w:tblLayout w:type="fixed"/>
+        <w:tblLook w:val="0600" w:firstRow="0" w:lastRow="0" w:firstColumn="0" w:lastColumn="0" w:noHBand="1" w:noVBand="1"/>
+      </w:tblPr>
+      <w:tblGrid>
+        <w:gridCol w:w="1485"/>
+        <w:gridCol w:w="3420"/>
+        <w:gridCol w:w="330"/>
+        <w:gridCol w:w="1650"/>
+        <w:gridCol w:w="2610"/>
+      </w:tblGrid>
+      <w:tr>
+        <w:tc>
+          <w:tcPr>
+            <w:tcW w:w="1485" w:type="dxa"/>
+            <w:shd w:val="clear" w:color="auto" w:fill="CCCCCC"/>
+            <w:tcMar>
+              <w:top w:w="100" w:type="dxa"/>
+              <w:left w:w="100" w:type="dxa"/>
+              <w:bottom w:w="100" w:type="dxa"/>
+              <w:right w:w="100" w:type="dxa"/>
+            </w:tcMar>
+          </w:tcPr>
+          <w:p>
+            <w:pPr>
+              <w:pStyle w:val="normal"/>
+              <w:widowControl w:val="0"/>
+              <w:spacing w:line="240" w:lineRule="auto"/>
+              <w:rPr>
+                <w:b/>
+              </w:rPr>
+            </w:pPr>
+            <w:r>
+              <w:rPr>
+                <w:b/>
+              </w:rPr>
+              <w:t>ID</w:t>
+            </w:r>
+          </w:p>
+        </w:tc>
+        <w:tc>
+          <w:tcPr>
+            <w:tcW w:w="3420" w:type="dxa"/>
+            <w:shd w:val="clear" w:color="auto" w:fill="CCCCCC"/>
+            <w:tcMar>
+              <w:top w:w="100" w:type="dxa"/>
+              <w:left w:w="100" w:type="dxa"/>
+              <w:bottom w:w="100" w:type="dxa"/>
+              <w:right w:w="100" w:type="dxa"/>
+            </w:tcMar>
+          </w:tcPr>
+          <w:p>
+            <w:pPr>
+              <w:pStyle w:val="normal"/>
+              <w:widowControl w:val="0"/>
+              <w:spacing w:line="240" w:lineRule="auto"/>
+              <w:rPr>
+                <w:b/>
+              </w:rPr>
+            </w:pPr>
+            <w:r>
+              <w:rPr>
+                <w:b/>
+              </w:rPr>
+              <w:t>Software Safety Requirement</w:t>
+            </w:r>
+          </w:p>
+        </w:tc>
+        <w:tc>
+          <w:tcPr>
+            <w:tcW w:w="330" w:type="dxa"/>
+            <w:shd w:val="clear" w:color="auto" w:fill="CCCCCC"/>
+            <w:tcMar>
+              <w:top w:w="100" w:type="dxa"/>
+              <w:left w:w="100" w:type="dxa"/>
+              <w:bottom w:w="100" w:type="dxa"/>
+              <w:right w:w="100" w:type="dxa"/>
+            </w:tcMar>
+          </w:tcPr>
+          <w:p>
+            <w:pPr>
+              <w:pStyle w:val="normal"/>
+              <w:widowControl w:val="0"/>
+              <w:spacing w:line="240" w:lineRule="auto"/>
+              <w:rPr>
+                <w:b/>
+              </w:rPr>
+            </w:pPr>
+            <w:r>
+              <w:rPr>
+                <w:b/>
+              </w:rPr>
+              <w:t>ASIL</w:t>
+            </w:r>
+          </w:p>
+        </w:tc>
+        <w:tc>
+          <w:tcPr>
+            <w:tcW w:w="1650" w:type="dxa"/>
+            <w:shd w:val="clear" w:color="auto" w:fill="CCCCCC"/>
+            <w:tcMar>
+              <w:top w:w="100" w:type="dxa"/>
+              <w:left w:w="100" w:type="dxa"/>
+              <w:bottom w:w="100" w:type="dxa"/>
+              <w:right w:w="100" w:type="dxa"/>
+            </w:tcMar>
+          </w:tcPr>
+          <w:p>
+            <w:pPr>
+              <w:pStyle w:val="normal"/>
+              <w:widowControl w:val="0"/>
+              <w:spacing w:line="240" w:lineRule="auto"/>
+              <w:rPr>
+                <w:b/>
+              </w:rPr>
+            </w:pPr>
+            <w:r>
+              <w:rPr>
+                <w:b/>
+              </w:rPr>
+              <w:t>Allocation Software Elements</w:t>
+            </w:r>
+          </w:p>
+        </w:tc>
+        <w:tc>
+          <w:tcPr>
+            <w:tcW w:w="2610" w:type="dxa"/>
+            <w:shd w:val="clear" w:color="auto" w:fill="CCCCCC"/>
+            <w:tcMar>
+              <w:top w:w="100" w:type="dxa"/>
+              <w:left w:w="100" w:type="dxa"/>
+              <w:bottom w:w="100" w:type="dxa"/>
+              <w:right w:w="100" w:type="dxa"/>
+            </w:tcMar>
+          </w:tcPr>
+          <w:p>
+            <w:pPr>
+              <w:pStyle w:val="normal"/>
+              <w:widowControl w:val="0"/>
+              <w:spacing w:line="240" w:lineRule="auto"/>
+              <w:rPr>
+                <w:b/>
+              </w:rPr>
+            </w:pPr>
+            <w:r>
+              <w:rPr>
+                <w:b/>
+              </w:rPr>
+              <w:t>Safe State</w:t>
+            </w:r>
+          </w:p>
+        </w:tc>
+      </w:tr>
+      <w:tr>
+        <w:tc>
+          <w:tcPr>
+            <w:tcW w:w="1485" w:type="dxa"/>
+            <w:tcMar>
+              <w:top w:w="100" w:type="dxa"/>
+              <w:left w:w="100" w:type="dxa"/>
+              <w:bottom w:w="100" w:type="dxa"/>
+              <w:right w:w="100" w:type="dxa"/>
+            </w:tcMar>
+          </w:tcPr>
+          <w:p>
+            <w:pPr>
+              <w:pStyle w:val="normal"/>
+              <w:widowControl w:val="0"/>
+              <w:spacing w:line="240" w:lineRule="auto"/>
+            </w:pPr>
+            <w:r>
+              <w:t>Software Safety Requirement 05-01</w:t>
+            </w:r>
+          </w:p>
+        </w:tc>
+        <w:tc>
+          <w:tcPr>
+            <w:tcW w:w="3420" w:type="dxa"/>
+          </w:tcPr>
+          <w:p>
+            <w:pPr>
+              <w:pStyle w:val="normal"/>
+              <w:spacing w:line="240" w:lineRule="auto"/>
+            </w:pPr>
+            <w:r>
+              <w:t xml:space="preserve">A CRC verification check over the software code in the Flash memory shall be done every time the ignition is switched from off to </w:t>
+            </w:r>
+            <w:r>
+              <w:lastRenderedPageBreak/>
+              <w:t>on to check for any corruption of content.</w:t>
+            </w:r>
+          </w:p>
+        </w:tc>
+        <w:tc>
+          <w:tcPr>
+            <w:tcW w:w="330" w:type="dxa"/>
+            <w:tcMar>
+              <w:top w:w="100" w:type="dxa"/>
+              <w:left w:w="100" w:type="dxa"/>
+              <w:bottom w:w="100" w:type="dxa"/>
+              <w:right w:w="100" w:type="dxa"/>
+            </w:tcMar>
+          </w:tcPr>
+          <w:p>
+            <w:pPr>
+              <w:pStyle w:val="normal"/>
+              <w:widowControl w:val="0"/>
+              <w:spacing w:line="240" w:lineRule="auto"/>
+            </w:pPr>
+            <w:r>
+              <w:lastRenderedPageBreak/>
+              <w:t>A</w:t>
+            </w:r>
+          </w:p>
+        </w:tc>
+        <w:tc>
+          <w:tcPr>
+            <w:tcW w:w="1650" w:type="dxa"/>
+            <w:tcMar>
+              <w:top w:w="100" w:type="dxa"/>
+              <w:left w:w="100" w:type="dxa"/>
+              <w:bottom w:w="100" w:type="dxa"/>
+              <w:right w:w="100" w:type="dxa"/>
+            </w:tcMar>
+          </w:tcPr>
+          <w:p>
+            <w:pPr>
+              <w:pStyle w:val="normal"/>
+              <w:widowControl w:val="0"/>
+              <w:spacing w:line="240" w:lineRule="auto"/>
+            </w:pPr>
+            <w:r>
+              <w:t>MEMORYTEST</w:t>
+            </w:r>
+          </w:p>
+        </w:tc>
+        <w:tc>
+          <w:tcPr>
+            <w:tcW w:w="2610" w:type="dxa"/>
+            <w:tcMar>
+              <w:top w:w="100" w:type="dxa"/>
+              <w:left w:w="100" w:type="dxa"/>
+              <w:bottom w:w="100" w:type="dxa"/>
+              <w:right w:w="100" w:type="dxa"/>
+            </w:tcMar>
+          </w:tcPr>
+          <w:p>
+            <w:r>
+              <w:t>Activation_status = 0</w:t>
+            </w:r>
+          </w:p>
+        </w:tc>
+      </w:tr>
+      <w:tr>
+        <w:tc>
+          <w:tcPr>
+            <w:tcW w:w="1485" w:type="dxa"/>
+            <w:tcMar>
+              <w:top w:w="100" w:type="dxa"/>
+              <w:left w:w="100" w:type="dxa"/>
+              <w:bottom w:w="100" w:type="dxa"/>
+              <w:right w:w="100" w:type="dxa"/>
+            </w:tcMar>
+          </w:tcPr>
+          <w:p>
+            <w:pPr>
+              <w:pStyle w:val="normal"/>
+              <w:widowControl w:val="0"/>
+              <w:spacing w:line="240" w:lineRule="auto"/>
+            </w:pPr>
+            <w:r>
+              <w:lastRenderedPageBreak/>
+              <w:t>Software Safety Requirement 05-02</w:t>
+            </w:r>
+          </w:p>
+        </w:tc>
+        <w:tc>
+          <w:tcPr>
+            <w:tcW w:w="3420" w:type="dxa"/>
+          </w:tcPr>
+          <w:p>
+            <w:pPr>
+              <w:pStyle w:val="normal"/>
+              <w:spacing w:line="240" w:lineRule="auto"/>
+            </w:pPr>
+            <w:r>
+              <w:t>Standard RAM tests to check the data bus, address bus and device integrity shall be done every time the ignition is switched from off to on (E.g.walking 1s test, RAM pattern test. Refer RAM and processor vendor recommendations )</w:t>
+            </w:r>
+          </w:p>
+        </w:tc>
+        <w:tc>
+          <w:tcPr>
+            <w:tcW w:w="330" w:type="dxa"/>
+            <w:tcMar>
+              <w:top w:w="100" w:type="dxa"/>
+              <w:left w:w="100" w:type="dxa"/>
+              <w:bottom w:w="100" w:type="dxa"/>
+              <w:right w:w="100" w:type="dxa"/>
+            </w:tcMar>
+          </w:tcPr>
+          <w:p>
+            <w:pPr>
+              <w:pStyle w:val="normal"/>
+              <w:widowControl w:val="0"/>
+              <w:spacing w:line="240" w:lineRule="auto"/>
+            </w:pPr>
+            <w:r>
+              <w:t>A</w:t>
+            </w:r>
+          </w:p>
+        </w:tc>
+        <w:tc>
+          <w:tcPr>
+            <w:tcW w:w="1650" w:type="dxa"/>
+            <w:tcMar>
+              <w:top w:w="100" w:type="dxa"/>
+              <w:left w:w="100" w:type="dxa"/>
+              <w:bottom w:w="100" w:type="dxa"/>
+              <w:right w:w="100" w:type="dxa"/>
+            </w:tcMar>
+          </w:tcPr>
+          <w:p>
+            <w:pPr>
+              <w:pStyle w:val="normal"/>
+              <w:widowControl w:val="0"/>
+              <w:spacing w:line="240" w:lineRule="auto"/>
+            </w:pPr>
+            <w:r>
+              <w:t>MEMORYTEST</w:t>
+            </w:r>
+          </w:p>
+        </w:tc>
+        <w:tc>
+          <w:tcPr>
+            <w:tcW w:w="2610" w:type="dxa"/>
+            <w:tcMar>
+              <w:top w:w="100" w:type="dxa"/>
+              <w:left w:w="100" w:type="dxa"/>
+              <w:bottom w:w="100" w:type="dxa"/>
+              <w:right w:w="100" w:type="dxa"/>
+            </w:tcMar>
+          </w:tcPr>
+          <w:p>
+            <w:pPr>
+              <w:pStyle w:val="normal"/>
+              <w:widowControl w:val="0"/>
+              <w:tabs>
+                <w:tab w:val="left" w:pos="752"/>
+              </w:tabs>
+              <w:spacing w:line="240" w:lineRule="auto"/>
+            </w:pPr>
+            <w:r>
+              <w:t>Activation_status = 0</w:t>
+            </w:r>
+          </w:p>
+        </w:tc>
+      </w:tr>
+      <w:tr>
+        <w:tc>
+          <w:tcPr>
+            <w:tcW w:w="1485" w:type="dxa"/>
+            <w:tcMar>
+              <w:top w:w="100" w:type="dxa"/>
+              <w:left w:w="100" w:type="dxa"/>
+              <w:bottom w:w="100" w:type="dxa"/>
+              <w:right w:w="100" w:type="dxa"/>
+            </w:tcMar>
+          </w:tcPr>
+          <w:p>
+            <w:pPr>
+              <w:pStyle w:val="normal"/>
+              <w:widowControl w:val="0"/>
+              <w:spacing w:line="240" w:lineRule="auto"/>
+            </w:pPr>
+            <w:r>
+              <w:t>Software Safety Requirement 05-03</w:t>
+            </w:r>
+          </w:p>
+        </w:tc>
+        <w:tc>
+          <w:tcPr>
+            <w:tcW w:w="3420" w:type="dxa"/>
+          </w:tcPr>
+          <w:p>
+            <w:pPr>
+              <w:pStyle w:val="normal"/>
+              <w:spacing w:line="240" w:lineRule="auto"/>
+            </w:pPr>
+            <w:r>
+              <w:t>The test result of the RAM or Flash memory shall be indicated to the LDW_Safety component via the “test_status” signal</w:t>
+            </w:r>
+          </w:p>
+        </w:tc>
+        <w:tc>
+          <w:tcPr>
+            <w:tcW w:w="330" w:type="dxa"/>
+            <w:tcMar>
+              <w:top w:w="100" w:type="dxa"/>
+              <w:left w:w="100" w:type="dxa"/>
+              <w:bottom w:w="100" w:type="dxa"/>
+              <w:right w:w="100" w:type="dxa"/>
+            </w:tcMar>
+          </w:tcPr>
+          <w:p>
+            <w:pPr>
+              <w:pStyle w:val="normal"/>
+              <w:widowControl w:val="0"/>
+              <w:spacing w:line="240" w:lineRule="auto"/>
+            </w:pPr>
+            <w:r>
+              <w:t>A</w:t>
+            </w:r>
+          </w:p>
+        </w:tc>
+        <w:tc>
+          <w:tcPr>
+            <w:tcW w:w="1650" w:type="dxa"/>
+            <w:tcMar>
+              <w:top w:w="100" w:type="dxa"/>
+              <w:left w:w="100" w:type="dxa"/>
+              <w:bottom w:w="100" w:type="dxa"/>
+              <w:right w:w="100" w:type="dxa"/>
+            </w:tcMar>
+          </w:tcPr>
+          <w:p>
+            <w:pPr>
+              <w:pStyle w:val="normal"/>
+              <w:widowControl w:val="0"/>
+              <w:spacing w:line="240" w:lineRule="auto"/>
+            </w:pPr>
+            <w:r>
+              <w:t>MEMORYTEST</w:t>
+            </w:r>
+          </w:p>
+        </w:tc>
+        <w:tc>
+          <w:tcPr>
+            <w:tcW w:w="2610" w:type="dxa"/>
+            <w:tcMar>
+              <w:top w:w="100" w:type="dxa"/>
+              <w:left w:w="100" w:type="dxa"/>
+              <w:bottom w:w="100" w:type="dxa"/>
+              <w:right w:w="100" w:type="dxa"/>
+            </w:tcMar>
+          </w:tcPr>
+          <w:p>
+            <w:pPr>
+              <w:pStyle w:val="normal"/>
+              <w:widowControl w:val="0"/>
+              <w:spacing w:line="240" w:lineRule="auto"/>
+            </w:pPr>
+            <w:r>
+              <w:t>Activation_status = 0</w:t>
+            </w:r>
+          </w:p>
+        </w:tc>
+      </w:tr>
+      <w:tr>
+        <w:tc>
+          <w:tcPr>
+            <w:tcW w:w="1485" w:type="dxa"/>
+            <w:tcMar>
+              <w:top w:w="100" w:type="dxa"/>
+              <w:left w:w="100" w:type="dxa"/>
+              <w:bottom w:w="100" w:type="dxa"/>
+              <w:right w:w="100" w:type="dxa"/>
+            </w:tcMar>
+          </w:tcPr>
+          <w:p>
+            <w:pPr>
+              <w:pStyle w:val="normal"/>
+              <w:widowControl w:val="0"/>
+              <w:spacing w:line="240" w:lineRule="auto"/>
+            </w:pPr>
+            <w:r>
+              <w:t>Software Safety Requirement 05-04</w:t>
+            </w:r>
+          </w:p>
+        </w:tc>
+        <w:tc>
+          <w:tcPr>
+            <w:tcW w:w="3420" w:type="dxa"/>
+          </w:tcPr>
+          <w:p>
+            <w:pPr>
+              <w:pStyle w:val="normal"/>
+              <w:spacing w:line="240" w:lineRule="auto"/>
+            </w:pPr>
+            <w:r>
+              <w:t>In case any fault is indicated via the “test_status” sign</w:t>
+            </w:r>
+            <w:r>
+              <w:t>al the INPUT_LKA</w:t>
+            </w:r>
+            <w:r>
+              <w:t>_PROCESSING shall set an error on error_s</w:t>
+            </w:r>
+            <w:r>
+              <w:t>tatus_input (=1) so that the LKA</w:t>
+            </w:r>
+            <w:bookmarkStart w:id="19" w:name="_GoBack"/>
+            <w:bookmarkEnd w:id="19"/>
+            <w:r>
+              <w:t xml:space="preserve"> function</w:t>
+            </w:r>
+            <w:r>
+              <w:t>ality is deactivated and the LKA</w:t>
+            </w:r>
+            <w:r>
+              <w:t xml:space="preserve"> </w:t>
+            </w:r>
+            <w:r>
+              <w:t>Torque is set to 0</w:t>
+            </w:r>
+          </w:p>
+        </w:tc>
+        <w:tc>
+          <w:tcPr>
+            <w:tcW w:w="330" w:type="dxa"/>
+            <w:tcMar>
+              <w:top w:w="100" w:type="dxa"/>
+              <w:left w:w="100" w:type="dxa"/>
+              <w:bottom w:w="100" w:type="dxa"/>
+              <w:right w:w="100" w:type="dxa"/>
+            </w:tcMar>
+          </w:tcPr>
+          <w:p>
+            <w:pPr>
+              <w:pStyle w:val="normal"/>
+              <w:widowControl w:val="0"/>
+              <w:spacing w:line="240" w:lineRule="auto"/>
+            </w:pPr>
+            <w:r>
+              <w:t>A</w:t>
+            </w:r>
+          </w:p>
+        </w:tc>
+        <w:tc>
+          <w:tcPr>
+            <w:tcW w:w="1650" w:type="dxa"/>
+            <w:tcMar>
+              <w:top w:w="100" w:type="dxa"/>
+              <w:left w:w="100" w:type="dxa"/>
+              <w:bottom w:w="100" w:type="dxa"/>
+              <w:right w:w="100" w:type="dxa"/>
+            </w:tcMar>
+          </w:tcPr>
+          <w:p>
+            <w:pPr>
+              <w:pStyle w:val="normal"/>
+              <w:widowControl w:val="0"/>
+              <w:spacing w:line="240" w:lineRule="auto"/>
+            </w:pPr>
+            <w:r>
+              <w:t>MEMORYTEST</w:t>
+            </w:r>
+          </w:p>
+        </w:tc>
+        <w:tc>
+          <w:tcPr>
+            <w:tcW w:w="2610" w:type="dxa"/>
+            <w:tcMar>
+              <w:top w:w="100" w:type="dxa"/>
+              <w:left w:w="100" w:type="dxa"/>
+              <w:bottom w:w="100" w:type="dxa"/>
+              <w:right w:w="100" w:type="dxa"/>
+            </w:tcMar>
+          </w:tcPr>
+          <w:p>
+            <w:pPr>
+              <w:pStyle w:val="normal"/>
+              <w:widowControl w:val="0"/>
+              <w:spacing w:line="240" w:lineRule="auto"/>
+            </w:pPr>
+            <w:r>
+              <w:t>Activation_status = 0</w:t>
+            </w:r>
+          </w:p>
+        </w:tc>
+      </w:tr>
+    </w:tbl>
+    <w:p>
+      <w:pPr>
+        <w:pStyle w:val="normal"/>
+      </w:pPr>
+    </w:p>
+    <w:p>
+      <w:pPr>
+        <w:pStyle w:val="normal"/>
+      </w:pPr>
+    </w:p>
+    <w:p>
+      <w:pPr>
+        <w:pStyle w:val="normal"/>
+      </w:pPr>
+    </w:p>
+    <w:p>
+      <w:pPr>
+        <w:pStyle w:val="normal"/>
+      </w:pPr>
+    </w:p>
+    <w:p>
+      <w:pPr>
+        <w:pStyle w:val="normal"/>
+      </w:pPr>
     </w:p>
     <w:sectPr>
       <w:pgSz w:w="12240" w:h="15840"/>

--- a/Template_Files/05_SoftwareRequirementsAndArchitecture_LaneAssistance_Template.docx
+++ b/Template_Files/05_SoftwareRequirementsAndArchitecture_LaneAssistance_Template.docx
@@ -541,28 +541,19 @@
                 <w:szCs w:val="22"/>
               </w:rPr>
             </w:pPr>
-          </w:p>
-        </w:tc>
-        <w:tc>
-          <w:tcPr>
-            <w:tcW w:w="1275" w:type="dxa"/>
-          </w:tcPr>
-          <w:p>
-            <w:pPr>
-              <w:pStyle w:val="normal"/>
-              <w:widowControl w:val="0"/>
-              <w:contextualSpacing w:val="0"/>
+            <w:r>
               <w:rPr>
                 <w:rFonts w:ascii="Calibri" w:eastAsia="Calibri" w:hAnsi="Calibri" w:cs="Calibri"/>
                 <w:sz w:val="22"/>
                 <w:szCs w:val="22"/>
               </w:rPr>
-            </w:pPr>
-          </w:p>
-        </w:tc>
-        <w:tc>
-          <w:tcPr>
-            <w:tcW w:w="2100" w:type="dxa"/>
+              <w:t>August 13,2017</w:t>
+            </w:r>
+          </w:p>
+        </w:tc>
+        <w:tc>
+          <w:tcPr>
+            <w:tcW w:w="1275" w:type="dxa"/>
           </w:tcPr>
           <w:p>
             <w:pPr>
@@ -575,30 +566,19 @@
                 <w:szCs w:val="22"/>
               </w:rPr>
             </w:pPr>
-          </w:p>
-        </w:tc>
-        <w:tc>
-          <w:tcPr>
-            <w:tcW w:w="4785" w:type="dxa"/>
-          </w:tcPr>
-          <w:p>
-            <w:pPr>
-              <w:pStyle w:val="normal"/>
-              <w:widowControl w:val="0"/>
-              <w:contextualSpacing w:val="0"/>
+            <w:r>
               <w:rPr>
                 <w:rFonts w:ascii="Calibri" w:eastAsia="Calibri" w:hAnsi="Calibri" w:cs="Calibri"/>
                 <w:sz w:val="22"/>
                 <w:szCs w:val="22"/>
               </w:rPr>
-            </w:pPr>
-          </w:p>
-        </w:tc>
-      </w:tr>
-      <w:tr>
-        <w:tc>
-          <w:tcPr>
-            <w:tcW w:w="1470" w:type="dxa"/>
+              <w:t>1.0</w:t>
+            </w:r>
+          </w:p>
+        </w:tc>
+        <w:tc>
+          <w:tcPr>
+            <w:tcW w:w="2100" w:type="dxa"/>
           </w:tcPr>
           <w:p>
             <w:pPr>
@@ -611,28 +591,19 @@
                 <w:szCs w:val="22"/>
               </w:rPr>
             </w:pPr>
-          </w:p>
-        </w:tc>
-        <w:tc>
-          <w:tcPr>
-            <w:tcW w:w="1275" w:type="dxa"/>
-          </w:tcPr>
-          <w:p>
-            <w:pPr>
-              <w:pStyle w:val="normal"/>
-              <w:widowControl w:val="0"/>
-              <w:contextualSpacing w:val="0"/>
+            <w:r>
               <w:rPr>
                 <w:rFonts w:ascii="Calibri" w:eastAsia="Calibri" w:hAnsi="Calibri" w:cs="Calibri"/>
                 <w:sz w:val="22"/>
                 <w:szCs w:val="22"/>
               </w:rPr>
-            </w:pPr>
-          </w:p>
-        </w:tc>
-        <w:tc>
-          <w:tcPr>
-            <w:tcW w:w="2100" w:type="dxa"/>
+              <w:t>Ryosuke Honda</w:t>
+            </w:r>
+          </w:p>
+        </w:tc>
+        <w:tc>
+          <w:tcPr>
+            <w:tcW w:w="4785" w:type="dxa"/>
           </w:tcPr>
           <w:p>
             <w:pPr>
@@ -645,23 +616,14 @@
                 <w:szCs w:val="22"/>
               </w:rPr>
             </w:pPr>
-          </w:p>
-        </w:tc>
-        <w:tc>
-          <w:tcPr>
-            <w:tcW w:w="4785" w:type="dxa"/>
-          </w:tcPr>
-          <w:p>
-            <w:pPr>
-              <w:pStyle w:val="normal"/>
-              <w:widowControl w:val="0"/>
-              <w:contextualSpacing w:val="0"/>
+            <w:r>
               <w:rPr>
                 <w:rFonts w:ascii="Calibri" w:eastAsia="Calibri" w:hAnsi="Calibri" w:cs="Calibri"/>
                 <w:sz w:val="22"/>
                 <w:szCs w:val="22"/>
               </w:rPr>
-            </w:pPr>
+              <w:t>Initial Draft</w:t>
+            </w:r>
           </w:p>
         </w:tc>
       </w:tr>
@@ -681,45 +643,29 @@
                 <w:szCs w:val="22"/>
               </w:rPr>
             </w:pPr>
-          </w:p>
-        </w:tc>
-        <w:tc>
-          <w:tcPr>
-            <w:tcW w:w="1275" w:type="dxa"/>
-          </w:tcPr>
-          <w:p>
-            <w:pPr>
-              <w:pStyle w:val="normal"/>
-              <w:widowControl w:val="0"/>
-              <w:contextualSpacing w:val="0"/>
+            <w:r>
               <w:rPr>
                 <w:rFonts w:ascii="Calibri" w:eastAsia="Calibri" w:hAnsi="Calibri" w:cs="Calibri"/>
                 <w:sz w:val="22"/>
                 <w:szCs w:val="22"/>
               </w:rPr>
-            </w:pPr>
-          </w:p>
-        </w:tc>
-        <w:tc>
-          <w:tcPr>
-            <w:tcW w:w="2100" w:type="dxa"/>
-          </w:tcPr>
-          <w:p>
-            <w:pPr>
-              <w:pStyle w:val="normal"/>
-              <w:widowControl w:val="0"/>
-              <w:contextualSpacing w:val="0"/>
+              <w:t>August 14</w:t>
+            </w:r>
+            <w:bookmarkStart w:id="9" w:name="_GoBack"/>
+            <w:bookmarkEnd w:id="9"/>
+            <w:r>
               <w:rPr>
                 <w:rFonts w:ascii="Calibri" w:eastAsia="Calibri" w:hAnsi="Calibri" w:cs="Calibri"/>
                 <w:sz w:val="22"/>
                 <w:szCs w:val="22"/>
               </w:rPr>
-            </w:pPr>
-          </w:p>
-        </w:tc>
-        <w:tc>
-          <w:tcPr>
-            <w:tcW w:w="4785" w:type="dxa"/>
+              <w:t>,2017</w:t>
+            </w:r>
+          </w:p>
+        </w:tc>
+        <w:tc>
+          <w:tcPr>
+            <w:tcW w:w="1275" w:type="dxa"/>
           </w:tcPr>
           <w:p>
             <w:pPr>
@@ -732,30 +678,19 @@
                 <w:szCs w:val="22"/>
               </w:rPr>
             </w:pPr>
-          </w:p>
-        </w:tc>
-      </w:tr>
-      <w:tr>
-        <w:tc>
-          <w:tcPr>
-            <w:tcW w:w="1470" w:type="dxa"/>
-          </w:tcPr>
-          <w:p>
-            <w:pPr>
-              <w:pStyle w:val="normal"/>
-              <w:widowControl w:val="0"/>
-              <w:contextualSpacing w:val="0"/>
+            <w:r>
               <w:rPr>
                 <w:rFonts w:ascii="Calibri" w:eastAsia="Calibri" w:hAnsi="Calibri" w:cs="Calibri"/>
                 <w:sz w:val="22"/>
                 <w:szCs w:val="22"/>
               </w:rPr>
-            </w:pPr>
-          </w:p>
-        </w:tc>
-        <w:tc>
-          <w:tcPr>
-            <w:tcW w:w="1275" w:type="dxa"/>
+              <w:t>2.0</w:t>
+            </w:r>
+          </w:p>
+        </w:tc>
+        <w:tc>
+          <w:tcPr>
+            <w:tcW w:w="2100" w:type="dxa"/>
           </w:tcPr>
           <w:p>
             <w:pPr>
@@ -768,23 +703,14 @@
                 <w:szCs w:val="22"/>
               </w:rPr>
             </w:pPr>
-          </w:p>
-        </w:tc>
-        <w:tc>
-          <w:tcPr>
-            <w:tcW w:w="2100" w:type="dxa"/>
-          </w:tcPr>
-          <w:p>
-            <w:pPr>
-              <w:pStyle w:val="normal"/>
-              <w:widowControl w:val="0"/>
-              <w:contextualSpacing w:val="0"/>
+            <w:r>
               <w:rPr>
                 <w:rFonts w:ascii="Calibri" w:eastAsia="Calibri" w:hAnsi="Calibri" w:cs="Calibri"/>
                 <w:sz w:val="22"/>
                 <w:szCs w:val="22"/>
               </w:rPr>
-            </w:pPr>
+              <w:t>Ryosuke Honda</w:t>
+            </w:r>
           </w:p>
         </w:tc>
         <w:tc>
@@ -802,30 +728,21 @@
                 <w:szCs w:val="22"/>
               </w:rPr>
             </w:pPr>
-          </w:p>
-        </w:tc>
-      </w:tr>
-      <w:tr>
-        <w:tc>
-          <w:tcPr>
-            <w:tcW w:w="1470" w:type="dxa"/>
-          </w:tcPr>
-          <w:p>
-            <w:pPr>
-              <w:pStyle w:val="normal"/>
-              <w:widowControl w:val="0"/>
-              <w:contextualSpacing w:val="0"/>
+            <w:r>
               <w:rPr>
                 <w:rFonts w:ascii="Calibri" w:eastAsia="Calibri" w:hAnsi="Calibri" w:cs="Calibri"/>
                 <w:sz w:val="22"/>
                 <w:szCs w:val="22"/>
               </w:rPr>
-            </w:pPr>
-          </w:p>
-        </w:tc>
-        <w:tc>
-          <w:tcPr>
-            <w:tcW w:w="1275" w:type="dxa"/>
+              <w:t>Add description on the purpose and revised ASIL value for Lane Keeping Assistance function.</w:t>
+            </w:r>
+          </w:p>
+        </w:tc>
+      </w:tr>
+      <w:tr>
+        <w:tc>
+          <w:tcPr>
+            <w:tcW w:w="1470" w:type="dxa"/>
           </w:tcPr>
           <w:p>
             <w:pPr>
@@ -838,8 +755,165 @@
                 <w:szCs w:val="22"/>
               </w:rPr>
             </w:pPr>
-            <w:bookmarkStart w:id="9" w:name="_2s8eyo1" w:colFirst="0" w:colLast="0"/>
-            <w:bookmarkEnd w:id="9"/>
+          </w:p>
+        </w:tc>
+        <w:tc>
+          <w:tcPr>
+            <w:tcW w:w="1275" w:type="dxa"/>
+          </w:tcPr>
+          <w:p>
+            <w:pPr>
+              <w:pStyle w:val="normal"/>
+              <w:widowControl w:val="0"/>
+              <w:contextualSpacing w:val="0"/>
+              <w:rPr>
+                <w:rFonts w:ascii="Calibri" w:eastAsia="Calibri" w:hAnsi="Calibri" w:cs="Calibri"/>
+                <w:sz w:val="22"/>
+                <w:szCs w:val="22"/>
+              </w:rPr>
+            </w:pPr>
+          </w:p>
+        </w:tc>
+        <w:tc>
+          <w:tcPr>
+            <w:tcW w:w="2100" w:type="dxa"/>
+          </w:tcPr>
+          <w:p>
+            <w:pPr>
+              <w:pStyle w:val="normal"/>
+              <w:widowControl w:val="0"/>
+              <w:contextualSpacing w:val="0"/>
+              <w:rPr>
+                <w:rFonts w:ascii="Calibri" w:eastAsia="Calibri" w:hAnsi="Calibri" w:cs="Calibri"/>
+                <w:sz w:val="22"/>
+                <w:szCs w:val="22"/>
+              </w:rPr>
+            </w:pPr>
+          </w:p>
+        </w:tc>
+        <w:tc>
+          <w:tcPr>
+            <w:tcW w:w="4785" w:type="dxa"/>
+          </w:tcPr>
+          <w:p>
+            <w:pPr>
+              <w:pStyle w:val="normal"/>
+              <w:widowControl w:val="0"/>
+              <w:contextualSpacing w:val="0"/>
+              <w:rPr>
+                <w:rFonts w:ascii="Calibri" w:eastAsia="Calibri" w:hAnsi="Calibri" w:cs="Calibri"/>
+                <w:sz w:val="22"/>
+                <w:szCs w:val="22"/>
+              </w:rPr>
+            </w:pPr>
+          </w:p>
+        </w:tc>
+      </w:tr>
+      <w:tr>
+        <w:tc>
+          <w:tcPr>
+            <w:tcW w:w="1470" w:type="dxa"/>
+          </w:tcPr>
+          <w:p>
+            <w:pPr>
+              <w:pStyle w:val="normal"/>
+              <w:widowControl w:val="0"/>
+              <w:contextualSpacing w:val="0"/>
+              <w:rPr>
+                <w:rFonts w:ascii="Calibri" w:eastAsia="Calibri" w:hAnsi="Calibri" w:cs="Calibri"/>
+                <w:sz w:val="22"/>
+                <w:szCs w:val="22"/>
+              </w:rPr>
+            </w:pPr>
+          </w:p>
+        </w:tc>
+        <w:tc>
+          <w:tcPr>
+            <w:tcW w:w="1275" w:type="dxa"/>
+          </w:tcPr>
+          <w:p>
+            <w:pPr>
+              <w:pStyle w:val="normal"/>
+              <w:widowControl w:val="0"/>
+              <w:contextualSpacing w:val="0"/>
+              <w:rPr>
+                <w:rFonts w:ascii="Calibri" w:eastAsia="Calibri" w:hAnsi="Calibri" w:cs="Calibri"/>
+                <w:sz w:val="22"/>
+                <w:szCs w:val="22"/>
+              </w:rPr>
+            </w:pPr>
+          </w:p>
+        </w:tc>
+        <w:tc>
+          <w:tcPr>
+            <w:tcW w:w="2100" w:type="dxa"/>
+          </w:tcPr>
+          <w:p>
+            <w:pPr>
+              <w:pStyle w:val="normal"/>
+              <w:widowControl w:val="0"/>
+              <w:contextualSpacing w:val="0"/>
+              <w:rPr>
+                <w:rFonts w:ascii="Calibri" w:eastAsia="Calibri" w:hAnsi="Calibri" w:cs="Calibri"/>
+                <w:sz w:val="22"/>
+                <w:szCs w:val="22"/>
+              </w:rPr>
+            </w:pPr>
+          </w:p>
+        </w:tc>
+        <w:tc>
+          <w:tcPr>
+            <w:tcW w:w="4785" w:type="dxa"/>
+          </w:tcPr>
+          <w:p>
+            <w:pPr>
+              <w:pStyle w:val="normal"/>
+              <w:widowControl w:val="0"/>
+              <w:contextualSpacing w:val="0"/>
+              <w:rPr>
+                <w:rFonts w:ascii="Calibri" w:eastAsia="Calibri" w:hAnsi="Calibri" w:cs="Calibri"/>
+                <w:sz w:val="22"/>
+                <w:szCs w:val="22"/>
+              </w:rPr>
+            </w:pPr>
+          </w:p>
+        </w:tc>
+      </w:tr>
+      <w:tr>
+        <w:tc>
+          <w:tcPr>
+            <w:tcW w:w="1470" w:type="dxa"/>
+          </w:tcPr>
+          <w:p>
+            <w:pPr>
+              <w:pStyle w:val="normal"/>
+              <w:widowControl w:val="0"/>
+              <w:contextualSpacing w:val="0"/>
+              <w:rPr>
+                <w:rFonts w:ascii="Calibri" w:eastAsia="Calibri" w:hAnsi="Calibri" w:cs="Calibri"/>
+                <w:sz w:val="22"/>
+                <w:szCs w:val="22"/>
+              </w:rPr>
+            </w:pPr>
+          </w:p>
+        </w:tc>
+        <w:tc>
+          <w:tcPr>
+            <w:tcW w:w="1275" w:type="dxa"/>
+          </w:tcPr>
+          <w:p>
+            <w:pPr>
+              <w:pStyle w:val="normal"/>
+              <w:widowControl w:val="0"/>
+              <w:contextualSpacing w:val="0"/>
+              <w:rPr>
+                <w:rFonts w:ascii="Calibri" w:eastAsia="Calibri" w:hAnsi="Calibri" w:cs="Calibri"/>
+                <w:sz w:val="22"/>
+                <w:szCs w:val="22"/>
+              </w:rPr>
+            </w:pPr>
+            <w:bookmarkStart w:id="10" w:name="_2s8eyo1" w:colFirst="0" w:colLast="0"/>
+            <w:bookmarkEnd w:id="10"/>
           </w:p>
         </w:tc>
         <w:tc>
@@ -885,8 +959,8 @@
         <w:spacing w:before="480" w:after="180" w:line="240" w:lineRule="auto"/>
         <w:contextualSpacing w:val="0"/>
       </w:pPr>
-      <w:bookmarkStart w:id="10" w:name="_eplykjxp7fx5" w:colFirst="0" w:colLast="0"/>
-      <w:bookmarkEnd w:id="10"/>
+      <w:bookmarkStart w:id="11" w:name="_eplykjxp7fx5" w:colFirst="0" w:colLast="0"/>
+      <w:bookmarkEnd w:id="11"/>
     </w:p>
     <w:p>
       <w:pPr>
@@ -895,8 +969,8 @@
         <w:spacing w:before="480" w:after="180" w:line="240" w:lineRule="auto"/>
         <w:contextualSpacing w:val="0"/>
       </w:pPr>
-      <w:bookmarkStart w:id="11" w:name="_2tm6jweirphn" w:colFirst="0" w:colLast="0"/>
-      <w:bookmarkEnd w:id="11"/>
+      <w:bookmarkStart w:id="12" w:name="_2tm6jweirphn" w:colFirst="0" w:colLast="0"/>
+      <w:bookmarkEnd w:id="12"/>
       <w:r>
         <w:t>Table of Contents</w:t>
       </w:r>
@@ -999,6 +1073,7 @@
           <w:docPartUnique/>
         </w:docPartObj>
       </w:sdtPr>
+      <w:sdtEndPr/>
       <w:sdtContent>
         <w:p>
           <w:pPr>
@@ -1183,8 +1258,8 @@
         <w:pStyle w:val="1"/>
         <w:contextualSpacing w:val="0"/>
       </w:pPr>
-      <w:bookmarkStart w:id="12" w:name="_c1lz2bx22jid" w:colFirst="0" w:colLast="0"/>
-      <w:bookmarkEnd w:id="12"/>
+      <w:bookmarkStart w:id="13" w:name="_c1lz2bx22jid" w:colFirst="0" w:colLast="0"/>
+      <w:bookmarkEnd w:id="13"/>
       <w:r>
         <w:t>Purpose</w:t>
       </w:r>
@@ -1197,6 +1272,10 @@
     <w:p>
       <w:pPr>
         <w:pStyle w:val="normal"/>
+        <w:rPr>
+          <w:b/>
+          <w:color w:val="B7B7B7"/>
+        </w:rPr>
       </w:pPr>
       <w:r>
         <w:rPr>
@@ -1208,13 +1287,29 @@
     </w:p>
     <w:p>
       <w:pPr>
+        <w:pStyle w:val="normal"/>
+        <w:rPr>
+          <w:color w:val="auto"/>
+          <w:lang w:val="en-US"/>
+        </w:rPr>
+      </w:pPr>
+      <w:r>
+        <w:rPr>
+          <w:color w:val="auto"/>
+          <w:lang w:val="en-US"/>
+        </w:rPr>
+        <w:t>The purpose of software safety requirements and architecture document is to identify new detailed requirements and allocate these software requirements to component level diagrams for the lane assistance functional safety project that is related to the potential malfunctions of the electrical and electronic system as defined by ISO26262.</w:t>
+      </w:r>
+    </w:p>
+    <w:p>
+      <w:pPr>
         <w:pStyle w:val="1"/>
         <w:widowControl w:val="0"/>
         <w:spacing w:before="480" w:after="180" w:line="240" w:lineRule="auto"/>
         <w:contextualSpacing w:val="0"/>
       </w:pPr>
-      <w:bookmarkStart w:id="13" w:name="_hjpgfzcjxim1" w:colFirst="0" w:colLast="0"/>
-      <w:bookmarkEnd w:id="13"/>
+      <w:bookmarkStart w:id="14" w:name="_hjpgfzcjxim1" w:colFirst="0" w:colLast="0"/>
+      <w:bookmarkEnd w:id="14"/>
       <w:r>
         <w:t>Inputs to the Software Requirements and Architecture Document</w:t>
       </w:r>
@@ -1343,8 +1438,8 @@
         <w:pStyle w:val="2"/>
         <w:contextualSpacing w:val="0"/>
       </w:pPr>
-      <w:bookmarkStart w:id="14" w:name="_lc6owg9q3amb" w:colFirst="0" w:colLast="0"/>
-      <w:bookmarkEnd w:id="14"/>
+      <w:bookmarkStart w:id="15" w:name="_lc6owg9q3amb" w:colFirst="0" w:colLast="0"/>
+      <w:bookmarkEnd w:id="15"/>
       <w:r>
         <w:t>Technical safety requirements</w:t>
       </w:r>
@@ -1569,6 +1664,7 @@
               <w:spacing w:line="240" w:lineRule="auto"/>
             </w:pPr>
             <w:r>
+              <w:lastRenderedPageBreak/>
               <w:t>Technical</w:t>
             </w:r>
           </w:p>
@@ -1625,27 +1721,20 @@
               <w:rPr>
                 <w:lang w:val="en-US"/>
               </w:rPr>
-              <w:t xml:space="preserve">The LDW safety components shall ensure that the amplitude of "LDW_Torque_Request" send to the "Final electronic </w:t>
-            </w:r>
+              <w:t>The LDW safety components shall ensure that the amplitude of "LDW_Torque_Request" send to the "Final electronic power steering torque" components is below "</w:t>
+            </w:r>
+            <w:proofErr w:type="spellStart"/>
             <w:r>
               <w:rPr>
                 <w:lang w:val="en-US"/>
               </w:rPr>
-              <w:lastRenderedPageBreak/>
-              <w:t>power steering torque" components is below "</w:t>
-            </w:r>
-            <w:proofErr w:type="spellStart"/>
+              <w:t>Max_Torque_Amplitude</w:t>
+            </w:r>
+            <w:proofErr w:type="spellEnd"/>
             <w:r>
               <w:rPr>
                 <w:lang w:val="en-US"/>
               </w:rPr>
-              <w:t>Max_Torque_Amplitude</w:t>
-            </w:r>
-            <w:proofErr w:type="spellEnd"/>
-            <w:r>
-              <w:rPr>
-                <w:lang w:val="en-US"/>
-              </w:rPr>
               <w:t>"</w:t>
             </w:r>
           </w:p>
@@ -1667,7 +1756,6 @@
               <w:spacing w:line="240" w:lineRule="auto"/>
             </w:pPr>
             <w:r>
-              <w:lastRenderedPageBreak/>
               <w:t>C</w:t>
             </w:r>
           </w:p>
@@ -1754,7 +1842,6 @@
               <w:spacing w:line="240" w:lineRule="auto"/>
             </w:pPr>
             <w:r>
-              <w:lastRenderedPageBreak/>
               <w:t>Technical</w:t>
             </w:r>
           </w:p>
@@ -2390,8 +2477,8 @@
         <w:pStyle w:val="2"/>
         <w:contextualSpacing w:val="0"/>
       </w:pPr>
-      <w:bookmarkStart w:id="15" w:name="_xkl6tpelekqy" w:colFirst="0" w:colLast="0"/>
-      <w:bookmarkEnd w:id="15"/>
+      <w:bookmarkStart w:id="16" w:name="_xkl6tpelekqy" w:colFirst="0" w:colLast="0"/>
+      <w:bookmarkEnd w:id="16"/>
       <w:r>
         <w:t>Refined Architecture Diagram from the Technical Safety Concept</w:t>
       </w:r>
@@ -2518,8 +2605,8 @@
         <w:spacing w:before="480" w:after="180" w:line="240" w:lineRule="auto"/>
         <w:contextualSpacing w:val="0"/>
       </w:pPr>
-      <w:bookmarkStart w:id="16" w:name="_pul4igmpfvr0" w:colFirst="0" w:colLast="0"/>
-      <w:bookmarkEnd w:id="16"/>
+      <w:bookmarkStart w:id="17" w:name="_pul4igmpfvr0" w:colFirst="0" w:colLast="0"/>
+      <w:bookmarkEnd w:id="17"/>
       <w:r>
         <w:t>Software Requirements</w:t>
       </w:r>
@@ -6989,8 +7076,8 @@
         <w:spacing w:before="480" w:after="180" w:line="240" w:lineRule="auto"/>
         <w:contextualSpacing w:val="0"/>
       </w:pPr>
-      <w:bookmarkStart w:id="17" w:name="_luqxzy9g4lxu" w:colFirst="0" w:colLast="0"/>
-      <w:bookmarkEnd w:id="17"/>
+      <w:bookmarkStart w:id="18" w:name="_luqxzy9g4lxu" w:colFirst="0" w:colLast="0"/>
+      <w:bookmarkEnd w:id="18"/>
     </w:p>
     <w:p>
       <w:pPr>
@@ -6999,8 +7086,8 @@
         <w:spacing w:before="480" w:after="180" w:line="240" w:lineRule="auto"/>
         <w:contextualSpacing w:val="0"/>
       </w:pPr>
-      <w:bookmarkStart w:id="18" w:name="_2d42klgpg0yj" w:colFirst="0" w:colLast="0"/>
-      <w:bookmarkEnd w:id="18"/>
+      <w:bookmarkStart w:id="19" w:name="_2d42klgpg0yj" w:colFirst="0" w:colLast="0"/>
+      <w:bookmarkEnd w:id="19"/>
       <w:r>
         <w:t>Refined Architecture Diagram</w:t>
       </w:r>
@@ -11877,7 +11964,7 @@
               <w:spacing w:line="240" w:lineRule="auto"/>
             </w:pPr>
             <w:r>
-              <w:t>C</w:t>
+              <w:t>B</w:t>
             </w:r>
           </w:p>
         </w:tc>
@@ -12018,7 +12105,7 @@
               <w:spacing w:line="240" w:lineRule="auto"/>
             </w:pPr>
             <w:r>
-              <w:t>C</w:t>
+              <w:t>B</w:t>
             </w:r>
           </w:p>
         </w:tc>
@@ -12158,7 +12245,7 @@
             </w:pPr>
             <w:r>
               <w:lastRenderedPageBreak/>
-              <w:t>C</w:t>
+              <w:t>B</w:t>
             </w:r>
           </w:p>
         </w:tc>
@@ -12769,42 +12856,33 @@
               <w:t>Any data to be transmitted</w:t>
             </w:r>
             <w:r>
+              <w:t xml:space="preserve"> outside of the LKA</w:t>
+            </w:r>
+            <w:r>
+              <w:t xml:space="preserve"> Safety</w:t>
+            </w:r>
+            <w:r>
+              <w:t xml:space="preserve"> component (“LKA</w:t>
+            </w:r>
+            <w:r>
+              <w:t xml:space="preserve"> Safety”)</w:t>
+            </w:r>
+            <w:r>
+              <w:t xml:space="preserve"> including "LKA</w:t>
+            </w:r>
+            <w:r>
+              <w:t>_Torque_Req"and “activation_status” (seeSofSafReq03-02) shall be</w:t>
+            </w:r>
+            <w:r>
               <w:t xml:space="preserve"> </w:t>
             </w:r>
             <w:r>
-              <w:t>outside of the LKA</w:t>
-            </w:r>
-            <w:r>
-              <w:t xml:space="preserve"> Safety</w:t>
+              <w:t>protected by an End2End(E2E)</w:t>
             </w:r>
             <w:r>
               <w:t xml:space="preserve"> </w:t>
             </w:r>
             <w:r>
-              <w:t>component (“LKA</w:t>
-            </w:r>
-            <w:r>
-              <w:t xml:space="preserve"> Safety”)</w:t>
-            </w:r>
-            <w:r>
-              <w:t xml:space="preserve"> </w:t>
-            </w:r>
-            <w:r>
-              <w:t>including "LKA</w:t>
-            </w:r>
-            <w:r>
-              <w:t>_Torque_Req"and “activation_status” (seeSofSafReq03-02) shall be</w:t>
-            </w:r>
-            <w:r>
-              <w:t xml:space="preserve"> </w:t>
-            </w:r>
-            <w:r>
-              <w:t>protected by an End2End(E2E)</w:t>
-            </w:r>
-            <w:r>
-              <w:t xml:space="preserve"> </w:t>
-            </w:r>
-            <w:r>
               <w:t>protection mechanism</w:t>
             </w:r>
           </w:p>
@@ -12825,7 +12903,7 @@
               <w:spacing w:line="240" w:lineRule="auto"/>
             </w:pPr>
             <w:r>
-              <w:t>C</w:t>
+              <w:t>B</w:t>
             </w:r>
           </w:p>
         </w:tc>
@@ -12932,7 +13010,7 @@
               <w:spacing w:line="240" w:lineRule="auto"/>
             </w:pPr>
             <w:r>
-              <w:t>C</w:t>
+              <w:t>B</w:t>
             </w:r>
           </w:p>
         </w:tc>
@@ -13609,7 +13687,7 @@
               <w:spacing w:line="240" w:lineRule="auto"/>
             </w:pPr>
             <w:r>
-              <w:t>C</w:t>
+              <w:t>B</w:t>
             </w:r>
           </w:p>
         </w:tc>
@@ -13682,10 +13760,7 @@
               <w:t>A software element shall evaluate the error status of all the other software elements and in case any 1 of them indicates an error, it shall deactivate the</w:t>
             </w:r>
             <w:r>
-              <w:t xml:space="preserve"> </w:t>
-            </w:r>
-            <w:r>
-              <w:t>LKA</w:t>
+              <w:t xml:space="preserve"> LKA</w:t>
             </w:r>
             <w:r>
               <w:t xml:space="preserve"> feature(“activation_status”=0)</w:t>
@@ -13708,7 +13783,7 @@
               <w:spacing w:line="240" w:lineRule="auto"/>
             </w:pPr>
             <w:r>
-              <w:t>C</w:t>
+              <w:t>B</w:t>
             </w:r>
           </w:p>
         </w:tc>
@@ -13804,7 +13879,7 @@
               <w:spacing w:line="240" w:lineRule="auto"/>
             </w:pPr>
             <w:r>
-              <w:t>C</w:t>
+              <w:t>B</w:t>
             </w:r>
           </w:p>
         </w:tc>
@@ -13903,7 +13978,7 @@
               <w:spacing w:line="240" w:lineRule="auto"/>
             </w:pPr>
             <w:r>
-              <w:t>C</w:t>
+              <w:t>B</w:t>
             </w:r>
           </w:p>
         </w:tc>
@@ -13993,7 +14068,7 @@
               <w:spacing w:line="240" w:lineRule="auto"/>
             </w:pPr>
             <w:r>
-              <w:t>C</w:t>
+              <w:t>B</w:t>
             </w:r>
           </w:p>
         </w:tc>
@@ -14616,7 +14691,7 @@
               <w:spacing w:line="240" w:lineRule="auto"/>
             </w:pPr>
             <w:r>
-              <w:t>C</w:t>
+              <w:t>B</w:t>
             </w:r>
           </w:p>
         </w:tc>
@@ -15542,16 +15617,11 @@
             <w:r>
               <w:t>tatus_input (=1) so that the LKA</w:t>
             </w:r>
-            <w:bookmarkStart w:id="19" w:name="_GoBack"/>
-            <w:bookmarkEnd w:id="19"/>
             <w:r>
               <w:t xml:space="preserve"> function</w:t>
             </w:r>
             <w:r>
-              <w:t>ality is deactivated and the LKA</w:t>
-            </w:r>
-            <w:r>
-              <w:t xml:space="preserve"> </w:t>
+              <w:t xml:space="preserve">ality is deactivated and the LKA </w:t>
             </w:r>
             <w:r>
               <w:t>Torque is set to 0</w:t>
